--- a/案例教学系统/受控文档/分析设计/Doc/PRD2018-G02-需求工程项目计划0.5.docx
+++ b/案例教学系统/受控文档/分析设计/Doc/PRD2018-G02-需求工程项目计划0.5.docx
@@ -1,6 +1,6 @@
 
 <file path=word/document.xml><?xml version="1.0" encoding="utf-8"?>
-<w:document xmlns:wpc="http://schemas.microsoft.com/office/word/2010/wordprocessingCanvas" xmlns:cx="http://schemas.microsoft.com/office/drawing/2014/chartex" xmlns:cx1="http://schemas.microsoft.com/office/drawing/2015/9/8/chartex" xmlns:cx2="http://schemas.microsoft.com/office/drawing/2015/10/21/chartex" xmlns:cx3="http://schemas.microsoft.com/office/drawing/2016/5/9/chartex" xmlns:cx4="http://schemas.microsoft.com/office/drawing/2016/5/10/chartex" xmlns:cx5="http://schemas.microsoft.com/office/drawing/2016/5/11/chartex" xmlns:cx6="http://schemas.microsoft.com/office/drawing/2016/5/12/chartex" xmlns:cx7="http://schemas.microsoft.com/office/drawing/2016/5/13/chartex" xmlns:cx8="http://schemas.microsoft.com/office/drawing/2016/5/14/chartex" xmlns:mc="http://schemas.openxmlformats.org/markup-compatibility/2006" xmlns:aink="http://schemas.microsoft.com/office/drawing/2016/ink" xmlns:am3d="http://schemas.microsoft.com/office/drawing/2017/model3d" xmlns:o="urn:schemas-microsoft-com:office:office" xmlns:r="http://schemas.openxmlformats.org/officeDocument/2006/relationships" xmlns:m="http://schemas.openxmlformats.org/officeDocument/2006/math" xmlns:v="urn:schemas-microsoft-com:vml" xmlns:wp14="http://schemas.microsoft.com/office/word/2010/wordprocessingDrawing" xmlns:wp="http://schemas.openxmlformats.org/drawingml/2006/wordprocessingDrawing" xmlns:w10="urn:schemas-microsoft-com:office:word" xmlns:w="http://schemas.openxmlformats.org/wordprocessingml/2006/main" xmlns:w14="http://schemas.microsoft.com/office/word/2010/wordml" xmlns:w15="http://schemas.microsoft.com/office/word/2012/wordml" xmlns:w16cid="http://schemas.microsoft.com/office/word/2016/wordml/cid" xmlns:w16se="http://schemas.microsoft.com/office/word/2015/wordml/symex" xmlns:wpg="http://schemas.microsoft.com/office/word/2010/wordprocessingGroup" xmlns:wpi="http://schemas.microsoft.com/office/word/2010/wordprocessingInk" xmlns:wne="http://schemas.microsoft.com/office/word/2006/wordml" xmlns:wps="http://schemas.microsoft.com/office/word/2010/wordprocessingShape" mc:Ignorable="w14 w15 w16se w16cid wp14">
+<w:document xmlns:wpc="http://schemas.microsoft.com/office/word/2010/wordprocessingCanvas" xmlns:mc="http://schemas.openxmlformats.org/markup-compatibility/2006" xmlns:o="urn:schemas-microsoft-com:office:office" xmlns:r="http://schemas.openxmlformats.org/officeDocument/2006/relationships" xmlns:m="http://schemas.openxmlformats.org/officeDocument/2006/math" xmlns:v="urn:schemas-microsoft-com:vml" xmlns:wp14="http://schemas.microsoft.com/office/word/2010/wordprocessingDrawing" xmlns:wp="http://schemas.openxmlformats.org/drawingml/2006/wordprocessingDrawing" xmlns:w10="urn:schemas-microsoft-com:office:word" xmlns:w="http://schemas.openxmlformats.org/wordprocessingml/2006/main" xmlns:w14="http://schemas.microsoft.com/office/word/2010/wordml" xmlns:wpg="http://schemas.microsoft.com/office/word/2010/wordprocessingGroup" xmlns:wpi="http://schemas.microsoft.com/office/word/2010/wordprocessingInk" xmlns:wne="http://schemas.microsoft.com/office/word/2006/wordml" xmlns:wps="http://schemas.microsoft.com/office/word/2010/wordprocessingShape" mc:Ignorable="w14 wp14">
   <w:body>
     <w:p>
       <w:pPr>
@@ -35,7 +35,7 @@
                     </pic:cNvPicPr>
                   </pic:nvPicPr>
                   <pic:blipFill>
-                    <a:blip r:embed="rId8">
+                    <a:blip r:embed="rId9">
                       <a:extLst>
                         <a:ext uri="{28A0092B-C50C-407E-A947-70E740481C1C}">
                           <a14:useLocalDpi xmlns:a14="http://schemas.microsoft.com/office/drawing/2010/main" val="0"/>
@@ -222,7 +222,7 @@
           </w:tcPr>
           <w:p>
             <w:pPr>
-              <w:pStyle w:val="a8"/>
+              <w:pStyle w:val="a6"/>
             </w:pPr>
             <w:r>
               <w:rPr>
@@ -247,7 +247,7 @@
           </w:tcPr>
           <w:p>
             <w:pPr>
-              <w:pStyle w:val="a8"/>
+              <w:pStyle w:val="a6"/>
             </w:pPr>
             <w:r>
               <w:rPr>
@@ -270,7 +270,7 @@
           </w:tcPr>
           <w:p>
             <w:pPr>
-              <w:pStyle w:val="a8"/>
+              <w:pStyle w:val="a6"/>
             </w:pPr>
             <w:r>
               <w:rPr>
@@ -317,7 +317,7 @@
           </w:tcPr>
           <w:p>
             <w:pPr>
-              <w:pStyle w:val="a8"/>
+              <w:pStyle w:val="a6"/>
             </w:pPr>
             <w:r>
               <w:rPr>
@@ -357,7 +357,7 @@
           </w:tcPr>
           <w:p>
             <w:pPr>
-              <w:pStyle w:val="a8"/>
+              <w:pStyle w:val="a6"/>
             </w:pPr>
             <w:r>
               <w:rPr>
@@ -380,7 +380,7 @@
           </w:tcPr>
           <w:p>
             <w:pPr>
-              <w:pStyle w:val="a8"/>
+              <w:pStyle w:val="a6"/>
             </w:pPr>
             <w:r>
               <w:rPr>
@@ -418,7 +418,7 @@
           </w:tcPr>
           <w:p>
             <w:pPr>
-              <w:pStyle w:val="a8"/>
+              <w:pStyle w:val="a6"/>
             </w:pPr>
             <w:r>
               <w:rPr>
@@ -460,7 +460,7 @@
           </w:tcPr>
           <w:p>
             <w:pPr>
-              <w:pStyle w:val="a8"/>
+              <w:pStyle w:val="a6"/>
             </w:pPr>
             <w:r>
               <w:rPr>
@@ -484,7 +484,7 @@
           </w:tcPr>
           <w:p>
             <w:pPr>
-              <w:pStyle w:val="a8"/>
+              <w:pStyle w:val="a6"/>
             </w:pPr>
             <w:r>
               <w:rPr>
@@ -513,7 +513,7 @@
           </w:tcPr>
           <w:p>
             <w:pPr>
-              <w:pStyle w:val="a8"/>
+              <w:pStyle w:val="a6"/>
             </w:pPr>
             <w:r>
               <w:rPr>
@@ -542,7 +542,7 @@
           </w:tcPr>
           <w:p>
             <w:pPr>
-              <w:pStyle w:val="a8"/>
+              <w:pStyle w:val="a6"/>
             </w:pPr>
             <w:r>
               <w:rPr>
@@ -585,7 +585,7 @@
           </w:tcPr>
           <w:p>
             <w:pPr>
-              <w:pStyle w:val="a8"/>
+              <w:pStyle w:val="a6"/>
             </w:pPr>
             <w:r>
               <w:rPr>
@@ -608,7 +608,7 @@
           </w:tcPr>
           <w:p>
             <w:pPr>
-              <w:pStyle w:val="a8"/>
+              <w:pStyle w:val="a6"/>
             </w:pPr>
             <w:r>
               <w:t>201</w:t>
@@ -675,7 +675,7 @@
     </w:p>
     <w:tbl>
       <w:tblPr>
-        <w:tblStyle w:val="a7"/>
+        <w:tblStyle w:val="a5"/>
         <w:tblW w:w="0" w:type="auto"/>
         <w:tblLook w:val="04A0" w:firstRow="1" w:lastRow="0" w:firstColumn="1" w:lastColumn="0" w:noHBand="0" w:noVBand="1"/>
       </w:tblPr>
@@ -1359,7 +1359,7 @@
     </w:p>
     <w:p>
       <w:pPr>
-        <w:pStyle w:val="11"/>
+        <w:pStyle w:val="10"/>
         <w:tabs>
           <w:tab w:val="right" w:leader="dot" w:pos="8296"/>
         </w:tabs>
@@ -1381,14 +1381,14 @@
       <w:hyperlink w:anchor="_Toc530336087" w:history="1">
         <w:r>
           <w:rPr>
-            <w:rStyle w:val="a9"/>
+            <w:rStyle w:val="a7"/>
             <w:noProof/>
           </w:rPr>
           <w:t xml:space="preserve">1. </w:t>
         </w:r>
         <w:r>
           <w:rPr>
-            <w:rStyle w:val="a9"/>
+            <w:rStyle w:val="a7"/>
             <w:noProof/>
           </w:rPr>
           <w:t>项目介绍</w:t>
@@ -1445,7 +1445,7 @@
     </w:p>
     <w:p>
       <w:pPr>
-        <w:pStyle w:val="21"/>
+        <w:pStyle w:val="20"/>
         <w:rPr>
           <w:rFonts w:asciiTheme="minorHAnsi" w:eastAsiaTheme="minorEastAsia" w:hAnsiTheme="minorHAnsi" w:cstheme="minorBidi"/>
           <w:color w:val="auto"/>
@@ -1455,13 +1455,13 @@
       <w:hyperlink w:anchor="_Toc530336088" w:history="1">
         <w:r>
           <w:rPr>
-            <w:rStyle w:val="a9"/>
+            <w:rStyle w:val="a7"/>
           </w:rPr>
           <w:t xml:space="preserve">1.1 </w:t>
         </w:r>
         <w:r>
           <w:rPr>
-            <w:rStyle w:val="a9"/>
+            <w:rStyle w:val="a7"/>
           </w:rPr>
           <w:t>项目概述</w:t>
         </w:r>
@@ -1510,7 +1510,7 @@
     </w:p>
     <w:p>
       <w:pPr>
-        <w:pStyle w:val="21"/>
+        <w:pStyle w:val="20"/>
         <w:rPr>
           <w:rFonts w:asciiTheme="minorHAnsi" w:eastAsiaTheme="minorEastAsia" w:hAnsiTheme="minorHAnsi" w:cstheme="minorBidi"/>
           <w:color w:val="auto"/>
@@ -1520,13 +1520,13 @@
       <w:hyperlink w:anchor="_Toc530336089" w:history="1">
         <w:r>
           <w:rPr>
-            <w:rStyle w:val="a9"/>
+            <w:rStyle w:val="a7"/>
           </w:rPr>
           <w:t>1.2</w:t>
         </w:r>
         <w:r>
           <w:rPr>
-            <w:rStyle w:val="a9"/>
+            <w:rStyle w:val="a7"/>
           </w:rPr>
           <w:t>项目交付物</w:t>
         </w:r>
@@ -1575,7 +1575,7 @@
     </w:p>
     <w:p>
       <w:pPr>
-        <w:pStyle w:val="21"/>
+        <w:pStyle w:val="20"/>
         <w:rPr>
           <w:rFonts w:asciiTheme="minorHAnsi" w:eastAsiaTheme="minorEastAsia" w:hAnsiTheme="minorHAnsi" w:cstheme="minorBidi"/>
           <w:color w:val="auto"/>
@@ -1585,13 +1585,13 @@
       <w:hyperlink w:anchor="_Toc530336090" w:history="1">
         <w:r>
           <w:rPr>
-            <w:rStyle w:val="a9"/>
+            <w:rStyle w:val="a7"/>
           </w:rPr>
           <w:t>1.3</w:t>
         </w:r>
         <w:r>
           <w:rPr>
-            <w:rStyle w:val="a9"/>
+            <w:rStyle w:val="a7"/>
           </w:rPr>
           <w:t>项目模型</w:t>
         </w:r>
@@ -1640,7 +1640,7 @@
     </w:p>
     <w:p>
       <w:pPr>
-        <w:pStyle w:val="21"/>
+        <w:pStyle w:val="20"/>
         <w:rPr>
           <w:rFonts w:asciiTheme="minorHAnsi" w:eastAsiaTheme="minorEastAsia" w:hAnsiTheme="minorHAnsi" w:cstheme="minorBidi"/>
           <w:color w:val="auto"/>
@@ -1650,13 +1650,13 @@
       <w:hyperlink w:anchor="_Toc530336091" w:history="1">
         <w:r>
           <w:rPr>
-            <w:rStyle w:val="a9"/>
+            <w:rStyle w:val="a7"/>
           </w:rPr>
           <w:t>1.4</w:t>
         </w:r>
         <w:r>
           <w:rPr>
-            <w:rStyle w:val="a9"/>
+            <w:rStyle w:val="a7"/>
           </w:rPr>
           <w:t>参考资料</w:t>
         </w:r>
@@ -1705,7 +1705,7 @@
     </w:p>
     <w:p>
       <w:pPr>
-        <w:pStyle w:val="21"/>
+        <w:pStyle w:val="20"/>
         <w:rPr>
           <w:rFonts w:asciiTheme="minorHAnsi" w:eastAsiaTheme="minorEastAsia" w:hAnsiTheme="minorHAnsi" w:cstheme="minorBidi"/>
           <w:color w:val="auto"/>
@@ -1715,13 +1715,13 @@
       <w:hyperlink w:anchor="_Toc530336092" w:history="1">
         <w:r>
           <w:rPr>
-            <w:rStyle w:val="a9"/>
+            <w:rStyle w:val="a7"/>
           </w:rPr>
           <w:t>1.5</w:t>
         </w:r>
         <w:r>
           <w:rPr>
-            <w:rStyle w:val="a9"/>
+            <w:rStyle w:val="a7"/>
           </w:rPr>
           <w:t>定义和缩略语</w:t>
         </w:r>
@@ -1770,7 +1770,7 @@
     </w:p>
     <w:p>
       <w:pPr>
-        <w:pStyle w:val="11"/>
+        <w:pStyle w:val="10"/>
         <w:tabs>
           <w:tab w:val="right" w:leader="dot" w:pos="8296"/>
         </w:tabs>
@@ -1783,14 +1783,14 @@
       <w:hyperlink w:anchor="_Toc530336093" w:history="1">
         <w:r>
           <w:rPr>
-            <w:rStyle w:val="a9"/>
+            <w:rStyle w:val="a7"/>
             <w:noProof/>
           </w:rPr>
           <w:t xml:space="preserve">2. </w:t>
         </w:r>
         <w:r>
           <w:rPr>
-            <w:rStyle w:val="a9"/>
+            <w:rStyle w:val="a7"/>
             <w:noProof/>
           </w:rPr>
           <w:t>项目目标</w:t>
@@ -1847,7 +1847,7 @@
     </w:p>
     <w:p>
       <w:pPr>
-        <w:pStyle w:val="21"/>
+        <w:pStyle w:val="20"/>
         <w:rPr>
           <w:rFonts w:asciiTheme="minorHAnsi" w:eastAsiaTheme="minorEastAsia" w:hAnsiTheme="minorHAnsi" w:cstheme="minorBidi"/>
           <w:color w:val="auto"/>
@@ -1857,13 +1857,13 @@
       <w:hyperlink w:anchor="_Toc530336094" w:history="1">
         <w:r>
           <w:rPr>
-            <w:rStyle w:val="a9"/>
+            <w:rStyle w:val="a7"/>
           </w:rPr>
           <w:t>2.1</w:t>
         </w:r>
         <w:r>
           <w:rPr>
-            <w:rStyle w:val="a9"/>
+            <w:rStyle w:val="a7"/>
           </w:rPr>
           <w:t>过程产品</w:t>
         </w:r>
@@ -1912,7 +1912,7 @@
     </w:p>
     <w:p>
       <w:pPr>
-        <w:pStyle w:val="21"/>
+        <w:pStyle w:val="20"/>
         <w:rPr>
           <w:rFonts w:asciiTheme="minorHAnsi" w:eastAsiaTheme="minorEastAsia" w:hAnsiTheme="minorHAnsi" w:cstheme="minorBidi"/>
           <w:color w:val="auto"/>
@@ -1922,13 +1922,13 @@
       <w:hyperlink w:anchor="_Toc530336095" w:history="1">
         <w:r>
           <w:rPr>
-            <w:rStyle w:val="a9"/>
+            <w:rStyle w:val="a7"/>
           </w:rPr>
           <w:t>2.2</w:t>
         </w:r>
         <w:r>
           <w:rPr>
-            <w:rStyle w:val="a9"/>
+            <w:rStyle w:val="a7"/>
           </w:rPr>
           <w:t>非移交产品</w:t>
         </w:r>
@@ -1977,7 +1977,7 @@
     </w:p>
     <w:p>
       <w:pPr>
-        <w:pStyle w:val="21"/>
+        <w:pStyle w:val="20"/>
         <w:rPr>
           <w:rFonts w:asciiTheme="minorHAnsi" w:eastAsiaTheme="minorEastAsia" w:hAnsiTheme="minorHAnsi" w:cstheme="minorBidi"/>
           <w:color w:val="auto"/>
@@ -1987,13 +1987,13 @@
       <w:hyperlink w:anchor="_Toc530336096" w:history="1">
         <w:r>
           <w:rPr>
-            <w:rStyle w:val="a9"/>
+            <w:rStyle w:val="a7"/>
           </w:rPr>
           <w:t>2.3</w:t>
         </w:r>
         <w:r>
           <w:rPr>
-            <w:rStyle w:val="a9"/>
+            <w:rStyle w:val="a7"/>
           </w:rPr>
           <w:t>系统运行环境</w:t>
         </w:r>
@@ -2042,7 +2042,7 @@
     </w:p>
     <w:p>
       <w:pPr>
-        <w:pStyle w:val="21"/>
+        <w:pStyle w:val="20"/>
         <w:rPr>
           <w:rFonts w:asciiTheme="minorHAnsi" w:eastAsiaTheme="minorEastAsia" w:hAnsiTheme="minorHAnsi" w:cstheme="minorBidi"/>
           <w:color w:val="auto"/>
@@ -2052,13 +2052,13 @@
       <w:hyperlink w:anchor="_Toc530336097" w:history="1">
         <w:r>
           <w:rPr>
-            <w:rStyle w:val="a9"/>
+            <w:rStyle w:val="a7"/>
           </w:rPr>
           <w:t>2.4</w:t>
         </w:r>
         <w:r>
           <w:rPr>
-            <w:rStyle w:val="a9"/>
+            <w:rStyle w:val="a7"/>
           </w:rPr>
           <w:t>交付时间</w:t>
         </w:r>
@@ -2107,7 +2107,7 @@
     </w:p>
     <w:p>
       <w:pPr>
-        <w:pStyle w:val="11"/>
+        <w:pStyle w:val="10"/>
         <w:tabs>
           <w:tab w:val="right" w:leader="dot" w:pos="8296"/>
         </w:tabs>
@@ -2120,14 +2120,14 @@
       <w:hyperlink w:anchor="_Toc530336098" w:history="1">
         <w:r>
           <w:rPr>
-            <w:rStyle w:val="a9"/>
+            <w:rStyle w:val="a7"/>
             <w:noProof/>
           </w:rPr>
           <w:t>3</w:t>
         </w:r>
         <w:r>
           <w:rPr>
-            <w:rStyle w:val="a9"/>
+            <w:rStyle w:val="a7"/>
             <w:noProof/>
           </w:rPr>
           <w:t>．时间管理计划</w:t>
@@ -2184,7 +2184,7 @@
     </w:p>
     <w:p>
       <w:pPr>
-        <w:pStyle w:val="21"/>
+        <w:pStyle w:val="20"/>
         <w:rPr>
           <w:rFonts w:asciiTheme="minorHAnsi" w:eastAsiaTheme="minorEastAsia" w:hAnsiTheme="minorHAnsi" w:cstheme="minorBidi"/>
           <w:color w:val="auto"/>
@@ -2194,13 +2194,13 @@
       <w:hyperlink w:anchor="_Toc530336099" w:history="1">
         <w:r>
           <w:rPr>
-            <w:rStyle w:val="a9"/>
+            <w:rStyle w:val="a7"/>
           </w:rPr>
           <w:t>3.1</w:t>
         </w:r>
         <w:r>
           <w:rPr>
-            <w:rStyle w:val="a9"/>
+            <w:rStyle w:val="a7"/>
           </w:rPr>
           <w:t>里程碑及期限</w:t>
         </w:r>
@@ -2238,73 +2238,6 @@
             <w:webHidden/>
           </w:rPr>
           <w:t>7</w:t>
-        </w:r>
-        <w:r>
-          <w:rPr>
-            <w:webHidden/>
-          </w:rPr>
-          <w:fldChar w:fldCharType="end"/>
-        </w:r>
-      </w:hyperlink>
-      <w:bookmarkStart w:id="0" w:name="_GoBack"/>
-      <w:bookmarkEnd w:id="0"/>
-    </w:p>
-    <w:p>
-      <w:pPr>
-        <w:pStyle w:val="21"/>
-        <w:rPr>
-          <w:rFonts w:asciiTheme="minorHAnsi" w:eastAsiaTheme="minorEastAsia" w:hAnsiTheme="minorHAnsi" w:cstheme="minorBidi"/>
-          <w:color w:val="auto"/>
-          <w:szCs w:val="22"/>
-        </w:rPr>
-      </w:pPr>
-      <w:hyperlink w:anchor="_Toc530336100" w:history="1">
-        <w:r>
-          <w:rPr>
-            <w:rStyle w:val="a9"/>
-          </w:rPr>
-          <w:t>3.2</w:t>
-        </w:r>
-        <w:r>
-          <w:rPr>
-            <w:rStyle w:val="a9"/>
-          </w:rPr>
-          <w:t>甘特图</w:t>
-        </w:r>
-        <w:r>
-          <w:rPr>
-            <w:webHidden/>
-          </w:rPr>
-          <w:tab/>
-        </w:r>
-        <w:r>
-          <w:rPr>
-            <w:webHidden/>
-          </w:rPr>
-          <w:fldChar w:fldCharType="begin"/>
-        </w:r>
-        <w:r>
-          <w:rPr>
-            <w:webHidden/>
-          </w:rPr>
-          <w:instrText xml:space="preserve"> PAGEREF _Toc530336100 \h </w:instrText>
-        </w:r>
-        <w:r>
-          <w:rPr>
-            <w:webHidden/>
-          </w:rPr>
-        </w:r>
-        <w:r>
-          <w:rPr>
-            <w:webHidden/>
-          </w:rPr>
-          <w:fldChar w:fldCharType="separate"/>
-        </w:r>
-        <w:r>
-          <w:rPr>
-            <w:webHidden/>
-          </w:rPr>
-          <w:t>8</w:t>
         </w:r>
         <w:r>
           <w:rPr>
@@ -2316,75 +2249,63 @@
     </w:p>
     <w:p>
       <w:pPr>
-        <w:pStyle w:val="11"/>
-        <w:tabs>
-          <w:tab w:val="right" w:leader="dot" w:pos="8296"/>
-        </w:tabs>
+        <w:pStyle w:val="20"/>
         <w:rPr>
           <w:rFonts w:asciiTheme="minorHAnsi" w:eastAsiaTheme="minorEastAsia" w:hAnsiTheme="minorHAnsi" w:cstheme="minorBidi"/>
-          <w:noProof/>
+          <w:color w:val="auto"/>
           <w:szCs w:val="22"/>
         </w:rPr>
       </w:pPr>
-      <w:hyperlink w:anchor="_Toc530336101" w:history="1">
-        <w:r>
-          <w:rPr>
-            <w:rStyle w:val="a9"/>
-            <w:noProof/>
-          </w:rPr>
-          <w:t>4</w:t>
-        </w:r>
-        <w:r>
-          <w:rPr>
-            <w:rStyle w:val="a9"/>
-            <w:noProof/>
-          </w:rPr>
-          <w:t>．范围管理计划</w:t>
-        </w:r>
-        <w:r>
-          <w:rPr>
-            <w:noProof/>
+      <w:hyperlink w:anchor="_Toc530336100" w:history="1">
+        <w:r>
+          <w:rPr>
+            <w:rStyle w:val="a7"/>
+          </w:rPr>
+          <w:t>3.2</w:t>
+        </w:r>
+        <w:r>
+          <w:rPr>
+            <w:rStyle w:val="a7"/>
+          </w:rPr>
+          <w:t>甘特图</w:t>
+        </w:r>
+        <w:r>
+          <w:rPr>
             <w:webHidden/>
           </w:rPr>
           <w:tab/>
         </w:r>
         <w:r>
           <w:rPr>
-            <w:noProof/>
             <w:webHidden/>
           </w:rPr>
           <w:fldChar w:fldCharType="begin"/>
         </w:r>
         <w:r>
           <w:rPr>
-            <w:noProof/>
-            <w:webHidden/>
-          </w:rPr>
-          <w:instrText xml:space="preserve"> PAGEREF _Toc530336101 \h </w:instrText>
-        </w:r>
-        <w:r>
-          <w:rPr>
-            <w:noProof/>
-            <w:webHidden/>
-          </w:rPr>
-        </w:r>
-        <w:r>
-          <w:rPr>
-            <w:noProof/>
+            <w:webHidden/>
+          </w:rPr>
+          <w:instrText xml:space="preserve"> PAGEREF _Toc530336100 \h </w:instrText>
+        </w:r>
+        <w:r>
+          <w:rPr>
+            <w:webHidden/>
+          </w:rPr>
+        </w:r>
+        <w:r>
+          <w:rPr>
             <w:webHidden/>
           </w:rPr>
           <w:fldChar w:fldCharType="separate"/>
         </w:r>
         <w:r>
           <w:rPr>
-            <w:noProof/>
-            <w:webHidden/>
-          </w:rPr>
-          <w:t>10</w:t>
-        </w:r>
-        <w:r>
-          <w:rPr>
-            <w:noProof/>
+            <w:webHidden/>
+          </w:rPr>
+          <w:t>8</w:t>
+        </w:r>
+        <w:r>
+          <w:rPr>
             <w:webHidden/>
           </w:rPr>
           <w:fldChar w:fldCharType="end"/>
@@ -2393,63 +2314,75 @@
     </w:p>
     <w:p>
       <w:pPr>
-        <w:pStyle w:val="21"/>
+        <w:pStyle w:val="10"/>
+        <w:tabs>
+          <w:tab w:val="right" w:leader="dot" w:pos="8296"/>
+        </w:tabs>
         <w:rPr>
           <w:rFonts w:asciiTheme="minorHAnsi" w:eastAsiaTheme="minorEastAsia" w:hAnsiTheme="minorHAnsi" w:cstheme="minorBidi"/>
-          <w:color w:val="auto"/>
+          <w:noProof/>
           <w:szCs w:val="22"/>
         </w:rPr>
       </w:pPr>
-      <w:hyperlink w:anchor="_Toc530336102" w:history="1">
-        <w:r>
-          <w:rPr>
-            <w:rStyle w:val="a9"/>
-          </w:rPr>
-          <w:t>4.1</w:t>
-        </w:r>
-        <w:r>
-          <w:rPr>
-            <w:rStyle w:val="a9"/>
-          </w:rPr>
-          <w:t>需求工程范围</w:t>
-        </w:r>
-        <w:r>
-          <w:rPr>
+      <w:hyperlink w:anchor="_Toc530336101" w:history="1">
+        <w:r>
+          <w:rPr>
+            <w:rStyle w:val="a7"/>
+            <w:noProof/>
+          </w:rPr>
+          <w:t>4</w:t>
+        </w:r>
+        <w:r>
+          <w:rPr>
+            <w:rStyle w:val="a7"/>
+            <w:noProof/>
+          </w:rPr>
+          <w:t>．范围管理计划</w:t>
+        </w:r>
+        <w:r>
+          <w:rPr>
+            <w:noProof/>
             <w:webHidden/>
           </w:rPr>
           <w:tab/>
         </w:r>
         <w:r>
           <w:rPr>
+            <w:noProof/>
             <w:webHidden/>
           </w:rPr>
           <w:fldChar w:fldCharType="begin"/>
         </w:r>
         <w:r>
           <w:rPr>
-            <w:webHidden/>
-          </w:rPr>
-          <w:instrText xml:space="preserve"> PAGEREF _Toc530336102 \h </w:instrText>
-        </w:r>
-        <w:r>
-          <w:rPr>
-            <w:webHidden/>
-          </w:rPr>
-        </w:r>
-        <w:r>
-          <w:rPr>
+            <w:noProof/>
+            <w:webHidden/>
+          </w:rPr>
+          <w:instrText xml:space="preserve"> PAGEREF _Toc530336101 \h </w:instrText>
+        </w:r>
+        <w:r>
+          <w:rPr>
+            <w:noProof/>
+            <w:webHidden/>
+          </w:rPr>
+        </w:r>
+        <w:r>
+          <w:rPr>
+            <w:noProof/>
             <w:webHidden/>
           </w:rPr>
           <w:fldChar w:fldCharType="separate"/>
         </w:r>
         <w:r>
           <w:rPr>
+            <w:noProof/>
             <w:webHidden/>
           </w:rPr>
           <w:t>10</w:t>
         </w:r>
         <w:r>
           <w:rPr>
+            <w:noProof/>
             <w:webHidden/>
           </w:rPr>
           <w:fldChar w:fldCharType="end"/>
@@ -2458,25 +2391,25 @@
     </w:p>
     <w:p>
       <w:pPr>
-        <w:pStyle w:val="21"/>
+        <w:pStyle w:val="20"/>
         <w:rPr>
           <w:rFonts w:asciiTheme="minorHAnsi" w:eastAsiaTheme="minorEastAsia" w:hAnsiTheme="minorHAnsi" w:cstheme="minorBidi"/>
           <w:color w:val="auto"/>
           <w:szCs w:val="22"/>
         </w:rPr>
       </w:pPr>
-      <w:hyperlink w:anchor="_Toc530336103" w:history="1">
-        <w:r>
-          <w:rPr>
-            <w:rStyle w:val="a9"/>
-          </w:rPr>
-          <w:t>4.2WBS</w:t>
-        </w:r>
-        <w:r>
-          <w:rPr>
-            <w:rStyle w:val="a9"/>
-          </w:rPr>
-          <w:t>图</w:t>
+      <w:hyperlink w:anchor="_Toc530336102" w:history="1">
+        <w:r>
+          <w:rPr>
+            <w:rStyle w:val="a7"/>
+          </w:rPr>
+          <w:t>4.1</w:t>
+        </w:r>
+        <w:r>
+          <w:rPr>
+            <w:rStyle w:val="a7"/>
+          </w:rPr>
+          <w:t>需求工程范围</w:t>
         </w:r>
         <w:r>
           <w:rPr>
@@ -2494,7 +2427,7 @@
           <w:rPr>
             <w:webHidden/>
           </w:rPr>
-          <w:instrText xml:space="preserve"> PAGEREF _Toc530336103 \h </w:instrText>
+          <w:instrText xml:space="preserve"> PAGEREF _Toc530336102 \h </w:instrText>
         </w:r>
         <w:r>
           <w:rPr>
@@ -2511,7 +2444,7 @@
           <w:rPr>
             <w:webHidden/>
           </w:rPr>
-          <w:t>11</w:t>
+          <w:t>10</w:t>
         </w:r>
         <w:r>
           <w:rPr>
@@ -2523,89 +2456,63 @@
     </w:p>
     <w:p>
       <w:pPr>
-        <w:pStyle w:val="31"/>
-        <w:tabs>
-          <w:tab w:val="right" w:leader="dot" w:pos="8296"/>
-        </w:tabs>
+        <w:pStyle w:val="20"/>
         <w:rPr>
           <w:rFonts w:asciiTheme="minorHAnsi" w:eastAsiaTheme="minorEastAsia" w:hAnsiTheme="minorHAnsi" w:cstheme="minorBidi"/>
-          <w:noProof/>
+          <w:color w:val="auto"/>
           <w:szCs w:val="22"/>
         </w:rPr>
       </w:pPr>
-      <w:hyperlink w:anchor="_Toc530336104" w:history="1">
-        <w:r>
-          <w:rPr>
-            <w:rStyle w:val="a9"/>
-            <w:noProof/>
-          </w:rPr>
-          <w:t>4.2.1</w:t>
-        </w:r>
-        <w:r>
-          <w:rPr>
-            <w:rStyle w:val="a9"/>
-            <w:noProof/>
-          </w:rPr>
-          <w:t>项目计划</w:t>
-        </w:r>
-        <w:r>
-          <w:rPr>
-            <w:rStyle w:val="a9"/>
-            <w:noProof/>
-          </w:rPr>
-          <w:t>WBS</w:t>
-        </w:r>
-        <w:r>
-          <w:rPr>
-            <w:rStyle w:val="a9"/>
-            <w:noProof/>
+      <w:hyperlink w:anchor="_Toc530336103" w:history="1">
+        <w:r>
+          <w:rPr>
+            <w:rStyle w:val="a7"/>
+          </w:rPr>
+          <w:t>4.2WBS</w:t>
+        </w:r>
+        <w:r>
+          <w:rPr>
+            <w:rStyle w:val="a7"/>
           </w:rPr>
           <w:t>图</w:t>
         </w:r>
         <w:r>
           <w:rPr>
-            <w:noProof/>
             <w:webHidden/>
           </w:rPr>
           <w:tab/>
         </w:r>
         <w:r>
           <w:rPr>
-            <w:noProof/>
             <w:webHidden/>
           </w:rPr>
           <w:fldChar w:fldCharType="begin"/>
         </w:r>
         <w:r>
           <w:rPr>
-            <w:noProof/>
-            <w:webHidden/>
-          </w:rPr>
-          <w:instrText xml:space="preserve"> PAGEREF _Toc530336104 \h </w:instrText>
-        </w:r>
-        <w:r>
-          <w:rPr>
-            <w:noProof/>
-            <w:webHidden/>
-          </w:rPr>
-        </w:r>
-        <w:r>
-          <w:rPr>
-            <w:noProof/>
+            <w:webHidden/>
+          </w:rPr>
+          <w:instrText xml:space="preserve"> PAGEREF _Toc530336103 \h </w:instrText>
+        </w:r>
+        <w:r>
+          <w:rPr>
+            <w:webHidden/>
+          </w:rPr>
+        </w:r>
+        <w:r>
+          <w:rPr>
             <w:webHidden/>
           </w:rPr>
           <w:fldChar w:fldCharType="separate"/>
         </w:r>
         <w:r>
           <w:rPr>
-            <w:noProof/>
             <w:webHidden/>
           </w:rPr>
           <w:t>11</w:t>
         </w:r>
         <w:r>
           <w:rPr>
-            <w:noProof/>
             <w:webHidden/>
           </w:rPr>
           <w:fldChar w:fldCharType="end"/>
@@ -2614,7 +2521,7 @@
     </w:p>
     <w:p>
       <w:pPr>
-        <w:pStyle w:val="31"/>
+        <w:pStyle w:val="30"/>
         <w:tabs>
           <w:tab w:val="right" w:leader="dot" w:pos="8296"/>
         </w:tabs>
@@ -2624,31 +2531,31 @@
           <w:szCs w:val="22"/>
         </w:rPr>
       </w:pPr>
-      <w:hyperlink w:anchor="_Toc530336105" w:history="1">
-        <w:r>
-          <w:rPr>
-            <w:rStyle w:val="a9"/>
+      <w:hyperlink w:anchor="_Toc530336104" w:history="1">
+        <w:r>
+          <w:rPr>
+            <w:rStyle w:val="a7"/>
             <w:noProof/>
           </w:rPr>
-          <w:t>4.2.2</w:t>
-        </w:r>
-        <w:r>
-          <w:rPr>
-            <w:rStyle w:val="a9"/>
+          <w:t>4.2.1</w:t>
+        </w:r>
+        <w:r>
+          <w:rPr>
+            <w:rStyle w:val="a7"/>
             <w:noProof/>
           </w:rPr>
-          <w:t>需求工程</w:t>
-        </w:r>
-        <w:r>
-          <w:rPr>
-            <w:rStyle w:val="a9"/>
+          <w:t>项目计划</w:t>
+        </w:r>
+        <w:r>
+          <w:rPr>
+            <w:rStyle w:val="a7"/>
             <w:noProof/>
           </w:rPr>
           <w:t>WBS</w:t>
         </w:r>
         <w:r>
           <w:rPr>
-            <w:rStyle w:val="a9"/>
+            <w:rStyle w:val="a7"/>
             <w:noProof/>
           </w:rPr>
           <w:t>图</w:t>
@@ -2672,7 +2579,7 @@
             <w:noProof/>
             <w:webHidden/>
           </w:rPr>
-          <w:instrText xml:space="preserve"> PAGEREF _Toc530336105 \h </w:instrText>
+          <w:instrText xml:space="preserve"> PAGEREF _Toc530336104 \h </w:instrText>
         </w:r>
         <w:r>
           <w:rPr>
@@ -2692,7 +2599,7 @@
             <w:noProof/>
             <w:webHidden/>
           </w:rPr>
-          <w:t>12</w:t>
+          <w:t>11</w:t>
         </w:r>
         <w:r>
           <w:rPr>
@@ -2705,7 +2612,7 @@
     </w:p>
     <w:p>
       <w:pPr>
-        <w:pStyle w:val="11"/>
+        <w:pStyle w:val="30"/>
         <w:tabs>
           <w:tab w:val="right" w:leader="dot" w:pos="8296"/>
         </w:tabs>
@@ -2715,24 +2622,38 @@
           <w:szCs w:val="22"/>
         </w:rPr>
       </w:pPr>
-      <w:hyperlink w:anchor="_Toc530336106" w:history="1">
-        <w:r>
-          <w:rPr>
-            <w:rStyle w:val="a9"/>
+      <w:hyperlink w:anchor="_Toc530336105" w:history="1">
+        <w:r>
+          <w:rPr>
+            <w:rStyle w:val="a7"/>
             <w:noProof/>
           </w:rPr>
-          <w:t>5</w:t>
-        </w:r>
-        <w:r>
-          <w:rPr>
-            <w:rStyle w:val="a9"/>
+          <w:t>4.2.2</w:t>
+        </w:r>
+        <w:r>
+          <w:rPr>
+            <w:rStyle w:val="a7"/>
             <w:noProof/>
           </w:rPr>
-          <w:t>．成本管理计划</w:t>
-        </w:r>
-        <w:r>
-          <w:rPr>
+          <w:t>需求工程</w:t>
+        </w:r>
+        <w:r>
+          <w:rPr>
+            <w:rStyle w:val="a7"/>
             <w:noProof/>
+          </w:rPr>
+          <w:t>WBS</w:t>
+        </w:r>
+        <w:r>
+          <w:rPr>
+            <w:rStyle w:val="a7"/>
+            <w:noProof/>
+          </w:rPr>
+          <w:t>图</w:t>
+        </w:r>
+        <w:r>
+          <w:rPr>
+            <w:noProof/>
             <w:webHidden/>
           </w:rPr>
           <w:tab/>
@@ -2749,7 +2670,7 @@
             <w:noProof/>
             <w:webHidden/>
           </w:rPr>
-          <w:instrText xml:space="preserve"> PAGEREF _Toc530336106 \h </w:instrText>
+          <w:instrText xml:space="preserve"> PAGEREF _Toc530336105 \h </w:instrText>
         </w:r>
         <w:r>
           <w:rPr>
@@ -2769,7 +2690,7 @@
             <w:noProof/>
             <w:webHidden/>
           </w:rPr>
-          <w:t>13</w:t>
+          <w:t>12</w:t>
         </w:r>
         <w:r>
           <w:rPr>
@@ -2782,7 +2703,7 @@
     </w:p>
     <w:p>
       <w:pPr>
-        <w:pStyle w:val="11"/>
+        <w:pStyle w:val="10"/>
         <w:tabs>
           <w:tab w:val="right" w:leader="dot" w:pos="8296"/>
         </w:tabs>
@@ -2792,20 +2713,20 @@
           <w:szCs w:val="22"/>
         </w:rPr>
       </w:pPr>
-      <w:hyperlink w:anchor="_Toc530336107" w:history="1">
-        <w:r>
-          <w:rPr>
-            <w:rStyle w:val="a9"/>
+      <w:hyperlink w:anchor="_Toc530336106" w:history="1">
+        <w:r>
+          <w:rPr>
+            <w:rStyle w:val="a7"/>
             <w:noProof/>
           </w:rPr>
-          <w:t>6</w:t>
-        </w:r>
-        <w:r>
-          <w:rPr>
-            <w:rStyle w:val="a9"/>
+          <w:t>5</w:t>
+        </w:r>
+        <w:r>
+          <w:rPr>
+            <w:rStyle w:val="a7"/>
             <w:noProof/>
           </w:rPr>
-          <w:t>．质量管理计划</w:t>
+          <w:t>．成本管理计划</w:t>
         </w:r>
         <w:r>
           <w:rPr>
@@ -2826,7 +2747,7 @@
             <w:noProof/>
             <w:webHidden/>
           </w:rPr>
-          <w:instrText xml:space="preserve"> PAGEREF _Toc530336107 \h </w:instrText>
+          <w:instrText xml:space="preserve"> PAGEREF _Toc530336106 \h </w:instrText>
         </w:r>
         <w:r>
           <w:rPr>
@@ -2859,63 +2780,75 @@
     </w:p>
     <w:p>
       <w:pPr>
-        <w:pStyle w:val="21"/>
+        <w:pStyle w:val="10"/>
+        <w:tabs>
+          <w:tab w:val="right" w:leader="dot" w:pos="8296"/>
+        </w:tabs>
         <w:rPr>
           <w:rFonts w:asciiTheme="minorHAnsi" w:eastAsiaTheme="minorEastAsia" w:hAnsiTheme="minorHAnsi" w:cstheme="minorBidi"/>
-          <w:color w:val="auto"/>
+          <w:noProof/>
           <w:szCs w:val="22"/>
         </w:rPr>
       </w:pPr>
-      <w:hyperlink w:anchor="_Toc530336108" w:history="1">
-        <w:r>
-          <w:rPr>
-            <w:rStyle w:val="a9"/>
-          </w:rPr>
-          <w:t>6.1</w:t>
-        </w:r>
-        <w:r>
-          <w:rPr>
-            <w:rStyle w:val="a9"/>
-          </w:rPr>
-          <w:t>质量管理角色及职责</w:t>
-        </w:r>
-        <w:r>
-          <w:rPr>
+      <w:hyperlink w:anchor="_Toc530336107" w:history="1">
+        <w:r>
+          <w:rPr>
+            <w:rStyle w:val="a7"/>
+            <w:noProof/>
+          </w:rPr>
+          <w:t>6</w:t>
+        </w:r>
+        <w:r>
+          <w:rPr>
+            <w:rStyle w:val="a7"/>
+            <w:noProof/>
+          </w:rPr>
+          <w:t>．质量管理计划</w:t>
+        </w:r>
+        <w:r>
+          <w:rPr>
+            <w:noProof/>
             <w:webHidden/>
           </w:rPr>
           <w:tab/>
         </w:r>
         <w:r>
           <w:rPr>
+            <w:noProof/>
             <w:webHidden/>
           </w:rPr>
           <w:fldChar w:fldCharType="begin"/>
         </w:r>
         <w:r>
           <w:rPr>
-            <w:webHidden/>
-          </w:rPr>
-          <w:instrText xml:space="preserve"> PAGEREF _Toc530336108 \h </w:instrText>
-        </w:r>
-        <w:r>
-          <w:rPr>
-            <w:webHidden/>
-          </w:rPr>
-        </w:r>
-        <w:r>
-          <w:rPr>
+            <w:noProof/>
+            <w:webHidden/>
+          </w:rPr>
+          <w:instrText xml:space="preserve"> PAGEREF _Toc530336107 \h </w:instrText>
+        </w:r>
+        <w:r>
+          <w:rPr>
+            <w:noProof/>
+            <w:webHidden/>
+          </w:rPr>
+        </w:r>
+        <w:r>
+          <w:rPr>
+            <w:noProof/>
             <w:webHidden/>
           </w:rPr>
           <w:fldChar w:fldCharType="separate"/>
         </w:r>
         <w:r>
           <w:rPr>
+            <w:noProof/>
             <w:webHidden/>
           </w:rPr>
           <w:t>13</w:t>
         </w:r>
         <w:r>
           <w:rPr>
+            <w:noProof/>
             <w:webHidden/>
           </w:rPr>
           <w:fldChar w:fldCharType="end"/>
@@ -2924,25 +2857,25 @@
     </w:p>
     <w:p>
       <w:pPr>
-        <w:pStyle w:val="21"/>
+        <w:pStyle w:val="20"/>
         <w:rPr>
           <w:rFonts w:asciiTheme="minorHAnsi" w:eastAsiaTheme="minorEastAsia" w:hAnsiTheme="minorHAnsi" w:cstheme="minorBidi"/>
           <w:color w:val="auto"/>
           <w:szCs w:val="22"/>
         </w:rPr>
       </w:pPr>
-      <w:hyperlink w:anchor="_Toc530336109" w:history="1">
-        <w:r>
-          <w:rPr>
-            <w:rStyle w:val="a9"/>
-          </w:rPr>
-          <w:t>6.2</w:t>
-        </w:r>
-        <w:r>
-          <w:rPr>
-            <w:rStyle w:val="a9"/>
-          </w:rPr>
-          <w:t>质量目标</w:t>
+      <w:hyperlink w:anchor="_Toc530336108" w:history="1">
+        <w:r>
+          <w:rPr>
+            <w:rStyle w:val="a7"/>
+          </w:rPr>
+          <w:t>6.1</w:t>
+        </w:r>
+        <w:r>
+          <w:rPr>
+            <w:rStyle w:val="a7"/>
+          </w:rPr>
+          <w:t>质量管理角色及职责</w:t>
         </w:r>
         <w:r>
           <w:rPr>
@@ -2960,7 +2893,7 @@
           <w:rPr>
             <w:webHidden/>
           </w:rPr>
-          <w:instrText xml:space="preserve"> PAGEREF _Toc530336109 \h </w:instrText>
+          <w:instrText xml:space="preserve"> PAGEREF _Toc530336108 \h </w:instrText>
         </w:r>
         <w:r>
           <w:rPr>
@@ -2989,25 +2922,25 @@
     </w:p>
     <w:p>
       <w:pPr>
-        <w:pStyle w:val="21"/>
+        <w:pStyle w:val="20"/>
         <w:rPr>
           <w:rFonts w:asciiTheme="minorHAnsi" w:eastAsiaTheme="minorEastAsia" w:hAnsiTheme="minorHAnsi" w:cstheme="minorBidi"/>
           <w:color w:val="auto"/>
           <w:szCs w:val="22"/>
         </w:rPr>
       </w:pPr>
-      <w:hyperlink w:anchor="_Toc530336110" w:history="1">
-        <w:r>
-          <w:rPr>
-            <w:rStyle w:val="a9"/>
-          </w:rPr>
-          <w:t>6.3</w:t>
-        </w:r>
-        <w:r>
-          <w:rPr>
-            <w:rStyle w:val="a9"/>
-          </w:rPr>
-          <w:t>质量策略</w:t>
+      <w:hyperlink w:anchor="_Toc530336109" w:history="1">
+        <w:r>
+          <w:rPr>
+            <w:rStyle w:val="a7"/>
+          </w:rPr>
+          <w:t>6.2</w:t>
+        </w:r>
+        <w:r>
+          <w:rPr>
+            <w:rStyle w:val="a7"/>
+          </w:rPr>
+          <w:t>质量目标</w:t>
         </w:r>
         <w:r>
           <w:rPr>
@@ -3025,7 +2958,7 @@
           <w:rPr>
             <w:webHidden/>
           </w:rPr>
-          <w:instrText xml:space="preserve"> PAGEREF _Toc530336110 \h </w:instrText>
+          <w:instrText xml:space="preserve"> PAGEREF _Toc530336109 \h </w:instrText>
         </w:r>
         <w:r>
           <w:rPr>
@@ -3054,25 +2987,25 @@
     </w:p>
     <w:p>
       <w:pPr>
-        <w:pStyle w:val="21"/>
+        <w:pStyle w:val="20"/>
         <w:rPr>
           <w:rFonts w:asciiTheme="minorHAnsi" w:eastAsiaTheme="minorEastAsia" w:hAnsiTheme="minorHAnsi" w:cstheme="minorBidi"/>
           <w:color w:val="auto"/>
           <w:szCs w:val="22"/>
         </w:rPr>
       </w:pPr>
-      <w:hyperlink w:anchor="_Toc530336111" w:history="1">
-        <w:r>
-          <w:rPr>
-            <w:rStyle w:val="a9"/>
-          </w:rPr>
-          <w:t>6.4</w:t>
-        </w:r>
-        <w:r>
-          <w:rPr>
-            <w:rStyle w:val="a9"/>
-          </w:rPr>
-          <w:t>质量控制小组</w:t>
+      <w:hyperlink w:anchor="_Toc530336110" w:history="1">
+        <w:r>
+          <w:rPr>
+            <w:rStyle w:val="a7"/>
+          </w:rPr>
+          <w:t>6.3</w:t>
+        </w:r>
+        <w:r>
+          <w:rPr>
+            <w:rStyle w:val="a7"/>
+          </w:rPr>
+          <w:t>质量策略</w:t>
         </w:r>
         <w:r>
           <w:rPr>
@@ -3090,7 +3023,7 @@
           <w:rPr>
             <w:webHidden/>
           </w:rPr>
-          <w:instrText xml:space="preserve"> PAGEREF _Toc530336111 \h </w:instrText>
+          <w:instrText xml:space="preserve"> PAGEREF _Toc530336110 \h </w:instrText>
         </w:r>
         <w:r>
           <w:rPr>
@@ -3107,7 +3040,7 @@
           <w:rPr>
             <w:webHidden/>
           </w:rPr>
-          <w:t>14</w:t>
+          <w:t>13</w:t>
         </w:r>
         <w:r>
           <w:rPr>
@@ -3119,75 +3052,63 @@
     </w:p>
     <w:p>
       <w:pPr>
-        <w:pStyle w:val="11"/>
-        <w:tabs>
-          <w:tab w:val="right" w:leader="dot" w:pos="8296"/>
-        </w:tabs>
+        <w:pStyle w:val="20"/>
         <w:rPr>
           <w:rFonts w:asciiTheme="minorHAnsi" w:eastAsiaTheme="minorEastAsia" w:hAnsiTheme="minorHAnsi" w:cstheme="minorBidi"/>
-          <w:noProof/>
+          <w:color w:val="auto"/>
           <w:szCs w:val="22"/>
         </w:rPr>
       </w:pPr>
-      <w:hyperlink w:anchor="_Toc530336112" w:history="1">
-        <w:r>
-          <w:rPr>
-            <w:rStyle w:val="a9"/>
-            <w:noProof/>
-          </w:rPr>
-          <w:t>7.</w:t>
-        </w:r>
-        <w:r>
-          <w:rPr>
-            <w:rStyle w:val="a9"/>
-            <w:noProof/>
-          </w:rPr>
-          <w:t>人力资源管理计划</w:t>
-        </w:r>
-        <w:r>
-          <w:rPr>
-            <w:noProof/>
+      <w:hyperlink w:anchor="_Toc530336111" w:history="1">
+        <w:r>
+          <w:rPr>
+            <w:rStyle w:val="a7"/>
+          </w:rPr>
+          <w:t>6.4</w:t>
+        </w:r>
+        <w:r>
+          <w:rPr>
+            <w:rStyle w:val="a7"/>
+          </w:rPr>
+          <w:t>质量控制小组</w:t>
+        </w:r>
+        <w:r>
+          <w:rPr>
             <w:webHidden/>
           </w:rPr>
           <w:tab/>
         </w:r>
         <w:r>
           <w:rPr>
-            <w:noProof/>
             <w:webHidden/>
           </w:rPr>
           <w:fldChar w:fldCharType="begin"/>
         </w:r>
         <w:r>
           <w:rPr>
-            <w:noProof/>
-            <w:webHidden/>
-          </w:rPr>
-          <w:instrText xml:space="preserve"> PAGEREF _Toc530336112 \h </w:instrText>
-        </w:r>
-        <w:r>
-          <w:rPr>
-            <w:noProof/>
-            <w:webHidden/>
-          </w:rPr>
-        </w:r>
-        <w:r>
-          <w:rPr>
-            <w:noProof/>
+            <w:webHidden/>
+          </w:rPr>
+          <w:instrText xml:space="preserve"> PAGEREF _Toc530336111 \h </w:instrText>
+        </w:r>
+        <w:r>
+          <w:rPr>
+            <w:webHidden/>
+          </w:rPr>
+        </w:r>
+        <w:r>
+          <w:rPr>
             <w:webHidden/>
           </w:rPr>
           <w:fldChar w:fldCharType="separate"/>
         </w:r>
         <w:r>
           <w:rPr>
-            <w:noProof/>
             <w:webHidden/>
           </w:rPr>
           <w:t>14</w:t>
         </w:r>
         <w:r>
           <w:rPr>
-            <w:noProof/>
             <w:webHidden/>
           </w:rPr>
           <w:fldChar w:fldCharType="end"/>
@@ -3196,57 +3117,75 @@
     </w:p>
     <w:p>
       <w:pPr>
-        <w:pStyle w:val="21"/>
+        <w:pStyle w:val="10"/>
+        <w:tabs>
+          <w:tab w:val="right" w:leader="dot" w:pos="8296"/>
+        </w:tabs>
         <w:rPr>
           <w:rFonts w:asciiTheme="minorHAnsi" w:eastAsiaTheme="minorEastAsia" w:hAnsiTheme="minorHAnsi" w:cstheme="minorBidi"/>
-          <w:color w:val="auto"/>
+          <w:noProof/>
           <w:szCs w:val="22"/>
         </w:rPr>
       </w:pPr>
-      <w:hyperlink w:anchor="_Toc530336113" w:history="1">
-        <w:r>
-          <w:rPr>
-            <w:rStyle w:val="a9"/>
-          </w:rPr>
-          <w:t>7.1OBS</w:t>
-        </w:r>
-        <w:r>
-          <w:rPr>
+      <w:hyperlink w:anchor="_Toc530336112" w:history="1">
+        <w:r>
+          <w:rPr>
+            <w:rStyle w:val="a7"/>
+            <w:noProof/>
+          </w:rPr>
+          <w:t>7.</w:t>
+        </w:r>
+        <w:r>
+          <w:rPr>
+            <w:rStyle w:val="a7"/>
+            <w:noProof/>
+          </w:rPr>
+          <w:t>人力资源管理计划</w:t>
+        </w:r>
+        <w:r>
+          <w:rPr>
+            <w:noProof/>
             <w:webHidden/>
           </w:rPr>
           <w:tab/>
         </w:r>
         <w:r>
           <w:rPr>
+            <w:noProof/>
             <w:webHidden/>
           </w:rPr>
           <w:fldChar w:fldCharType="begin"/>
         </w:r>
         <w:r>
           <w:rPr>
-            <w:webHidden/>
-          </w:rPr>
-          <w:instrText xml:space="preserve"> PAGEREF _Toc530336113 \h </w:instrText>
-        </w:r>
-        <w:r>
-          <w:rPr>
-            <w:webHidden/>
-          </w:rPr>
-        </w:r>
-        <w:r>
-          <w:rPr>
+            <w:noProof/>
+            <w:webHidden/>
+          </w:rPr>
+          <w:instrText xml:space="preserve"> PAGEREF _Toc530336112 \h </w:instrText>
+        </w:r>
+        <w:r>
+          <w:rPr>
+            <w:noProof/>
+            <w:webHidden/>
+          </w:rPr>
+        </w:r>
+        <w:r>
+          <w:rPr>
+            <w:noProof/>
             <w:webHidden/>
           </w:rPr>
           <w:fldChar w:fldCharType="separate"/>
         </w:r>
         <w:r>
           <w:rPr>
+            <w:noProof/>
             <w:webHidden/>
           </w:rPr>
           <w:t>14</w:t>
         </w:r>
         <w:r>
           <w:rPr>
+            <w:noProof/>
             <w:webHidden/>
           </w:rPr>
           <w:fldChar w:fldCharType="end"/>
@@ -3255,25 +3194,19 @@
     </w:p>
     <w:p>
       <w:pPr>
-        <w:pStyle w:val="21"/>
+        <w:pStyle w:val="20"/>
         <w:rPr>
           <w:rFonts w:asciiTheme="minorHAnsi" w:eastAsiaTheme="minorEastAsia" w:hAnsiTheme="minorHAnsi" w:cstheme="minorBidi"/>
           <w:color w:val="auto"/>
           <w:szCs w:val="22"/>
         </w:rPr>
       </w:pPr>
-      <w:hyperlink w:anchor="_Toc530336114" w:history="1">
-        <w:r>
-          <w:rPr>
-            <w:rStyle w:val="a9"/>
-          </w:rPr>
-          <w:t>7.2</w:t>
-        </w:r>
-        <w:r>
-          <w:rPr>
-            <w:rStyle w:val="a9"/>
-          </w:rPr>
-          <w:t>人员工作分配</w:t>
+      <w:hyperlink w:anchor="_Toc530336113" w:history="1">
+        <w:r>
+          <w:rPr>
+            <w:rStyle w:val="a7"/>
+          </w:rPr>
+          <w:t>7.1OBS</w:t>
         </w:r>
         <w:r>
           <w:rPr>
@@ -3291,7 +3224,7 @@
           <w:rPr>
             <w:webHidden/>
           </w:rPr>
-          <w:instrText xml:space="preserve"> PAGEREF _Toc530336114 \h </w:instrText>
+          <w:instrText xml:space="preserve"> PAGEREF _Toc530336113 \h </w:instrText>
         </w:r>
         <w:r>
           <w:rPr>
@@ -3308,7 +3241,7 @@
           <w:rPr>
             <w:webHidden/>
           </w:rPr>
-          <w:t>15</w:t>
+          <w:t>14</w:t>
         </w:r>
         <w:r>
           <w:rPr>
@@ -3320,25 +3253,25 @@
     </w:p>
     <w:p>
       <w:pPr>
-        <w:pStyle w:val="21"/>
+        <w:pStyle w:val="20"/>
         <w:rPr>
           <w:rFonts w:asciiTheme="minorHAnsi" w:eastAsiaTheme="minorEastAsia" w:hAnsiTheme="minorHAnsi" w:cstheme="minorBidi"/>
           <w:color w:val="auto"/>
           <w:szCs w:val="22"/>
         </w:rPr>
       </w:pPr>
-      <w:hyperlink w:anchor="_Toc530336115" w:history="1">
-        <w:r>
-          <w:rPr>
-            <w:rStyle w:val="a9"/>
-          </w:rPr>
-          <w:t>7.3</w:t>
-        </w:r>
-        <w:r>
-          <w:rPr>
-            <w:rStyle w:val="a9"/>
-          </w:rPr>
-          <w:t>项目职责</w:t>
+      <w:hyperlink w:anchor="_Toc530336114" w:history="1">
+        <w:r>
+          <w:rPr>
+            <w:rStyle w:val="a7"/>
+          </w:rPr>
+          <w:t>7.2</w:t>
+        </w:r>
+        <w:r>
+          <w:rPr>
+            <w:rStyle w:val="a7"/>
+          </w:rPr>
+          <w:t>人员工作分配</w:t>
         </w:r>
         <w:r>
           <w:rPr>
@@ -3356,7 +3289,7 @@
           <w:rPr>
             <w:webHidden/>
           </w:rPr>
-          <w:instrText xml:space="preserve"> PAGEREF _Toc530336115 \h </w:instrText>
+          <w:instrText xml:space="preserve"> PAGEREF _Toc530336114 \h </w:instrText>
         </w:r>
         <w:r>
           <w:rPr>
@@ -3373,7 +3306,7 @@
           <w:rPr>
             <w:webHidden/>
           </w:rPr>
-          <w:t>16</w:t>
+          <w:t>15</w:t>
         </w:r>
         <w:r>
           <w:rPr>
@@ -3385,25 +3318,25 @@
     </w:p>
     <w:p>
       <w:pPr>
-        <w:pStyle w:val="21"/>
+        <w:pStyle w:val="20"/>
         <w:rPr>
           <w:rFonts w:asciiTheme="minorHAnsi" w:eastAsiaTheme="minorEastAsia" w:hAnsiTheme="minorHAnsi" w:cstheme="minorBidi"/>
           <w:color w:val="auto"/>
           <w:szCs w:val="22"/>
         </w:rPr>
       </w:pPr>
-      <w:hyperlink w:anchor="_Toc530336116" w:history="1">
-        <w:r>
-          <w:rPr>
-            <w:rStyle w:val="a9"/>
-          </w:rPr>
-          <w:t>7.4</w:t>
-        </w:r>
-        <w:r>
-          <w:rPr>
-            <w:rStyle w:val="a9"/>
-          </w:rPr>
-          <w:t>项目干系人</w:t>
+      <w:hyperlink w:anchor="_Toc530336115" w:history="1">
+        <w:r>
+          <w:rPr>
+            <w:rStyle w:val="a7"/>
+          </w:rPr>
+          <w:t>7.3</w:t>
+        </w:r>
+        <w:r>
+          <w:rPr>
+            <w:rStyle w:val="a7"/>
+          </w:rPr>
+          <w:t>项目职责</w:t>
         </w:r>
         <w:r>
           <w:rPr>
@@ -3421,7 +3354,7 @@
           <w:rPr>
             <w:webHidden/>
           </w:rPr>
-          <w:instrText xml:space="preserve"> PAGEREF _Toc530336116 \h </w:instrText>
+          <w:instrText xml:space="preserve"> PAGEREF _Toc530336115 \h </w:instrText>
         </w:r>
         <w:r>
           <w:rPr>
@@ -3450,75 +3383,63 @@
     </w:p>
     <w:p>
       <w:pPr>
-        <w:pStyle w:val="11"/>
-        <w:tabs>
-          <w:tab w:val="right" w:leader="dot" w:pos="8296"/>
-        </w:tabs>
+        <w:pStyle w:val="20"/>
         <w:rPr>
           <w:rFonts w:asciiTheme="minorHAnsi" w:eastAsiaTheme="minorEastAsia" w:hAnsiTheme="minorHAnsi" w:cstheme="minorBidi"/>
-          <w:noProof/>
+          <w:color w:val="auto"/>
           <w:szCs w:val="22"/>
         </w:rPr>
       </w:pPr>
-      <w:hyperlink w:anchor="_Toc530336117" w:history="1">
-        <w:r>
-          <w:rPr>
-            <w:rStyle w:val="a9"/>
-            <w:noProof/>
-          </w:rPr>
-          <w:t>8</w:t>
-        </w:r>
-        <w:r>
-          <w:rPr>
-            <w:rStyle w:val="a9"/>
-            <w:noProof/>
-          </w:rPr>
-          <w:t>．沟通管理计划</w:t>
-        </w:r>
-        <w:r>
-          <w:rPr>
-            <w:noProof/>
+      <w:hyperlink w:anchor="_Toc530336116" w:history="1">
+        <w:r>
+          <w:rPr>
+            <w:rStyle w:val="a7"/>
+          </w:rPr>
+          <w:t>7.4</w:t>
+        </w:r>
+        <w:r>
+          <w:rPr>
+            <w:rStyle w:val="a7"/>
+          </w:rPr>
+          <w:t>项目干系人</w:t>
+        </w:r>
+        <w:r>
+          <w:rPr>
             <w:webHidden/>
           </w:rPr>
           <w:tab/>
         </w:r>
         <w:r>
           <w:rPr>
-            <w:noProof/>
             <w:webHidden/>
           </w:rPr>
           <w:fldChar w:fldCharType="begin"/>
         </w:r>
         <w:r>
           <w:rPr>
-            <w:noProof/>
-            <w:webHidden/>
-          </w:rPr>
-          <w:instrText xml:space="preserve"> PAGEREF _Toc530336117 \h </w:instrText>
-        </w:r>
-        <w:r>
-          <w:rPr>
-            <w:noProof/>
-            <w:webHidden/>
-          </w:rPr>
-        </w:r>
-        <w:r>
-          <w:rPr>
-            <w:noProof/>
+            <w:webHidden/>
+          </w:rPr>
+          <w:instrText xml:space="preserve"> PAGEREF _Toc530336116 \h </w:instrText>
+        </w:r>
+        <w:r>
+          <w:rPr>
+            <w:webHidden/>
+          </w:rPr>
+        </w:r>
+        <w:r>
+          <w:rPr>
             <w:webHidden/>
           </w:rPr>
           <w:fldChar w:fldCharType="separate"/>
         </w:r>
         <w:r>
           <w:rPr>
-            <w:noProof/>
-            <w:webHidden/>
-          </w:rPr>
-          <w:t>17</w:t>
-        </w:r>
-        <w:r>
-          <w:rPr>
-            <w:noProof/>
+            <w:webHidden/>
+          </w:rPr>
+          <w:t>16</w:t>
+        </w:r>
+        <w:r>
+          <w:rPr>
             <w:webHidden/>
           </w:rPr>
           <w:fldChar w:fldCharType="end"/>
@@ -3527,63 +3448,75 @@
     </w:p>
     <w:p>
       <w:pPr>
-        <w:pStyle w:val="21"/>
+        <w:pStyle w:val="10"/>
+        <w:tabs>
+          <w:tab w:val="right" w:leader="dot" w:pos="8296"/>
+        </w:tabs>
         <w:rPr>
           <w:rFonts w:asciiTheme="minorHAnsi" w:eastAsiaTheme="minorEastAsia" w:hAnsiTheme="minorHAnsi" w:cstheme="minorBidi"/>
-          <w:color w:val="auto"/>
+          <w:noProof/>
           <w:szCs w:val="22"/>
         </w:rPr>
       </w:pPr>
-      <w:hyperlink w:anchor="_Toc530336118" w:history="1">
-        <w:r>
-          <w:rPr>
-            <w:rStyle w:val="a9"/>
-          </w:rPr>
-          <w:t>8.1</w:t>
-        </w:r>
-        <w:r>
-          <w:rPr>
-            <w:rStyle w:val="a9"/>
-          </w:rPr>
-          <w:t>开发者与客户沟通计划</w:t>
-        </w:r>
-        <w:r>
-          <w:rPr>
+      <w:hyperlink w:anchor="_Toc530336117" w:history="1">
+        <w:r>
+          <w:rPr>
+            <w:rStyle w:val="a7"/>
+            <w:noProof/>
+          </w:rPr>
+          <w:t>8</w:t>
+        </w:r>
+        <w:r>
+          <w:rPr>
+            <w:rStyle w:val="a7"/>
+            <w:noProof/>
+          </w:rPr>
+          <w:t>．沟通管理计划</w:t>
+        </w:r>
+        <w:r>
+          <w:rPr>
+            <w:noProof/>
             <w:webHidden/>
           </w:rPr>
           <w:tab/>
         </w:r>
         <w:r>
           <w:rPr>
+            <w:noProof/>
             <w:webHidden/>
           </w:rPr>
           <w:fldChar w:fldCharType="begin"/>
         </w:r>
         <w:r>
           <w:rPr>
-            <w:webHidden/>
-          </w:rPr>
-          <w:instrText xml:space="preserve"> PAGEREF _Toc530336118 \h </w:instrText>
-        </w:r>
-        <w:r>
-          <w:rPr>
-            <w:webHidden/>
-          </w:rPr>
-        </w:r>
-        <w:r>
-          <w:rPr>
+            <w:noProof/>
+            <w:webHidden/>
+          </w:rPr>
+          <w:instrText xml:space="preserve"> PAGEREF _Toc530336117 \h </w:instrText>
+        </w:r>
+        <w:r>
+          <w:rPr>
+            <w:noProof/>
+            <w:webHidden/>
+          </w:rPr>
+        </w:r>
+        <w:r>
+          <w:rPr>
+            <w:noProof/>
             <w:webHidden/>
           </w:rPr>
           <w:fldChar w:fldCharType="separate"/>
         </w:r>
         <w:r>
           <w:rPr>
+            <w:noProof/>
             <w:webHidden/>
           </w:rPr>
           <w:t>17</w:t>
         </w:r>
         <w:r>
           <w:rPr>
+            <w:noProof/>
             <w:webHidden/>
           </w:rPr>
           <w:fldChar w:fldCharType="end"/>
@@ -3592,25 +3525,25 @@
     </w:p>
     <w:p>
       <w:pPr>
-        <w:pStyle w:val="21"/>
+        <w:pStyle w:val="20"/>
         <w:rPr>
           <w:rFonts w:asciiTheme="minorHAnsi" w:eastAsiaTheme="minorEastAsia" w:hAnsiTheme="minorHAnsi" w:cstheme="minorBidi"/>
           <w:color w:val="auto"/>
           <w:szCs w:val="22"/>
         </w:rPr>
       </w:pPr>
-      <w:hyperlink w:anchor="_Toc530336119" w:history="1">
-        <w:r>
-          <w:rPr>
-            <w:rStyle w:val="a9"/>
-          </w:rPr>
-          <w:t>8.2</w:t>
-        </w:r>
-        <w:r>
-          <w:rPr>
-            <w:rStyle w:val="a9"/>
-          </w:rPr>
-          <w:t>开发者内部沟通计划</w:t>
+      <w:hyperlink w:anchor="_Toc530336118" w:history="1">
+        <w:r>
+          <w:rPr>
+            <w:rStyle w:val="a7"/>
+          </w:rPr>
+          <w:t>8.1</w:t>
+        </w:r>
+        <w:r>
+          <w:rPr>
+            <w:rStyle w:val="a7"/>
+          </w:rPr>
+          <w:t>开发者与客户沟通计划</w:t>
         </w:r>
         <w:r>
           <w:rPr>
@@ -3628,7 +3561,7 @@
           <w:rPr>
             <w:webHidden/>
           </w:rPr>
-          <w:instrText xml:space="preserve"> PAGEREF _Toc530336119 \h </w:instrText>
+          <w:instrText xml:space="preserve"> PAGEREF _Toc530336118 \h </w:instrText>
         </w:r>
         <w:r>
           <w:rPr>
@@ -3645,7 +3578,7 @@
           <w:rPr>
             <w:webHidden/>
           </w:rPr>
-          <w:t>18</w:t>
+          <w:t>17</w:t>
         </w:r>
         <w:r>
           <w:rPr>
@@ -3657,75 +3590,63 @@
     </w:p>
     <w:p>
       <w:pPr>
-        <w:pStyle w:val="11"/>
-        <w:tabs>
-          <w:tab w:val="right" w:leader="dot" w:pos="8296"/>
-        </w:tabs>
+        <w:pStyle w:val="20"/>
         <w:rPr>
           <w:rFonts w:asciiTheme="minorHAnsi" w:eastAsiaTheme="minorEastAsia" w:hAnsiTheme="minorHAnsi" w:cstheme="minorBidi"/>
-          <w:noProof/>
+          <w:color w:val="auto"/>
           <w:szCs w:val="22"/>
         </w:rPr>
       </w:pPr>
-      <w:hyperlink w:anchor="_Toc530336120" w:history="1">
-        <w:r>
-          <w:rPr>
-            <w:rStyle w:val="a9"/>
-            <w:noProof/>
-          </w:rPr>
-          <w:t>9</w:t>
-        </w:r>
-        <w:r>
-          <w:rPr>
-            <w:rStyle w:val="a9"/>
-            <w:noProof/>
-          </w:rPr>
-          <w:t>．风险管理计划</w:t>
-        </w:r>
-        <w:r>
-          <w:rPr>
-            <w:noProof/>
+      <w:hyperlink w:anchor="_Toc530336119" w:history="1">
+        <w:r>
+          <w:rPr>
+            <w:rStyle w:val="a7"/>
+          </w:rPr>
+          <w:t>8.2</w:t>
+        </w:r>
+        <w:r>
+          <w:rPr>
+            <w:rStyle w:val="a7"/>
+          </w:rPr>
+          <w:t>开发者内部沟通计划</w:t>
+        </w:r>
+        <w:r>
+          <w:rPr>
             <w:webHidden/>
           </w:rPr>
           <w:tab/>
         </w:r>
         <w:r>
           <w:rPr>
-            <w:noProof/>
             <w:webHidden/>
           </w:rPr>
           <w:fldChar w:fldCharType="begin"/>
         </w:r>
         <w:r>
           <w:rPr>
-            <w:noProof/>
-            <w:webHidden/>
-          </w:rPr>
-          <w:instrText xml:space="preserve"> PAGEREF _Toc530336120 \h </w:instrText>
-        </w:r>
-        <w:r>
-          <w:rPr>
-            <w:noProof/>
-            <w:webHidden/>
-          </w:rPr>
-        </w:r>
-        <w:r>
-          <w:rPr>
-            <w:noProof/>
+            <w:webHidden/>
+          </w:rPr>
+          <w:instrText xml:space="preserve"> PAGEREF _Toc530336119 \h </w:instrText>
+        </w:r>
+        <w:r>
+          <w:rPr>
+            <w:webHidden/>
+          </w:rPr>
+        </w:r>
+        <w:r>
+          <w:rPr>
             <w:webHidden/>
           </w:rPr>
           <w:fldChar w:fldCharType="separate"/>
         </w:r>
         <w:r>
           <w:rPr>
-            <w:noProof/>
             <w:webHidden/>
           </w:rPr>
           <w:t>18</w:t>
         </w:r>
         <w:r>
           <w:rPr>
-            <w:noProof/>
             <w:webHidden/>
           </w:rPr>
           <w:fldChar w:fldCharType="end"/>
@@ -3734,63 +3655,75 @@
     </w:p>
     <w:p>
       <w:pPr>
-        <w:pStyle w:val="21"/>
+        <w:pStyle w:val="10"/>
+        <w:tabs>
+          <w:tab w:val="right" w:leader="dot" w:pos="8296"/>
+        </w:tabs>
         <w:rPr>
           <w:rFonts w:asciiTheme="minorHAnsi" w:eastAsiaTheme="minorEastAsia" w:hAnsiTheme="minorHAnsi" w:cstheme="minorBidi"/>
-          <w:color w:val="auto"/>
+          <w:noProof/>
           <w:szCs w:val="22"/>
         </w:rPr>
       </w:pPr>
-      <w:hyperlink w:anchor="_Toc530336121" w:history="1">
-        <w:r>
-          <w:rPr>
-            <w:rStyle w:val="a9"/>
-          </w:rPr>
-          <w:t>9.1</w:t>
-        </w:r>
-        <w:r>
-          <w:rPr>
-            <w:rStyle w:val="a9"/>
-          </w:rPr>
-          <w:t>风险概率和影响定义</w:t>
-        </w:r>
-        <w:r>
-          <w:rPr>
+      <w:hyperlink w:anchor="_Toc530336120" w:history="1">
+        <w:r>
+          <w:rPr>
+            <w:rStyle w:val="a7"/>
+            <w:noProof/>
+          </w:rPr>
+          <w:t>9</w:t>
+        </w:r>
+        <w:r>
+          <w:rPr>
+            <w:rStyle w:val="a7"/>
+            <w:noProof/>
+          </w:rPr>
+          <w:t>．风险管理计划</w:t>
+        </w:r>
+        <w:r>
+          <w:rPr>
+            <w:noProof/>
             <w:webHidden/>
           </w:rPr>
           <w:tab/>
         </w:r>
         <w:r>
           <w:rPr>
+            <w:noProof/>
             <w:webHidden/>
           </w:rPr>
           <w:fldChar w:fldCharType="begin"/>
         </w:r>
         <w:r>
           <w:rPr>
-            <w:webHidden/>
-          </w:rPr>
-          <w:instrText xml:space="preserve"> PAGEREF _Toc530336121 \h </w:instrText>
-        </w:r>
-        <w:r>
-          <w:rPr>
-            <w:webHidden/>
-          </w:rPr>
-        </w:r>
-        <w:r>
-          <w:rPr>
+            <w:noProof/>
+            <w:webHidden/>
+          </w:rPr>
+          <w:instrText xml:space="preserve"> PAGEREF _Toc530336120 \h </w:instrText>
+        </w:r>
+        <w:r>
+          <w:rPr>
+            <w:noProof/>
+            <w:webHidden/>
+          </w:rPr>
+        </w:r>
+        <w:r>
+          <w:rPr>
+            <w:noProof/>
             <w:webHidden/>
           </w:rPr>
           <w:fldChar w:fldCharType="separate"/>
         </w:r>
         <w:r>
           <w:rPr>
+            <w:noProof/>
             <w:webHidden/>
           </w:rPr>
           <w:t>18</w:t>
         </w:r>
         <w:r>
           <w:rPr>
+            <w:noProof/>
             <w:webHidden/>
           </w:rPr>
           <w:fldChar w:fldCharType="end"/>
@@ -3799,25 +3732,25 @@
     </w:p>
     <w:p>
       <w:pPr>
-        <w:pStyle w:val="21"/>
+        <w:pStyle w:val="20"/>
         <w:rPr>
           <w:rFonts w:asciiTheme="minorHAnsi" w:eastAsiaTheme="minorEastAsia" w:hAnsiTheme="minorHAnsi" w:cstheme="minorBidi"/>
           <w:color w:val="auto"/>
           <w:szCs w:val="22"/>
         </w:rPr>
       </w:pPr>
-      <w:hyperlink w:anchor="_Toc530336122" w:history="1">
-        <w:r>
-          <w:rPr>
-            <w:rStyle w:val="a9"/>
-          </w:rPr>
-          <w:t>9.2</w:t>
-        </w:r>
-        <w:r>
-          <w:rPr>
-            <w:rStyle w:val="a9"/>
-          </w:rPr>
-          <w:t>风险控制</w:t>
+      <w:hyperlink w:anchor="_Toc530336121" w:history="1">
+        <w:r>
+          <w:rPr>
+            <w:rStyle w:val="a7"/>
+          </w:rPr>
+          <w:t>9.1</w:t>
+        </w:r>
+        <w:r>
+          <w:rPr>
+            <w:rStyle w:val="a7"/>
+          </w:rPr>
+          <w:t>风险概率和影响定义</w:t>
         </w:r>
         <w:r>
           <w:rPr>
@@ -3835,7 +3768,7 @@
           <w:rPr>
             <w:webHidden/>
           </w:rPr>
-          <w:instrText xml:space="preserve"> PAGEREF _Toc530336122 \h </w:instrText>
+          <w:instrText xml:space="preserve"> PAGEREF _Toc530336121 \h </w:instrText>
         </w:r>
         <w:r>
           <w:rPr>
@@ -3852,7 +3785,7 @@
           <w:rPr>
             <w:webHidden/>
           </w:rPr>
-          <w:t>19</w:t>
+          <w:t>18</w:t>
         </w:r>
         <w:r>
           <w:rPr>
@@ -3864,75 +3797,63 @@
     </w:p>
     <w:p>
       <w:pPr>
-        <w:pStyle w:val="31"/>
-        <w:tabs>
-          <w:tab w:val="right" w:leader="dot" w:pos="8296"/>
-        </w:tabs>
+        <w:pStyle w:val="20"/>
         <w:rPr>
           <w:rFonts w:asciiTheme="minorHAnsi" w:eastAsiaTheme="minorEastAsia" w:hAnsiTheme="minorHAnsi" w:cstheme="minorBidi"/>
-          <w:noProof/>
+          <w:color w:val="auto"/>
           <w:szCs w:val="22"/>
         </w:rPr>
       </w:pPr>
-      <w:hyperlink w:anchor="_Toc530336123" w:history="1">
-        <w:r>
-          <w:rPr>
-            <w:rStyle w:val="a9"/>
-            <w:noProof/>
-          </w:rPr>
-          <w:t>9.2.1</w:t>
-        </w:r>
-        <w:r>
-          <w:rPr>
-            <w:rStyle w:val="a9"/>
-            <w:noProof/>
-          </w:rPr>
-          <w:t>需求获取方面的风险控制：</w:t>
-        </w:r>
-        <w:r>
-          <w:rPr>
-            <w:noProof/>
+      <w:hyperlink w:anchor="_Toc530336122" w:history="1">
+        <w:r>
+          <w:rPr>
+            <w:rStyle w:val="a7"/>
+          </w:rPr>
+          <w:t>9.2</w:t>
+        </w:r>
+        <w:r>
+          <w:rPr>
+            <w:rStyle w:val="a7"/>
+          </w:rPr>
+          <w:t>风险控制</w:t>
+        </w:r>
+        <w:r>
+          <w:rPr>
             <w:webHidden/>
           </w:rPr>
           <w:tab/>
         </w:r>
         <w:r>
           <w:rPr>
-            <w:noProof/>
             <w:webHidden/>
           </w:rPr>
           <w:fldChar w:fldCharType="begin"/>
         </w:r>
         <w:r>
           <w:rPr>
-            <w:noProof/>
-            <w:webHidden/>
-          </w:rPr>
-          <w:instrText xml:space="preserve"> PAGEREF _Toc530336123 \h </w:instrText>
-        </w:r>
-        <w:r>
-          <w:rPr>
-            <w:noProof/>
-            <w:webHidden/>
-          </w:rPr>
-        </w:r>
-        <w:r>
-          <w:rPr>
-            <w:noProof/>
+            <w:webHidden/>
+          </w:rPr>
+          <w:instrText xml:space="preserve"> PAGEREF _Toc530336122 \h </w:instrText>
+        </w:r>
+        <w:r>
+          <w:rPr>
+            <w:webHidden/>
+          </w:rPr>
+        </w:r>
+        <w:r>
+          <w:rPr>
             <w:webHidden/>
           </w:rPr>
           <w:fldChar w:fldCharType="separate"/>
         </w:r>
         <w:r>
           <w:rPr>
-            <w:noProof/>
             <w:webHidden/>
           </w:rPr>
           <w:t>19</w:t>
         </w:r>
         <w:r>
           <w:rPr>
-            <w:noProof/>
             <w:webHidden/>
           </w:rPr>
           <w:fldChar w:fldCharType="end"/>
@@ -3941,7 +3862,7 @@
     </w:p>
     <w:p>
       <w:pPr>
-        <w:pStyle w:val="31"/>
+        <w:pStyle w:val="30"/>
         <w:tabs>
           <w:tab w:val="right" w:leader="dot" w:pos="8296"/>
         </w:tabs>
@@ -3951,20 +3872,20 @@
           <w:szCs w:val="22"/>
         </w:rPr>
       </w:pPr>
-      <w:hyperlink w:anchor="_Toc530336124" w:history="1">
-        <w:r>
-          <w:rPr>
-            <w:rStyle w:val="a9"/>
+      <w:hyperlink w:anchor="_Toc530336123" w:history="1">
+        <w:r>
+          <w:rPr>
+            <w:rStyle w:val="a7"/>
             <w:noProof/>
           </w:rPr>
-          <w:t>9.2.2</w:t>
-        </w:r>
-        <w:r>
-          <w:rPr>
-            <w:rStyle w:val="a9"/>
+          <w:t>9.2.1</w:t>
+        </w:r>
+        <w:r>
+          <w:rPr>
+            <w:rStyle w:val="a7"/>
             <w:noProof/>
           </w:rPr>
-          <w:t>需求分析方面的风险控制：</w:t>
+          <w:t>需求获取方面的风险控制：</w:t>
         </w:r>
         <w:r>
           <w:rPr>
@@ -3985,7 +3906,7 @@
             <w:noProof/>
             <w:webHidden/>
           </w:rPr>
-          <w:instrText xml:space="preserve"> PAGEREF _Toc530336124 \h </w:instrText>
+          <w:instrText xml:space="preserve"> PAGEREF _Toc530336123 \h </w:instrText>
         </w:r>
         <w:r>
           <w:rPr>
@@ -4018,7 +3939,7 @@
     </w:p>
     <w:p>
       <w:pPr>
-        <w:pStyle w:val="31"/>
+        <w:pStyle w:val="30"/>
         <w:tabs>
           <w:tab w:val="right" w:leader="dot" w:pos="8296"/>
         </w:tabs>
@@ -4028,20 +3949,20 @@
           <w:szCs w:val="22"/>
         </w:rPr>
       </w:pPr>
-      <w:hyperlink w:anchor="_Toc530336125" w:history="1">
-        <w:r>
-          <w:rPr>
-            <w:rStyle w:val="a9"/>
+      <w:hyperlink w:anchor="_Toc530336124" w:history="1">
+        <w:r>
+          <w:rPr>
+            <w:rStyle w:val="a7"/>
             <w:noProof/>
           </w:rPr>
-          <w:t>9.2.3</w:t>
-        </w:r>
-        <w:r>
-          <w:rPr>
-            <w:rStyle w:val="a9"/>
+          <w:t>9.2.2</w:t>
+        </w:r>
+        <w:r>
+          <w:rPr>
+            <w:rStyle w:val="a7"/>
             <w:noProof/>
           </w:rPr>
-          <w:t>需求规格说明方面的风险控制：</w:t>
+          <w:t>需求分析方面的风险控制：</w:t>
         </w:r>
         <w:r>
           <w:rPr>
@@ -4062,7 +3983,7 @@
             <w:noProof/>
             <w:webHidden/>
           </w:rPr>
-          <w:instrText xml:space="preserve"> PAGEREF _Toc530336125 \h </w:instrText>
+          <w:instrText xml:space="preserve"> PAGEREF _Toc530336124 \h </w:instrText>
         </w:r>
         <w:r>
           <w:rPr>
@@ -4082,7 +4003,7 @@
             <w:noProof/>
             <w:webHidden/>
           </w:rPr>
-          <w:t>20</w:t>
+          <w:t>19</w:t>
         </w:r>
         <w:r>
           <w:rPr>
@@ -4095,7 +4016,7 @@
     </w:p>
     <w:p>
       <w:pPr>
-        <w:pStyle w:val="31"/>
+        <w:pStyle w:val="30"/>
         <w:tabs>
           <w:tab w:val="right" w:leader="dot" w:pos="8296"/>
         </w:tabs>
@@ -4105,20 +4026,20 @@
           <w:szCs w:val="22"/>
         </w:rPr>
       </w:pPr>
-      <w:hyperlink w:anchor="_Toc530336126" w:history="1">
-        <w:r>
-          <w:rPr>
-            <w:rStyle w:val="a9"/>
+      <w:hyperlink w:anchor="_Toc530336125" w:history="1">
+        <w:r>
+          <w:rPr>
+            <w:rStyle w:val="a7"/>
             <w:noProof/>
           </w:rPr>
-          <w:t>9.2.4</w:t>
-        </w:r>
-        <w:r>
-          <w:rPr>
-            <w:rStyle w:val="a9"/>
+          <w:t>9.2.3</w:t>
+        </w:r>
+        <w:r>
+          <w:rPr>
+            <w:rStyle w:val="a7"/>
             <w:noProof/>
           </w:rPr>
-          <w:t>需求审核方面的风险控制：</w:t>
+          <w:t>需求规格说明方面的风险控制：</w:t>
         </w:r>
         <w:r>
           <w:rPr>
@@ -4139,7 +4060,7 @@
             <w:noProof/>
             <w:webHidden/>
           </w:rPr>
-          <w:instrText xml:space="preserve"> PAGEREF _Toc530336126 \h </w:instrText>
+          <w:instrText xml:space="preserve"> PAGEREF _Toc530336125 \h </w:instrText>
         </w:r>
         <w:r>
           <w:rPr>
@@ -4172,7 +4093,7 @@
     </w:p>
     <w:p>
       <w:pPr>
-        <w:pStyle w:val="31"/>
+        <w:pStyle w:val="30"/>
         <w:tabs>
           <w:tab w:val="right" w:leader="dot" w:pos="8296"/>
         </w:tabs>
@@ -4182,20 +4103,20 @@
           <w:szCs w:val="22"/>
         </w:rPr>
       </w:pPr>
-      <w:hyperlink w:anchor="_Toc530336127" w:history="1">
-        <w:r>
-          <w:rPr>
-            <w:rStyle w:val="a9"/>
+      <w:hyperlink w:anchor="_Toc530336126" w:history="1">
+        <w:r>
+          <w:rPr>
+            <w:rStyle w:val="a7"/>
             <w:noProof/>
           </w:rPr>
-          <w:t>9.2.5</w:t>
-        </w:r>
-        <w:r>
-          <w:rPr>
-            <w:rStyle w:val="a9"/>
+          <w:t>9.2.4</w:t>
+        </w:r>
+        <w:r>
+          <w:rPr>
+            <w:rStyle w:val="a7"/>
             <w:noProof/>
           </w:rPr>
-          <w:t>需求管理方面的风险控制：</w:t>
+          <w:t>需求审核方面的风险控制：</w:t>
         </w:r>
         <w:r>
           <w:rPr>
@@ -4216,7 +4137,7 @@
             <w:noProof/>
             <w:webHidden/>
           </w:rPr>
-          <w:instrText xml:space="preserve"> PAGEREF _Toc530336127 \h </w:instrText>
+          <w:instrText xml:space="preserve"> PAGEREF _Toc530336126 \h </w:instrText>
         </w:r>
         <w:r>
           <w:rPr>
@@ -4249,7 +4170,7 @@
     </w:p>
     <w:p>
       <w:pPr>
-        <w:pStyle w:val="31"/>
+        <w:pStyle w:val="30"/>
         <w:tabs>
           <w:tab w:val="right" w:leader="dot" w:pos="8296"/>
         </w:tabs>
@@ -4259,20 +4180,20 @@
           <w:szCs w:val="22"/>
         </w:rPr>
       </w:pPr>
-      <w:hyperlink w:anchor="_Toc530336128" w:history="1">
-        <w:r>
-          <w:rPr>
-            <w:rStyle w:val="a9"/>
+      <w:hyperlink w:anchor="_Toc530336127" w:history="1">
+        <w:r>
+          <w:rPr>
+            <w:rStyle w:val="a7"/>
             <w:noProof/>
           </w:rPr>
-          <w:t>9.2.6</w:t>
-        </w:r>
-        <w:r>
-          <w:rPr>
-            <w:rStyle w:val="a9"/>
+          <w:t>9.2.5</w:t>
+        </w:r>
+        <w:r>
+          <w:rPr>
+            <w:rStyle w:val="a7"/>
             <w:noProof/>
           </w:rPr>
-          <w:t>其他风险控制：</w:t>
+          <w:t>需求管理方面的风险控制：</w:t>
         </w:r>
         <w:r>
           <w:rPr>
@@ -4293,7 +4214,7 @@
             <w:noProof/>
             <w:webHidden/>
           </w:rPr>
-          <w:instrText xml:space="preserve"> PAGEREF _Toc530336128 \h </w:instrText>
+          <w:instrText xml:space="preserve"> PAGEREF _Toc530336127 \h </w:instrText>
         </w:r>
         <w:r>
           <w:rPr>
@@ -4313,7 +4234,7 @@
             <w:noProof/>
             <w:webHidden/>
           </w:rPr>
-          <w:t>21</w:t>
+          <w:t>20</w:t>
         </w:r>
         <w:r>
           <w:rPr>
@@ -4326,7 +4247,7 @@
     </w:p>
     <w:p>
       <w:pPr>
-        <w:pStyle w:val="11"/>
+        <w:pStyle w:val="30"/>
         <w:tabs>
           <w:tab w:val="right" w:leader="dot" w:pos="8296"/>
         </w:tabs>
@@ -4336,20 +4257,20 @@
           <w:szCs w:val="22"/>
         </w:rPr>
       </w:pPr>
-      <w:hyperlink w:anchor="_Toc530336129" w:history="1">
-        <w:r>
-          <w:rPr>
-            <w:rStyle w:val="a9"/>
+      <w:hyperlink w:anchor="_Toc530336128" w:history="1">
+        <w:r>
+          <w:rPr>
+            <w:rStyle w:val="a7"/>
             <w:noProof/>
           </w:rPr>
-          <w:t>10</w:t>
-        </w:r>
-        <w:r>
-          <w:rPr>
-            <w:rStyle w:val="a9"/>
+          <w:t>9.2.6</w:t>
+        </w:r>
+        <w:r>
+          <w:rPr>
+            <w:rStyle w:val="a7"/>
             <w:noProof/>
           </w:rPr>
-          <w:t>．配置管理计划</w:t>
+          <w:t>其他风险控制：</w:t>
         </w:r>
         <w:r>
           <w:rPr>
@@ -4370,7 +4291,7 @@
             <w:noProof/>
             <w:webHidden/>
           </w:rPr>
-          <w:instrText xml:space="preserve"> PAGEREF _Toc530336129 \h </w:instrText>
+          <w:instrText xml:space="preserve"> PAGEREF _Toc530336128 \h </w:instrText>
         </w:r>
         <w:r>
           <w:rPr>
@@ -4403,63 +4324,75 @@
     </w:p>
     <w:p>
       <w:pPr>
-        <w:pStyle w:val="21"/>
+        <w:pStyle w:val="10"/>
+        <w:tabs>
+          <w:tab w:val="right" w:leader="dot" w:pos="8296"/>
+        </w:tabs>
         <w:rPr>
           <w:rFonts w:asciiTheme="minorHAnsi" w:eastAsiaTheme="minorEastAsia" w:hAnsiTheme="minorHAnsi" w:cstheme="minorBidi"/>
-          <w:color w:val="auto"/>
+          <w:noProof/>
           <w:szCs w:val="22"/>
         </w:rPr>
       </w:pPr>
-      <w:hyperlink w:anchor="_Toc530336130" w:history="1">
-        <w:r>
-          <w:rPr>
-            <w:rStyle w:val="a9"/>
-          </w:rPr>
-          <w:t>10.1</w:t>
-        </w:r>
-        <w:r>
-          <w:rPr>
-            <w:rStyle w:val="a9"/>
-          </w:rPr>
-          <w:t>配置标志</w:t>
-        </w:r>
-        <w:r>
-          <w:rPr>
+      <w:hyperlink w:anchor="_Toc530336129" w:history="1">
+        <w:r>
+          <w:rPr>
+            <w:rStyle w:val="a7"/>
+            <w:noProof/>
+          </w:rPr>
+          <w:t>10</w:t>
+        </w:r>
+        <w:r>
+          <w:rPr>
+            <w:rStyle w:val="a7"/>
+            <w:noProof/>
+          </w:rPr>
+          <w:t>．配置管理计划</w:t>
+        </w:r>
+        <w:r>
+          <w:rPr>
+            <w:noProof/>
             <w:webHidden/>
           </w:rPr>
           <w:tab/>
         </w:r>
         <w:r>
           <w:rPr>
+            <w:noProof/>
             <w:webHidden/>
           </w:rPr>
           <w:fldChar w:fldCharType="begin"/>
         </w:r>
         <w:r>
           <w:rPr>
-            <w:webHidden/>
-          </w:rPr>
-          <w:instrText xml:space="preserve"> PAGEREF _Toc530336130 \h </w:instrText>
-        </w:r>
-        <w:r>
-          <w:rPr>
-            <w:webHidden/>
-          </w:rPr>
-        </w:r>
-        <w:r>
-          <w:rPr>
+            <w:noProof/>
+            <w:webHidden/>
+          </w:rPr>
+          <w:instrText xml:space="preserve"> PAGEREF _Toc530336129 \h </w:instrText>
+        </w:r>
+        <w:r>
+          <w:rPr>
+            <w:noProof/>
+            <w:webHidden/>
+          </w:rPr>
+        </w:r>
+        <w:r>
+          <w:rPr>
+            <w:noProof/>
             <w:webHidden/>
           </w:rPr>
           <w:fldChar w:fldCharType="separate"/>
         </w:r>
         <w:r>
           <w:rPr>
+            <w:noProof/>
             <w:webHidden/>
           </w:rPr>
           <w:t>21</w:t>
         </w:r>
         <w:r>
           <w:rPr>
+            <w:noProof/>
             <w:webHidden/>
           </w:rPr>
           <w:fldChar w:fldCharType="end"/>
@@ -4468,25 +4401,25 @@
     </w:p>
     <w:p>
       <w:pPr>
-        <w:pStyle w:val="21"/>
+        <w:pStyle w:val="20"/>
         <w:rPr>
           <w:rFonts w:asciiTheme="minorHAnsi" w:eastAsiaTheme="minorEastAsia" w:hAnsiTheme="minorHAnsi" w:cstheme="minorBidi"/>
           <w:color w:val="auto"/>
           <w:szCs w:val="22"/>
         </w:rPr>
       </w:pPr>
-      <w:hyperlink w:anchor="_Toc530336131" w:history="1">
-        <w:r>
-          <w:rPr>
-            <w:rStyle w:val="a9"/>
-          </w:rPr>
-          <w:t>10.2</w:t>
-        </w:r>
-        <w:r>
-          <w:rPr>
-            <w:rStyle w:val="a9"/>
-          </w:rPr>
-          <w:t>版本管理</w:t>
+      <w:hyperlink w:anchor="_Toc530336130" w:history="1">
+        <w:r>
+          <w:rPr>
+            <w:rStyle w:val="a7"/>
+          </w:rPr>
+          <w:t>10.1</w:t>
+        </w:r>
+        <w:r>
+          <w:rPr>
+            <w:rStyle w:val="a7"/>
+          </w:rPr>
+          <w:t>配置标志</w:t>
         </w:r>
         <w:r>
           <w:rPr>
@@ -4504,7 +4437,7 @@
           <w:rPr>
             <w:webHidden/>
           </w:rPr>
-          <w:instrText xml:space="preserve"> PAGEREF _Toc530336131 \h </w:instrText>
+          <w:instrText xml:space="preserve"> PAGEREF _Toc530336130 \h </w:instrText>
         </w:r>
         <w:r>
           <w:rPr>
@@ -4533,25 +4466,25 @@
     </w:p>
     <w:p>
       <w:pPr>
-        <w:pStyle w:val="21"/>
+        <w:pStyle w:val="20"/>
         <w:rPr>
           <w:rFonts w:asciiTheme="minorHAnsi" w:eastAsiaTheme="minorEastAsia" w:hAnsiTheme="minorHAnsi" w:cstheme="minorBidi"/>
           <w:color w:val="auto"/>
           <w:szCs w:val="22"/>
         </w:rPr>
       </w:pPr>
-      <w:hyperlink w:anchor="_Toc530336132" w:history="1">
-        <w:r>
-          <w:rPr>
-            <w:rStyle w:val="a9"/>
-          </w:rPr>
-          <w:t>10.3</w:t>
-        </w:r>
-        <w:r>
-          <w:rPr>
-            <w:rStyle w:val="a9"/>
-          </w:rPr>
-          <w:t>项目的监督和控制机制</w:t>
+      <w:hyperlink w:anchor="_Toc530336131" w:history="1">
+        <w:r>
+          <w:rPr>
+            <w:rStyle w:val="a7"/>
+          </w:rPr>
+          <w:t>10.2</w:t>
+        </w:r>
+        <w:r>
+          <w:rPr>
+            <w:rStyle w:val="a7"/>
+          </w:rPr>
+          <w:t>版本管理</w:t>
         </w:r>
         <w:r>
           <w:rPr>
@@ -4569,7 +4502,7 @@
           <w:rPr>
             <w:webHidden/>
           </w:rPr>
-          <w:instrText xml:space="preserve"> PAGEREF _Toc530336132 \h </w:instrText>
+          <w:instrText xml:space="preserve"> PAGEREF _Toc530336131 \h </w:instrText>
         </w:r>
         <w:r>
           <w:rPr>
@@ -4586,7 +4519,7 @@
           <w:rPr>
             <w:webHidden/>
           </w:rPr>
-          <w:t>22</w:t>
+          <w:t>21</w:t>
         </w:r>
         <w:r>
           <w:rPr>
@@ -4598,25 +4531,25 @@
     </w:p>
     <w:p>
       <w:pPr>
-        <w:pStyle w:val="21"/>
+        <w:pStyle w:val="20"/>
         <w:rPr>
           <w:rFonts w:asciiTheme="minorHAnsi" w:eastAsiaTheme="minorEastAsia" w:hAnsiTheme="minorHAnsi" w:cstheme="minorBidi"/>
           <w:color w:val="auto"/>
           <w:szCs w:val="22"/>
         </w:rPr>
       </w:pPr>
-      <w:hyperlink w:anchor="_Toc530336133" w:history="1">
-        <w:r>
-          <w:rPr>
-            <w:rStyle w:val="a9"/>
-          </w:rPr>
-          <w:t>10.4</w:t>
-        </w:r>
-        <w:r>
-          <w:rPr>
-            <w:rStyle w:val="a9"/>
-          </w:rPr>
-          <w:t>配置管理实施</w:t>
+      <w:hyperlink w:anchor="_Toc530336132" w:history="1">
+        <w:r>
+          <w:rPr>
+            <w:rStyle w:val="a7"/>
+          </w:rPr>
+          <w:t>10.3</w:t>
+        </w:r>
+        <w:r>
+          <w:rPr>
+            <w:rStyle w:val="a7"/>
+          </w:rPr>
+          <w:t>项目的监督和控制机制</w:t>
         </w:r>
         <w:r>
           <w:rPr>
@@ -4634,7 +4567,7 @@
           <w:rPr>
             <w:webHidden/>
           </w:rPr>
-          <w:instrText xml:space="preserve"> PAGEREF _Toc530336133 \h </w:instrText>
+          <w:instrText xml:space="preserve"> PAGEREF _Toc530336132 \h </w:instrText>
         </w:r>
         <w:r>
           <w:rPr>
@@ -4663,23 +4596,88 @@
     </w:p>
     <w:p>
       <w:pPr>
-        <w:pStyle w:val="21"/>
+        <w:pStyle w:val="20"/>
         <w:rPr>
           <w:rFonts w:asciiTheme="minorHAnsi" w:eastAsiaTheme="minorEastAsia" w:hAnsiTheme="minorHAnsi" w:cstheme="minorBidi"/>
           <w:color w:val="auto"/>
           <w:szCs w:val="22"/>
         </w:rPr>
       </w:pPr>
+      <w:hyperlink w:anchor="_Toc530336133" w:history="1">
+        <w:r>
+          <w:rPr>
+            <w:rStyle w:val="a7"/>
+          </w:rPr>
+          <w:t>10.4</w:t>
+        </w:r>
+        <w:r>
+          <w:rPr>
+            <w:rStyle w:val="a7"/>
+          </w:rPr>
+          <w:t>配置管理实施</w:t>
+        </w:r>
+        <w:r>
+          <w:rPr>
+            <w:webHidden/>
+          </w:rPr>
+          <w:tab/>
+        </w:r>
+        <w:r>
+          <w:rPr>
+            <w:webHidden/>
+          </w:rPr>
+          <w:fldChar w:fldCharType="begin"/>
+        </w:r>
+        <w:r>
+          <w:rPr>
+            <w:webHidden/>
+          </w:rPr>
+          <w:instrText xml:space="preserve"> PAGEREF _Toc530336133 \h </w:instrText>
+        </w:r>
+        <w:r>
+          <w:rPr>
+            <w:webHidden/>
+          </w:rPr>
+        </w:r>
+        <w:r>
+          <w:rPr>
+            <w:webHidden/>
+          </w:rPr>
+          <w:fldChar w:fldCharType="separate"/>
+        </w:r>
+        <w:r>
+          <w:rPr>
+            <w:webHidden/>
+          </w:rPr>
+          <w:t>22</w:t>
+        </w:r>
+        <w:r>
+          <w:rPr>
+            <w:webHidden/>
+          </w:rPr>
+          <w:fldChar w:fldCharType="end"/>
+        </w:r>
+      </w:hyperlink>
+    </w:p>
+    <w:p>
+      <w:pPr>
+        <w:pStyle w:val="20"/>
+        <w:rPr>
+          <w:rFonts w:asciiTheme="minorHAnsi" w:eastAsiaTheme="minorEastAsia" w:hAnsiTheme="minorHAnsi" w:cstheme="minorBidi"/>
+          <w:color w:val="auto"/>
+          <w:szCs w:val="22"/>
+        </w:rPr>
+      </w:pPr>
       <w:hyperlink w:anchor="_Toc530336134" w:history="1">
         <w:r>
           <w:rPr>
-            <w:rStyle w:val="a9"/>
+            <w:rStyle w:val="a7"/>
           </w:rPr>
           <w:t>10.5</w:t>
         </w:r>
         <w:r>
           <w:rPr>
-            <w:rStyle w:val="a9"/>
+            <w:rStyle w:val="a7"/>
           </w:rPr>
           <w:t>配置管理流程</w:t>
         </w:r>
@@ -4756,7 +4754,7 @@
       <w:pPr>
         <w:pStyle w:val="1"/>
       </w:pPr>
-      <w:bookmarkStart w:id="1" w:name="_Toc530336087"/>
+      <w:bookmarkStart w:id="0" w:name="_Toc530336087"/>
       <w:r>
         <w:lastRenderedPageBreak/>
         <w:t xml:space="preserve">1. </w:t>
@@ -4767,13 +4765,13 @@
         </w:rPr>
         <w:t>项目介绍</w:t>
       </w:r>
-      <w:bookmarkEnd w:id="1"/>
+      <w:bookmarkEnd w:id="0"/>
     </w:p>
     <w:p>
       <w:pPr>
         <w:pStyle w:val="2"/>
       </w:pPr>
-      <w:bookmarkStart w:id="2" w:name="_Toc530336088"/>
+      <w:bookmarkStart w:id="1" w:name="_Toc530336088"/>
       <w:r>
         <w:t xml:space="preserve">1.1 </w:t>
       </w:r>
@@ -4783,7 +4781,7 @@
         </w:rPr>
         <w:t>项目概述</w:t>
       </w:r>
-      <w:bookmarkEnd w:id="2"/>
+      <w:bookmarkEnd w:id="1"/>
     </w:p>
     <w:p>
       <w:pPr>
@@ -4842,7 +4840,7 @@
       <w:pPr>
         <w:pStyle w:val="2"/>
       </w:pPr>
-      <w:bookmarkStart w:id="3" w:name="_Toc530336089"/>
+      <w:bookmarkStart w:id="2" w:name="_Toc530336089"/>
       <w:r>
         <w:rPr>
           <w:rFonts w:hint="eastAsia"/>
@@ -4855,7 +4853,7 @@
         </w:rPr>
         <w:t>项目交付物</w:t>
       </w:r>
-      <w:bookmarkEnd w:id="3"/>
+      <w:bookmarkEnd w:id="2"/>
     </w:p>
     <w:p>
       <w:r>
@@ -4946,7 +4944,7 @@
       <w:pPr>
         <w:pStyle w:val="2"/>
       </w:pPr>
-      <w:bookmarkStart w:id="4" w:name="_Toc530336090"/>
+      <w:bookmarkStart w:id="3" w:name="_Toc530336090"/>
       <w:r>
         <w:t>1.3</w:t>
       </w:r>
@@ -4956,7 +4954,7 @@
         </w:rPr>
         <w:t>项目模型</w:t>
       </w:r>
-      <w:bookmarkEnd w:id="4"/>
+      <w:bookmarkEnd w:id="3"/>
     </w:p>
     <w:p>
       <w:r>
@@ -4982,7 +4980,7 @@
       <w:pPr>
         <w:pStyle w:val="2"/>
       </w:pPr>
-      <w:bookmarkStart w:id="5" w:name="_Toc530336091"/>
+      <w:bookmarkStart w:id="4" w:name="_Toc530336091"/>
       <w:r>
         <w:rPr>
           <w:rFonts w:hint="eastAsia"/>
@@ -4998,7 +4996,7 @@
         </w:rPr>
         <w:t>参考资料</w:t>
       </w:r>
-      <w:bookmarkEnd w:id="5"/>
+      <w:bookmarkEnd w:id="4"/>
     </w:p>
     <w:p>
       <w:pPr>
@@ -5182,10 +5180,10 @@
       </w:r>
     </w:p>
     <w:p>
-      <w:hyperlink r:id="rId9" w:history="1">
-        <w:r>
-          <w:rPr>
-            <w:rStyle w:val="a9"/>
+      <w:hyperlink r:id="rId10" w:history="1">
+        <w:r>
+          <w:rPr>
+            <w:rStyle w:val="a7"/>
           </w:rPr>
           <w:t>https://blog.csdn.net/lejuo/article/details/21085613?utm_source=blogxgwz3</w:t>
         </w:r>
@@ -5248,7 +5246,7 @@
       <w:pPr>
         <w:pStyle w:val="2"/>
       </w:pPr>
-      <w:bookmarkStart w:id="6" w:name="_Toc530336092"/>
+      <w:bookmarkStart w:id="5" w:name="_Toc530336092"/>
       <w:r>
         <w:lastRenderedPageBreak/>
         <w:t>1.5</w:t>
@@ -5259,7 +5257,7 @@
         </w:rPr>
         <w:t>定义和缩略语</w:t>
       </w:r>
-      <w:bookmarkEnd w:id="6"/>
+      <w:bookmarkEnd w:id="5"/>
     </w:p>
     <w:p>
       <w:r>
@@ -5288,7 +5286,7 @@
       <w:pPr>
         <w:pStyle w:val="1"/>
       </w:pPr>
-      <w:bookmarkStart w:id="7" w:name="_Toc530336093"/>
+      <w:bookmarkStart w:id="6" w:name="_Toc530336093"/>
       <w:r>
         <w:t xml:space="preserve">2. </w:t>
       </w:r>
@@ -5301,13 +5299,13 @@
         </w:rPr>
         <w:t>目标</w:t>
       </w:r>
-      <w:bookmarkEnd w:id="7"/>
+      <w:bookmarkEnd w:id="6"/>
     </w:p>
     <w:p>
       <w:pPr>
         <w:pStyle w:val="2"/>
       </w:pPr>
-      <w:bookmarkStart w:id="8" w:name="_Toc530336094"/>
+      <w:bookmarkStart w:id="7" w:name="_Toc530336094"/>
       <w:r>
         <w:rPr>
           <w:rFonts w:hint="eastAsia"/>
@@ -5323,7 +5321,7 @@
         </w:rPr>
         <w:t>过程产品</w:t>
       </w:r>
-      <w:bookmarkEnd w:id="8"/>
+      <w:bookmarkEnd w:id="7"/>
     </w:p>
     <w:p>
       <w:r>
@@ -5433,7 +5431,7 @@
       <w:pPr>
         <w:pStyle w:val="2"/>
       </w:pPr>
-      <w:bookmarkStart w:id="9" w:name="_Toc530336095"/>
+      <w:bookmarkStart w:id="8" w:name="_Toc530336095"/>
       <w:r>
         <w:rPr>
           <w:rFonts w:hint="eastAsia"/>
@@ -5449,7 +5447,7 @@
         </w:rPr>
         <w:t>非移交产品</w:t>
       </w:r>
-      <w:bookmarkEnd w:id="9"/>
+      <w:bookmarkEnd w:id="8"/>
     </w:p>
     <w:p>
       <w:r>
@@ -5471,7 +5469,7 @@
       <w:pPr>
         <w:pStyle w:val="2"/>
       </w:pPr>
-      <w:bookmarkStart w:id="10" w:name="_Toc530336096"/>
+      <w:bookmarkStart w:id="9" w:name="_Toc530336096"/>
       <w:r>
         <w:rPr>
           <w:rFonts w:hint="eastAsia"/>
@@ -5487,11 +5485,11 @@
         </w:rPr>
         <w:t>系统运行环境</w:t>
       </w:r>
-      <w:bookmarkEnd w:id="10"/>
+      <w:bookmarkEnd w:id="9"/>
     </w:p>
     <w:p>
-      <w:bookmarkStart w:id="11" w:name="_Hlk529716047"/>
-      <w:bookmarkStart w:id="12" w:name="_Hlk529734501"/>
+      <w:bookmarkStart w:id="10" w:name="_Hlk529716047"/>
+      <w:bookmarkStart w:id="11" w:name="_Hlk529734501"/>
       <w:r>
         <w:rPr>
           <w:rFonts w:hint="eastAsia"/>
@@ -5640,16 +5638,16 @@
       <w:r>
         <w:t>PowerDesigner</w:t>
       </w:r>
-      <w:bookmarkEnd w:id="11"/>
+      <w:bookmarkEnd w:id="10"/>
       <w:proofErr w:type="spellEnd"/>
     </w:p>
-    <w:bookmarkEnd w:id="12"/>
+    <w:bookmarkEnd w:id="11"/>
     <w:p/>
     <w:p>
       <w:pPr>
         <w:pStyle w:val="2"/>
       </w:pPr>
-      <w:bookmarkStart w:id="13" w:name="_Toc530336097"/>
+      <w:bookmarkStart w:id="12" w:name="_Toc530336097"/>
       <w:r>
         <w:rPr>
           <w:rFonts w:hint="eastAsia"/>
@@ -5666,7 +5664,7 @@
         </w:rPr>
         <w:t>交付时间</w:t>
       </w:r>
-      <w:bookmarkEnd w:id="13"/>
+      <w:bookmarkEnd w:id="12"/>
     </w:p>
     <w:p>
       <w:r>
@@ -5680,7 +5678,7 @@
       <w:pPr>
         <w:pStyle w:val="1"/>
       </w:pPr>
-      <w:bookmarkStart w:id="14" w:name="_Toc530336098"/>
+      <w:bookmarkStart w:id="13" w:name="_Toc530336098"/>
       <w:r>
         <w:rPr>
           <w:rFonts w:hint="eastAsia"/>
@@ -5693,13 +5691,13 @@
         </w:rPr>
         <w:t>．时间管理计划</w:t>
       </w:r>
-      <w:bookmarkEnd w:id="14"/>
+      <w:bookmarkEnd w:id="13"/>
     </w:p>
     <w:p>
       <w:pPr>
         <w:pStyle w:val="2"/>
       </w:pPr>
-      <w:bookmarkStart w:id="15" w:name="_Toc530336099"/>
+      <w:bookmarkStart w:id="14" w:name="_Toc530336099"/>
       <w:r>
         <w:rPr>
           <w:rFonts w:hint="eastAsia"/>
@@ -5715,7 +5713,7 @@
         </w:rPr>
         <w:t>里程碑及期限</w:t>
       </w:r>
-      <w:bookmarkEnd w:id="15"/>
+      <w:bookmarkEnd w:id="14"/>
     </w:p>
     <w:tbl>
       <w:tblPr>
@@ -7059,7 +7057,7 @@
       <w:pPr>
         <w:pStyle w:val="2"/>
       </w:pPr>
-      <w:bookmarkStart w:id="16" w:name="_Toc530336100"/>
+      <w:bookmarkStart w:id="15" w:name="_Toc530336100"/>
       <w:r>
         <w:rPr>
           <w:rFonts w:hint="eastAsia"/>
@@ -7077,7 +7075,7 @@
         </w:rPr>
         <w:t>甘特图</w:t>
       </w:r>
-      <w:bookmarkEnd w:id="16"/>
+      <w:bookmarkEnd w:id="15"/>
       <w:proofErr w:type="gramEnd"/>
     </w:p>
     <w:p>
@@ -7103,7 +7101,7 @@
                     </pic:cNvPicPr>
                   </pic:nvPicPr>
                   <pic:blipFill>
-                    <a:blip r:embed="rId10" cstate="print">
+                    <a:blip r:embed="rId11" cstate="print">
                       <a:extLst>
                         <a:ext uri="{28A0092B-C50C-407E-A947-70E740481C1C}">
                           <a14:useLocalDpi xmlns:a14="http://schemas.microsoft.com/office/drawing/2010/main" val="0"/>
@@ -7158,7 +7156,7 @@
                     </pic:cNvPicPr>
                   </pic:nvPicPr>
                   <pic:blipFill>
-                    <a:blip r:embed="rId11" cstate="print">
+                    <a:blip r:embed="rId12" cstate="print">
                       <a:extLst>
                         <a:ext uri="{28A0092B-C50C-407E-A947-70E740481C1C}">
                           <a14:useLocalDpi xmlns:a14="http://schemas.microsoft.com/office/drawing/2010/main" val="0"/>
@@ -7214,7 +7212,7 @@
                     </pic:cNvPicPr>
                   </pic:nvPicPr>
                   <pic:blipFill>
-                    <a:blip r:embed="rId12" cstate="print">
+                    <a:blip r:embed="rId13" cstate="print">
                       <a:extLst>
                         <a:ext uri="{28A0092B-C50C-407E-A947-70E740481C1C}">
                           <a14:useLocalDpi xmlns:a14="http://schemas.microsoft.com/office/drawing/2010/main" val="0"/>
@@ -7269,7 +7267,7 @@
                     </pic:cNvPicPr>
                   </pic:nvPicPr>
                   <pic:blipFill>
-                    <a:blip r:embed="rId13" cstate="print">
+                    <a:blip r:embed="rId14" cstate="print">
                       <a:extLst>
                         <a:ext uri="{28A0092B-C50C-407E-A947-70E740481C1C}">
                           <a14:useLocalDpi xmlns:a14="http://schemas.microsoft.com/office/drawing/2010/main" val="0"/>
@@ -7314,7 +7312,7 @@
       <w:pPr>
         <w:pStyle w:val="1"/>
       </w:pPr>
-      <w:bookmarkStart w:id="17" w:name="_Toc530336101"/>
+      <w:bookmarkStart w:id="16" w:name="_Toc530336101"/>
       <w:r>
         <w:rPr>
           <w:rFonts w:hint="eastAsia"/>
@@ -7334,13 +7332,13 @@
         </w:rPr>
         <w:t>范围管理计划</w:t>
       </w:r>
-      <w:bookmarkEnd w:id="17"/>
+      <w:bookmarkEnd w:id="16"/>
     </w:p>
     <w:p>
       <w:pPr>
         <w:pStyle w:val="2"/>
       </w:pPr>
-      <w:bookmarkStart w:id="18" w:name="_Toc530336102"/>
+      <w:bookmarkStart w:id="17" w:name="_Toc530336102"/>
       <w:r>
         <w:rPr>
           <w:rFonts w:hint="eastAsia"/>
@@ -7356,11 +7354,11 @@
         </w:rPr>
         <w:t>需求工程范围</w:t>
       </w:r>
-      <w:bookmarkEnd w:id="18"/>
+      <w:bookmarkEnd w:id="17"/>
     </w:p>
     <w:tbl>
       <w:tblPr>
-        <w:tblStyle w:val="a7"/>
+        <w:tblStyle w:val="a5"/>
         <w:tblW w:w="6542" w:type="dxa"/>
         <w:tblLayout w:type="fixed"/>
         <w:tblLook w:val="04A0" w:firstRow="1" w:lastRow="0" w:firstColumn="1" w:lastColumn="0" w:noHBand="0" w:noVBand="1"/>
@@ -7900,7 +7898,7 @@
       <w:pPr>
         <w:pStyle w:val="2"/>
       </w:pPr>
-      <w:bookmarkStart w:id="19" w:name="_Toc530336103"/>
+      <w:bookmarkStart w:id="18" w:name="_Toc530336103"/>
       <w:r>
         <w:rPr>
           <w:rFonts w:hint="eastAsia"/>
@@ -7917,16 +7915,13 @@
         </w:rPr>
         <w:t>图</w:t>
       </w:r>
-      <w:bookmarkEnd w:id="19"/>
+      <w:bookmarkEnd w:id="18"/>
     </w:p>
     <w:p>
       <w:pPr>
         <w:pStyle w:val="3"/>
-        <w:rPr>
-          <w:rFonts w:hint="eastAsia"/>
-        </w:rPr>
       </w:pPr>
-      <w:bookmarkStart w:id="20" w:name="_Toc530336104"/>
+      <w:bookmarkStart w:id="19" w:name="_Toc530336104"/>
       <w:r>
         <w:rPr>
           <w:rFonts w:hint="eastAsia"/>
@@ -7957,7 +7952,7 @@
         </w:rPr>
         <w:t>图</w:t>
       </w:r>
-      <w:bookmarkEnd w:id="20"/>
+      <w:bookmarkEnd w:id="19"/>
     </w:p>
     <w:p>
       <w:r>
@@ -7980,7 +7975,7 @@
                     <pic:cNvPicPr/>
                   </pic:nvPicPr>
                   <pic:blipFill>
-                    <a:blip r:embed="rId14"/>
+                    <a:blip r:embed="rId15"/>
                     <a:stretch>
                       <a:fillRect/>
                     </a:stretch>
@@ -8005,7 +8000,7 @@
       <w:pPr>
         <w:pStyle w:val="3"/>
       </w:pPr>
-      <w:bookmarkStart w:id="21" w:name="_Toc530336105"/>
+      <w:bookmarkStart w:id="20" w:name="_Toc530336105"/>
       <w:r>
         <w:rPr>
           <w:rFonts w:hint="eastAsia"/>
@@ -8037,14 +8032,9 @@
         </w:rPr>
         <w:t>图</w:t>
       </w:r>
-      <w:bookmarkEnd w:id="21"/>
+      <w:bookmarkEnd w:id="20"/>
     </w:p>
     <w:p>
-      <w:pPr>
-        <w:rPr>
-          <w:rFonts w:hint="eastAsia"/>
-        </w:rPr>
-      </w:pPr>
       <w:r>
         <w:rPr>
           <w:noProof/>
@@ -8063,7 +8053,7 @@
                     <pic:cNvPicPr/>
                   </pic:nvPicPr>
                   <pic:blipFill>
-                    <a:blip r:embed="rId15">
+                    <a:blip r:embed="rId16">
                       <a:extLst>
                         <a:ext uri="{28A0092B-C50C-407E-A947-70E740481C1C}">
                           <a14:useLocalDpi xmlns:a14="http://schemas.microsoft.com/office/drawing/2010/main" val="0"/>
@@ -8095,13 +8085,7 @@
         </w:drawing>
       </w:r>
     </w:p>
-    <w:p>
-      <w:pPr>
-        <w:rPr>
-          <w:rFonts w:hint="eastAsia"/>
-        </w:rPr>
-      </w:pPr>
-    </w:p>
+    <w:p/>
     <w:p>
       <w:pPr>
         <w:widowControl/>
@@ -8115,7 +8099,7 @@
       <w:pPr>
         <w:pStyle w:val="1"/>
       </w:pPr>
-      <w:bookmarkStart w:id="22" w:name="_Toc530336106"/>
+      <w:bookmarkStart w:id="21" w:name="_Toc530336106"/>
       <w:r>
         <w:rPr>
           <w:rFonts w:hint="eastAsia"/>
@@ -8135,12 +8119,12 @@
         </w:rPr>
         <w:t>成本管理计划</w:t>
       </w:r>
-      <w:bookmarkEnd w:id="22"/>
+      <w:bookmarkEnd w:id="21"/>
     </w:p>
     <w:p>
-      <w:bookmarkStart w:id="23" w:name="_Hlk511469255"/>
-      <w:bookmarkStart w:id="24" w:name="_Hlk511467811"/>
-      <w:bookmarkStart w:id="25" w:name="_Hlk529733817"/>
+      <w:bookmarkStart w:id="22" w:name="_Hlk511469255"/>
+      <w:bookmarkStart w:id="23" w:name="_Hlk511467811"/>
+      <w:bookmarkStart w:id="24" w:name="_Hlk529733817"/>
       <w:r>
         <w:t>2018</w:t>
       </w:r>
@@ -8453,7 +8437,7 @@
         <w:t>元</w:t>
       </w:r>
     </w:p>
-    <w:bookmarkEnd w:id="23"/>
+    <w:bookmarkEnd w:id="22"/>
     <w:p>
       <w:r>
         <w:rPr>
@@ -8490,7 +8474,21 @@
         <w:rPr>
           <w:rFonts w:hint="eastAsia"/>
         </w:rPr>
-        <w:t>——阿里云云翼计划）（但是推迟一个月发货）</w:t>
+        <w:t>——阿里云云</w:t>
+      </w:r>
+      <w:proofErr w:type="gramStart"/>
+      <w:r>
+        <w:rPr>
+          <w:rFonts w:hint="eastAsia"/>
+        </w:rPr>
+        <w:t>翼</w:t>
+      </w:r>
+      <w:proofErr w:type="gramEnd"/>
+      <w:r>
+        <w:rPr>
+          <w:rFonts w:hint="eastAsia"/>
+        </w:rPr>
+        <w:t>计划）（但是推迟一个月发货）</w:t>
       </w:r>
     </w:p>
     <w:p>
@@ -8524,33 +8522,33 @@
         </w:rPr>
         <w:t>元</w:t>
       </w:r>
-      <w:bookmarkEnd w:id="24"/>
+      <w:bookmarkEnd w:id="23"/>
     </w:p>
     <w:p>
       <w:pPr>
         <w:pStyle w:val="1"/>
       </w:pPr>
-      <w:bookmarkStart w:id="26" w:name="_Toc530336107"/>
+      <w:bookmarkStart w:id="25" w:name="_Toc530336107"/>
+      <w:bookmarkEnd w:id="24"/>
+      <w:r>
+        <w:rPr>
+          <w:rFonts w:hint="eastAsia"/>
+        </w:rPr>
+        <w:t>6</w:t>
+      </w:r>
+      <w:r>
+        <w:rPr>
+          <w:rFonts w:hint="eastAsia"/>
+        </w:rPr>
+        <w:t>．质量管理计划</w:t>
+      </w:r>
       <w:bookmarkEnd w:id="25"/>
-      <w:r>
-        <w:rPr>
-          <w:rFonts w:hint="eastAsia"/>
-        </w:rPr>
-        <w:t>6</w:t>
-      </w:r>
-      <w:r>
-        <w:rPr>
-          <w:rFonts w:hint="eastAsia"/>
-        </w:rPr>
-        <w:t>．质量管理计划</w:t>
-      </w:r>
-      <w:bookmarkEnd w:id="26"/>
     </w:p>
     <w:p>
       <w:pPr>
         <w:pStyle w:val="2"/>
       </w:pPr>
-      <w:bookmarkStart w:id="27" w:name="_Toc530336108"/>
+      <w:bookmarkStart w:id="26" w:name="_Toc530336108"/>
       <w:r>
         <w:rPr>
           <w:rFonts w:hint="eastAsia"/>
@@ -8566,11 +8564,11 @@
         </w:rPr>
         <w:t>质量管理角色及职责</w:t>
       </w:r>
-      <w:bookmarkEnd w:id="27"/>
+      <w:bookmarkEnd w:id="26"/>
     </w:p>
     <w:tbl>
       <w:tblPr>
-        <w:tblStyle w:val="a7"/>
+        <w:tblStyle w:val="a5"/>
         <w:tblW w:w="8494" w:type="dxa"/>
         <w:tblLayout w:type="fixed"/>
         <w:tblLook w:val="04A0" w:firstRow="1" w:lastRow="0" w:firstColumn="1" w:lastColumn="0" w:noHBand="0" w:noVBand="1"/>
@@ -8744,7 +8742,7 @@
       <w:pPr>
         <w:pStyle w:val="2"/>
       </w:pPr>
-      <w:bookmarkStart w:id="28" w:name="_Toc530336109"/>
+      <w:bookmarkStart w:id="27" w:name="_Toc530336109"/>
       <w:r>
         <w:rPr>
           <w:rFonts w:hint="eastAsia"/>
@@ -8760,10 +8758,10 @@
         </w:rPr>
         <w:t>质量目标</w:t>
       </w:r>
-      <w:bookmarkEnd w:id="28"/>
+      <w:bookmarkEnd w:id="27"/>
     </w:p>
     <w:p>
-      <w:bookmarkStart w:id="29" w:name="_Hlk529734624"/>
+      <w:bookmarkStart w:id="28" w:name="_Hlk529734624"/>
       <w:r>
         <w:rPr>
           <w:rFonts w:hint="eastAsia"/>
@@ -8841,24 +8839,24 @@
       <w:pPr>
         <w:pStyle w:val="2"/>
       </w:pPr>
-      <w:bookmarkStart w:id="30" w:name="_Toc530336110"/>
+      <w:bookmarkStart w:id="29" w:name="_Toc530336110"/>
+      <w:bookmarkEnd w:id="28"/>
+      <w:r>
+        <w:rPr>
+          <w:rFonts w:hint="eastAsia"/>
+        </w:rPr>
+        <w:t>6</w:t>
+      </w:r>
+      <w:r>
+        <w:t>.3</w:t>
+      </w:r>
+      <w:r>
+        <w:rPr>
+          <w:rFonts w:hint="eastAsia"/>
+        </w:rPr>
+        <w:t>质量策略</w:t>
+      </w:r>
       <w:bookmarkEnd w:id="29"/>
-      <w:r>
-        <w:rPr>
-          <w:rFonts w:hint="eastAsia"/>
-        </w:rPr>
-        <w:t>6</w:t>
-      </w:r>
-      <w:r>
-        <w:t>.3</w:t>
-      </w:r>
-      <w:r>
-        <w:rPr>
-          <w:rFonts w:hint="eastAsia"/>
-        </w:rPr>
-        <w:t>质量策略</w:t>
-      </w:r>
-      <w:bookmarkEnd w:id="30"/>
     </w:p>
     <w:p>
       <w:r>
@@ -8904,7 +8902,7 @@
       <w:pPr>
         <w:pStyle w:val="2"/>
       </w:pPr>
-      <w:bookmarkStart w:id="31" w:name="_Toc530336111"/>
+      <w:bookmarkStart w:id="30" w:name="_Toc530336111"/>
       <w:r>
         <w:rPr>
           <w:rFonts w:hint="eastAsia"/>
@@ -8921,7 +8919,7 @@
         </w:rPr>
         <w:t>质量控制小组</w:t>
       </w:r>
-      <w:bookmarkEnd w:id="31"/>
+      <w:bookmarkEnd w:id="30"/>
     </w:p>
     <w:p>
       <w:r>
@@ -8946,7 +8944,7 @@
                     </pic:cNvPicPr>
                   </pic:nvPicPr>
                   <pic:blipFill>
-                    <a:blip r:embed="rId16">
+                    <a:blip r:embed="rId17">
                       <a:extLst>
                         <a:ext uri="{28A0092B-C50C-407E-A947-70E740481C1C}">
                           <a14:useLocalDpi xmlns:a14="http://schemas.microsoft.com/office/drawing/2010/main" val="0"/>
@@ -8982,7 +8980,7 @@
       <w:pPr>
         <w:pStyle w:val="1"/>
       </w:pPr>
-      <w:bookmarkStart w:id="32" w:name="_Toc530336112"/>
+      <w:bookmarkStart w:id="31" w:name="_Toc530336112"/>
       <w:r>
         <w:rPr>
           <w:rFonts w:hint="eastAsia"/>
@@ -8998,13 +8996,13 @@
         </w:rPr>
         <w:t>人力资源管理计划</w:t>
       </w:r>
-      <w:bookmarkEnd w:id="32"/>
+      <w:bookmarkEnd w:id="31"/>
     </w:p>
     <w:p>
       <w:pPr>
         <w:pStyle w:val="2"/>
       </w:pPr>
-      <w:bookmarkStart w:id="33" w:name="_Toc530336113"/>
+      <w:bookmarkStart w:id="32" w:name="_Toc530336113"/>
       <w:r>
         <w:rPr>
           <w:rFonts w:hint="eastAsia"/>
@@ -9017,7 +9015,7 @@
       <w:r>
         <w:t>OBS</w:t>
       </w:r>
-      <w:bookmarkEnd w:id="33"/>
+      <w:bookmarkEnd w:id="32"/>
     </w:p>
     <w:p>
       <w:r>
@@ -9042,7 +9040,7 @@
                     </pic:cNvPicPr>
                   </pic:nvPicPr>
                   <pic:blipFill>
-                    <a:blip r:embed="rId17">
+                    <a:blip r:embed="rId18">
                       <a:extLst>
                         <a:ext uri="{28A0092B-C50C-407E-A947-70E740481C1C}">
                           <a14:useLocalDpi xmlns:a14="http://schemas.microsoft.com/office/drawing/2010/main" val="0"/>
@@ -9078,7 +9076,7 @@
       <w:pPr>
         <w:pStyle w:val="2"/>
       </w:pPr>
-      <w:bookmarkStart w:id="34" w:name="_Toc530336114"/>
+      <w:bookmarkStart w:id="33" w:name="_Toc530336114"/>
       <w:r>
         <w:lastRenderedPageBreak/>
         <w:t>7.2</w:t>
@@ -9089,7 +9087,7 @@
         </w:rPr>
         <w:t>人员工作分配</w:t>
       </w:r>
-      <w:bookmarkEnd w:id="34"/>
+      <w:bookmarkEnd w:id="33"/>
     </w:p>
     <w:tbl>
       <w:tblPr>
@@ -9109,13 +9107,13 @@
         <w:tblLook w:val="0000" w:firstRow="0" w:lastRow="0" w:firstColumn="0" w:lastColumn="0" w:noHBand="0" w:noVBand="0"/>
       </w:tblPr>
       <w:tblGrid>
-        <w:gridCol w:w="1957"/>
-        <w:gridCol w:w="1957"/>
-        <w:gridCol w:w="883"/>
-        <w:gridCol w:w="872"/>
-        <w:gridCol w:w="872"/>
-        <w:gridCol w:w="872"/>
-        <w:gridCol w:w="883"/>
+        <w:gridCol w:w="1972"/>
+        <w:gridCol w:w="1972"/>
+        <w:gridCol w:w="885"/>
+        <w:gridCol w:w="874"/>
+        <w:gridCol w:w="874"/>
+        <w:gridCol w:w="874"/>
+        <w:gridCol w:w="885"/>
       </w:tblGrid>
       <w:tr>
         <w:tc>
@@ -15269,7 +15267,7 @@
       <w:pPr>
         <w:pStyle w:val="2"/>
       </w:pPr>
-      <w:bookmarkStart w:id="35" w:name="_Toc530336115"/>
+      <w:bookmarkStart w:id="34" w:name="_Toc530336115"/>
       <w:r>
         <w:t>7.3</w:t>
       </w:r>
@@ -15279,7 +15277,7 @@
         </w:rPr>
         <w:t>项目职责</w:t>
       </w:r>
-      <w:bookmarkEnd w:id="35"/>
+      <w:bookmarkEnd w:id="34"/>
     </w:p>
     <w:tbl>
       <w:tblPr>
@@ -16131,7 +16129,7 @@
       <w:pPr>
         <w:pStyle w:val="2"/>
       </w:pPr>
-      <w:bookmarkStart w:id="36" w:name="_Toc530336116"/>
+      <w:bookmarkStart w:id="35" w:name="_Toc530336116"/>
       <w:r>
         <w:rPr>
           <w:rFonts w:hint="eastAsia"/>
@@ -16147,7 +16145,7 @@
         </w:rPr>
         <w:t>项目干系人</w:t>
       </w:r>
-      <w:bookmarkEnd w:id="36"/>
+      <w:bookmarkEnd w:id="35"/>
     </w:p>
     <w:p>
       <w:pPr>
@@ -16177,9 +16175,9 @@
         <w:tblLook w:val="04A0" w:firstRow="1" w:lastRow="0" w:firstColumn="1" w:lastColumn="0" w:noHBand="0" w:noVBand="1"/>
       </w:tblPr>
       <w:tblGrid>
-        <w:gridCol w:w="1916"/>
-        <w:gridCol w:w="1917"/>
-        <w:gridCol w:w="1925"/>
+        <w:gridCol w:w="1993"/>
+        <w:gridCol w:w="1994"/>
+        <w:gridCol w:w="1997"/>
         <w:gridCol w:w="2538"/>
       </w:tblGrid>
       <w:tr>
@@ -17222,7 +17220,7 @@
                 <w:szCs w:val="20"/>
               </w:rPr>
             </w:pPr>
-            <w:bookmarkStart w:id="37" w:name="_Hlk529734463"/>
+            <w:bookmarkStart w:id="36" w:name="_Hlk529734463"/>
             <w:r>
               <w:rPr>
                 <w:rFonts w:asciiTheme="minorEastAsia" w:eastAsiaTheme="minorEastAsia" w:hAnsiTheme="minorEastAsia" w:hint="eastAsia"/>
@@ -17423,10 +17421,10 @@
                 <w:szCs w:val="20"/>
               </w:rPr>
             </w:pPr>
-            <w:hyperlink r:id="rId18" w:history="1">
+            <w:hyperlink r:id="rId19" w:history="1">
               <w:r>
                 <w:rPr>
-                  <w:rStyle w:val="a9"/>
+                  <w:rStyle w:val="a7"/>
                   <w:rFonts w:asciiTheme="minorEastAsia" w:eastAsiaTheme="minorEastAsia" w:hAnsiTheme="minorEastAsia" w:hint="eastAsia"/>
                   <w:kern w:val="0"/>
                   <w:sz w:val="20"/>
@@ -17436,7 +17434,7 @@
               </w:r>
               <w:r>
                 <w:rPr>
-                  <w:rStyle w:val="a9"/>
+                  <w:rStyle w:val="a7"/>
                   <w:rFonts w:asciiTheme="minorEastAsia" w:eastAsiaTheme="minorEastAsia" w:hAnsiTheme="minorEastAsia"/>
                   <w:kern w:val="0"/>
                   <w:sz w:val="20"/>
@@ -17545,10 +17543,10 @@
                 <w:szCs w:val="20"/>
               </w:rPr>
             </w:pPr>
-            <w:hyperlink r:id="rId19" w:history="1">
+            <w:hyperlink r:id="rId20" w:history="1">
               <w:r>
                 <w:rPr>
-                  <w:rStyle w:val="a9"/>
+                  <w:rStyle w:val="a7"/>
                   <w:rFonts w:asciiTheme="minorEastAsia" w:eastAsiaTheme="minorEastAsia" w:hAnsiTheme="minorEastAsia" w:hint="eastAsia"/>
                   <w:kern w:val="0"/>
                   <w:sz w:val="20"/>
@@ -17558,7 +17556,7 @@
               </w:r>
               <w:r>
                 <w:rPr>
-                  <w:rStyle w:val="a9"/>
+                  <w:rStyle w:val="a7"/>
                   <w:rFonts w:asciiTheme="minorEastAsia" w:eastAsiaTheme="minorEastAsia" w:hAnsiTheme="minorEastAsia"/>
                   <w:kern w:val="0"/>
                   <w:sz w:val="20"/>
@@ -17664,10 +17662,10 @@
                 <w:szCs w:val="20"/>
               </w:rPr>
             </w:pPr>
-            <w:hyperlink r:id="rId20" w:history="1">
+            <w:hyperlink r:id="rId21" w:history="1">
               <w:r>
                 <w:rPr>
-                  <w:rStyle w:val="a9"/>
+                  <w:rStyle w:val="a7"/>
                   <w:rFonts w:asciiTheme="minorEastAsia" w:eastAsiaTheme="minorEastAsia" w:hAnsiTheme="minorEastAsia" w:hint="eastAsia"/>
                   <w:kern w:val="0"/>
                   <w:sz w:val="20"/>
@@ -17677,7 +17675,7 @@
               </w:r>
               <w:r>
                 <w:rPr>
-                  <w:rStyle w:val="a9"/>
+                  <w:rStyle w:val="a7"/>
                   <w:rFonts w:asciiTheme="minorEastAsia" w:eastAsiaTheme="minorEastAsia" w:hAnsiTheme="minorEastAsia"/>
                   <w:kern w:val="0"/>
                   <w:sz w:val="20"/>
@@ -17776,10 +17774,10 @@
                 <w:rFonts w:asciiTheme="minorEastAsia" w:eastAsiaTheme="minorEastAsia" w:hAnsiTheme="minorEastAsia"/>
               </w:rPr>
             </w:pPr>
-            <w:hyperlink r:id="rId21" w:history="1">
+            <w:hyperlink r:id="rId22" w:history="1">
               <w:r>
                 <w:rPr>
-                  <w:rStyle w:val="a9"/>
+                  <w:rStyle w:val="a7"/>
                   <w:rFonts w:asciiTheme="minorEastAsia" w:eastAsiaTheme="minorEastAsia" w:hAnsiTheme="minorEastAsia" w:hint="eastAsia"/>
                   <w:kern w:val="0"/>
                   <w:sz w:val="20"/>
@@ -17789,7 +17787,7 @@
               </w:r>
               <w:r>
                 <w:rPr>
-                  <w:rStyle w:val="a9"/>
+                  <w:rStyle w:val="a7"/>
                   <w:rFonts w:asciiTheme="minorEastAsia" w:eastAsiaTheme="minorEastAsia" w:hAnsiTheme="minorEastAsia"/>
                   <w:kern w:val="0"/>
                   <w:sz w:val="20"/>
@@ -17799,7 +17797,7 @@
               </w:r>
               <w:r>
                 <w:rPr>
-                  <w:rStyle w:val="a9"/>
+                  <w:rStyle w:val="a7"/>
                   <w:rFonts w:asciiTheme="minorEastAsia" w:eastAsiaTheme="minorEastAsia" w:hAnsiTheme="minorEastAsia" w:hint="eastAsia"/>
                   <w:kern w:val="0"/>
                   <w:sz w:val="20"/>
@@ -17809,7 +17807,7 @@
               </w:r>
               <w:r>
                 <w:rPr>
-                  <w:rStyle w:val="a9"/>
+                  <w:rStyle w:val="a7"/>
                   <w:rFonts w:asciiTheme="minorEastAsia" w:eastAsiaTheme="minorEastAsia" w:hAnsiTheme="minorEastAsia"/>
                   <w:kern w:val="0"/>
                   <w:sz w:val="20"/>
@@ -17927,10 +17925,10 @@
                 <w:szCs w:val="20"/>
               </w:rPr>
             </w:pPr>
-            <w:hyperlink r:id="rId22" w:history="1">
+            <w:hyperlink r:id="rId23" w:history="1">
               <w:r>
                 <w:rPr>
-                  <w:rStyle w:val="a9"/>
+                  <w:rStyle w:val="a7"/>
                   <w:rFonts w:asciiTheme="minorEastAsia" w:eastAsiaTheme="minorEastAsia" w:hAnsiTheme="minorEastAsia" w:hint="eastAsia"/>
                   <w:kern w:val="0"/>
                   <w:sz w:val="20"/>
@@ -17940,7 +17938,7 @@
               </w:r>
               <w:r>
                 <w:rPr>
-                  <w:rStyle w:val="a9"/>
+                  <w:rStyle w:val="a7"/>
                   <w:rFonts w:asciiTheme="minorEastAsia" w:eastAsiaTheme="minorEastAsia" w:hAnsiTheme="minorEastAsia"/>
                   <w:kern w:val="0"/>
                   <w:sz w:val="20"/>
@@ -17952,14 +17950,14 @@
           </w:p>
         </w:tc>
       </w:tr>
-      <w:bookmarkEnd w:id="37"/>
+      <w:bookmarkEnd w:id="36"/>
     </w:tbl>
     <w:p/>
     <w:p>
       <w:pPr>
         <w:pStyle w:val="1"/>
       </w:pPr>
-      <w:bookmarkStart w:id="38" w:name="_Toc530336117"/>
+      <w:bookmarkStart w:id="37" w:name="_Toc530336117"/>
       <w:r>
         <w:rPr>
           <w:rFonts w:hint="eastAsia"/>
@@ -17972,13 +17970,13 @@
         </w:rPr>
         <w:t>．沟通管理计划</w:t>
       </w:r>
-      <w:bookmarkEnd w:id="38"/>
+      <w:bookmarkEnd w:id="37"/>
     </w:p>
     <w:p>
       <w:pPr>
         <w:pStyle w:val="2"/>
       </w:pPr>
-      <w:bookmarkStart w:id="39" w:name="_Toc530336118"/>
+      <w:bookmarkStart w:id="38" w:name="_Toc530336118"/>
       <w:r>
         <w:rPr>
           <w:rFonts w:hint="eastAsia"/>
@@ -17994,11 +17992,11 @@
         </w:rPr>
         <w:t>开发者与客户沟通计划</w:t>
       </w:r>
-      <w:bookmarkEnd w:id="39"/>
+      <w:bookmarkEnd w:id="38"/>
     </w:p>
     <w:tbl>
       <w:tblPr>
-        <w:tblStyle w:val="a7"/>
+        <w:tblStyle w:val="a5"/>
         <w:tblW w:w="9067" w:type="dxa"/>
         <w:tblLook w:val="04A0" w:firstRow="1" w:lastRow="0" w:firstColumn="1" w:lastColumn="0" w:noHBand="0" w:noVBand="1"/>
       </w:tblPr>
@@ -18311,12 +18309,9 @@
             </w:r>
             <w:proofErr w:type="gramStart"/>
             <w:r>
-              <w:t>50</w:t>
+              <w:t>508</w:t>
             </w:r>
             <w:proofErr w:type="gramEnd"/>
-            <w:r>
-              <w:t>8</w:t>
-            </w:r>
           </w:p>
         </w:tc>
         <w:tc>
@@ -18392,7 +18387,7 @@
       <w:pPr>
         <w:pStyle w:val="2"/>
       </w:pPr>
-      <w:bookmarkStart w:id="40" w:name="_Toc530336119"/>
+      <w:bookmarkStart w:id="39" w:name="_Toc530336119"/>
       <w:r>
         <w:rPr>
           <w:rFonts w:hint="eastAsia"/>
@@ -18415,11 +18410,11 @@
         </w:rPr>
         <w:t>内部沟通计划</w:t>
       </w:r>
-      <w:bookmarkEnd w:id="40"/>
+      <w:bookmarkEnd w:id="39"/>
     </w:p>
     <w:tbl>
       <w:tblPr>
-        <w:tblStyle w:val="a7"/>
+        <w:tblStyle w:val="a5"/>
         <w:tblW w:w="9351" w:type="dxa"/>
         <w:tblLook w:val="04A0" w:firstRow="1" w:lastRow="0" w:firstColumn="1" w:lastColumn="0" w:noHBand="0" w:noVBand="1"/>
       </w:tblPr>
@@ -18439,7 +18434,7 @@
             <w:shd w:val="clear" w:color="auto" w:fill="auto"/>
           </w:tcPr>
           <w:p>
-            <w:bookmarkStart w:id="41" w:name="_Hlk529734689"/>
+            <w:bookmarkStart w:id="40" w:name="_Hlk529734689"/>
             <w:r>
               <w:rPr>
                 <w:rFonts w:hint="eastAsia"/>
@@ -19004,32 +18999,32 @@
       <w:pPr>
         <w:pStyle w:val="1"/>
       </w:pPr>
+      <w:bookmarkStart w:id="41" w:name="_Toc530336120"/>
       <w:bookmarkStart w:id="42" w:name="_Hlk529734834"/>
-      <w:bookmarkStart w:id="43" w:name="_Toc530336120"/>
+      <w:bookmarkEnd w:id="40"/>
+      <w:r>
+        <w:t>9</w:t>
+      </w:r>
+      <w:r>
+        <w:rPr>
+          <w:rFonts w:hint="eastAsia"/>
+        </w:rPr>
+        <w:t>．风险管理计划</w:t>
+      </w:r>
       <w:bookmarkEnd w:id="41"/>
-      <w:r>
-        <w:t>9</w:t>
-      </w:r>
-      <w:r>
-        <w:rPr>
-          <w:rFonts w:hint="eastAsia"/>
-        </w:rPr>
-        <w:t>．风险管理计划</w:t>
-      </w:r>
-      <w:bookmarkEnd w:id="43"/>
     </w:p>
     <w:p>
       <w:pPr>
         <w:pStyle w:val="2"/>
       </w:pPr>
-      <w:bookmarkStart w:id="44" w:name="_Toc530336121"/>
+      <w:bookmarkStart w:id="43" w:name="_Toc530336121"/>
       <w:r>
         <w:t>9</w:t>
       </w:r>
       <w:r>
         <w:t>.1</w:t>
       </w:r>
-      <w:bookmarkStart w:id="45" w:name="_Hlk529733907"/>
+      <w:bookmarkStart w:id="44" w:name="_Hlk529733907"/>
       <w:r>
         <w:rPr>
           <w:rFonts w:hint="eastAsia"/>
@@ -19042,12 +19037,12 @@
         </w:rPr>
         <w:t>概率和影响定义</w:t>
       </w:r>
+      <w:bookmarkEnd w:id="43"/>
       <w:bookmarkEnd w:id="44"/>
-      <w:bookmarkEnd w:id="45"/>
     </w:p>
     <w:tbl>
       <w:tblPr>
-        <w:tblStyle w:val="a7"/>
+        <w:tblStyle w:val="a5"/>
         <w:tblW w:w="0" w:type="auto"/>
         <w:tblLook w:val="04A0" w:firstRow="1" w:lastRow="0" w:firstColumn="1" w:lastColumn="0" w:noHBand="0" w:noVBand="1"/>
       </w:tblPr>
@@ -19065,8 +19060,8 @@
             <w:tcW w:w="1382" w:type="dxa"/>
           </w:tcPr>
           <w:p>
-            <w:bookmarkStart w:id="46" w:name="_Hlk529732152"/>
-            <w:bookmarkStart w:id="47" w:name="_Hlk529733933"/>
+            <w:bookmarkStart w:id="45" w:name="_Hlk529732152"/>
+            <w:bookmarkStart w:id="46" w:name="_Hlk529733933"/>
             <w:r>
               <w:rPr>
                 <w:rFonts w:hint="eastAsia"/>
@@ -19573,7 +19568,7 @@
           </w:p>
         </w:tc>
       </w:tr>
-      <w:bookmarkEnd w:id="46"/>
+      <w:bookmarkEnd w:id="45"/>
     </w:tbl>
     <w:p/>
     <w:p>
@@ -19589,7 +19584,7 @@
       <w:pPr>
         <w:pStyle w:val="2"/>
       </w:pPr>
-      <w:bookmarkStart w:id="48" w:name="_Toc530336122"/>
+      <w:bookmarkStart w:id="47" w:name="_Toc530336122"/>
       <w:r>
         <w:lastRenderedPageBreak/>
         <w:t>9</w:t>
@@ -19603,14 +19598,14 @@
         </w:rPr>
         <w:t>风险控制</w:t>
       </w:r>
-      <w:bookmarkEnd w:id="48"/>
+      <w:bookmarkEnd w:id="47"/>
     </w:p>
     <w:p>
       <w:pPr>
         <w:pStyle w:val="3"/>
       </w:pPr>
+      <w:bookmarkStart w:id="48" w:name="_Toc530336123"/>
       <w:bookmarkStart w:id="49" w:name="_Hlk529732173"/>
-      <w:bookmarkStart w:id="50" w:name="_Toc530336123"/>
       <w:r>
         <w:rPr>
           <w:rFonts w:hint="eastAsia"/>
@@ -19626,11 +19621,11 @@
         </w:rPr>
         <w:t>需求获取方面的风险控制：</w:t>
       </w:r>
-      <w:bookmarkEnd w:id="50"/>
+      <w:bookmarkEnd w:id="48"/>
     </w:p>
     <w:tbl>
       <w:tblPr>
-        <w:tblStyle w:val="a7"/>
+        <w:tblStyle w:val="a5"/>
         <w:tblW w:w="9493" w:type="dxa"/>
         <w:tblLook w:val="04A0" w:firstRow="1" w:lastRow="0" w:firstColumn="1" w:lastColumn="0" w:noHBand="0" w:noVBand="1"/>
       </w:tblPr>
@@ -19647,7 +19642,7 @@
             <w:tcW w:w="1659" w:type="dxa"/>
           </w:tcPr>
           <w:p>
-            <w:bookmarkStart w:id="51" w:name="_Hlk529722521"/>
+            <w:bookmarkStart w:id="50" w:name="_Hlk529722521"/>
             <w:r>
               <w:rPr>
                 <w:rFonts w:hint="eastAsia"/>
@@ -20125,14 +20120,14 @@
           </w:p>
         </w:tc>
       </w:tr>
-      <w:bookmarkEnd w:id="51"/>
+      <w:bookmarkEnd w:id="50"/>
     </w:tbl>
     <w:p/>
     <w:p>
       <w:pPr>
         <w:pStyle w:val="3"/>
       </w:pPr>
-      <w:bookmarkStart w:id="52" w:name="_Toc530336124"/>
+      <w:bookmarkStart w:id="51" w:name="_Toc530336124"/>
       <w:r>
         <w:t>9.2.2</w:t>
       </w:r>
@@ -20142,11 +20137,11 @@
         </w:rPr>
         <w:t>需求分析方面的风险控制：</w:t>
       </w:r>
-      <w:bookmarkEnd w:id="52"/>
+      <w:bookmarkEnd w:id="51"/>
     </w:p>
     <w:tbl>
       <w:tblPr>
-        <w:tblStyle w:val="a7"/>
+        <w:tblStyle w:val="a5"/>
         <w:tblW w:w="9493" w:type="dxa"/>
         <w:tblLook w:val="04A0" w:firstRow="1" w:lastRow="0" w:firstColumn="1" w:lastColumn="0" w:noHBand="0" w:noVBand="1"/>
       </w:tblPr>
@@ -20455,7 +20450,7 @@
       <w:pPr>
         <w:pStyle w:val="3"/>
       </w:pPr>
-      <w:bookmarkStart w:id="53" w:name="_Toc530336125"/>
+      <w:bookmarkStart w:id="52" w:name="_Toc530336125"/>
       <w:r>
         <w:rPr>
           <w:rFonts w:hint="eastAsia"/>
@@ -20471,11 +20466,11 @@
         </w:rPr>
         <w:t>需求规格说明方面的风险控制：</w:t>
       </w:r>
-      <w:bookmarkEnd w:id="53"/>
+      <w:bookmarkEnd w:id="52"/>
     </w:p>
     <w:tbl>
       <w:tblPr>
-        <w:tblStyle w:val="a7"/>
+        <w:tblStyle w:val="a5"/>
         <w:tblW w:w="9493" w:type="dxa"/>
         <w:tblLook w:val="04A0" w:firstRow="1" w:lastRow="0" w:firstColumn="1" w:lastColumn="0" w:noHBand="0" w:noVBand="1"/>
       </w:tblPr>
@@ -20641,7 +20636,7 @@
       <w:pPr>
         <w:pStyle w:val="3"/>
       </w:pPr>
-      <w:bookmarkStart w:id="54" w:name="_Toc530336126"/>
+      <w:bookmarkStart w:id="53" w:name="_Toc530336126"/>
       <w:r>
         <w:rPr>
           <w:rFonts w:hint="eastAsia"/>
@@ -20657,11 +20652,11 @@
         </w:rPr>
         <w:t>需求审核方面的风险控制：</w:t>
       </w:r>
-      <w:bookmarkEnd w:id="54"/>
+      <w:bookmarkEnd w:id="53"/>
     </w:p>
     <w:tbl>
       <w:tblPr>
-        <w:tblStyle w:val="a7"/>
+        <w:tblStyle w:val="a5"/>
         <w:tblW w:w="9493" w:type="dxa"/>
         <w:tblLook w:val="04A0" w:firstRow="1" w:lastRow="0" w:firstColumn="1" w:lastColumn="0" w:noHBand="0" w:noVBand="1"/>
       </w:tblPr>
@@ -20678,7 +20673,7 @@
             <w:tcW w:w="1659" w:type="dxa"/>
           </w:tcPr>
           <w:p>
-            <w:bookmarkStart w:id="55" w:name="_Hlk529722933"/>
+            <w:bookmarkStart w:id="54" w:name="_Hlk529722933"/>
             <w:r>
               <w:rPr>
                 <w:rFonts w:hint="eastAsia"/>
@@ -20813,7 +20808,7 @@
           </w:p>
         </w:tc>
       </w:tr>
-      <w:bookmarkEnd w:id="55"/>
+      <w:bookmarkEnd w:id="54"/>
       <w:tr>
         <w:tc>
           <w:tcPr>
@@ -20968,7 +20963,7 @@
       <w:pPr>
         <w:pStyle w:val="3"/>
       </w:pPr>
-      <w:bookmarkStart w:id="56" w:name="_Toc530336127"/>
+      <w:bookmarkStart w:id="55" w:name="_Toc530336127"/>
       <w:r>
         <w:rPr>
           <w:rFonts w:hint="eastAsia"/>
@@ -20984,11 +20979,11 @@
         </w:rPr>
         <w:t>需求管理方面的风险控制：</w:t>
       </w:r>
-      <w:bookmarkEnd w:id="56"/>
+      <w:bookmarkEnd w:id="55"/>
     </w:p>
     <w:tbl>
       <w:tblPr>
-        <w:tblStyle w:val="a7"/>
+        <w:tblStyle w:val="a5"/>
         <w:tblW w:w="9493" w:type="dxa"/>
         <w:tblLook w:val="04A0" w:firstRow="1" w:lastRow="0" w:firstColumn="1" w:lastColumn="0" w:noHBand="0" w:noVBand="1"/>
       </w:tblPr>
@@ -21415,7 +21410,7 @@
       <w:pPr>
         <w:pStyle w:val="3"/>
       </w:pPr>
-      <w:bookmarkStart w:id="57" w:name="_Toc530336128"/>
+      <w:bookmarkStart w:id="56" w:name="_Toc530336128"/>
       <w:r>
         <w:rPr>
           <w:rFonts w:hint="eastAsia"/>
@@ -21431,11 +21426,11 @@
         </w:rPr>
         <w:t>其他风险控制：</w:t>
       </w:r>
-      <w:bookmarkEnd w:id="57"/>
+      <w:bookmarkEnd w:id="56"/>
     </w:p>
     <w:tbl>
       <w:tblPr>
-        <w:tblStyle w:val="a7"/>
+        <w:tblStyle w:val="a5"/>
         <w:tblW w:w="9493" w:type="dxa"/>
         <w:tblLook w:val="04A0" w:firstRow="1" w:lastRow="0" w:firstColumn="1" w:lastColumn="0" w:noHBand="0" w:noVBand="1"/>
       </w:tblPr>
@@ -21452,8 +21447,8 @@
             <w:tcW w:w="1659" w:type="dxa"/>
           </w:tcPr>
           <w:p>
-            <w:bookmarkStart w:id="58" w:name="_Hlk529723211"/>
-            <w:bookmarkStart w:id="59" w:name="_Hlk529731105"/>
+            <w:bookmarkStart w:id="57" w:name="_Hlk529723211"/>
+            <w:bookmarkStart w:id="58" w:name="_Hlk529731105"/>
             <w:r>
               <w:rPr>
                 <w:rFonts w:hint="eastAsia"/>
@@ -21666,10 +21661,10 @@
       </w:tr>
     </w:tbl>
     <w:bookmarkEnd w:id="42"/>
-    <w:bookmarkEnd w:id="47"/>
+    <w:bookmarkEnd w:id="46"/>
     <w:bookmarkEnd w:id="49"/>
+    <w:bookmarkEnd w:id="57"/>
     <w:bookmarkEnd w:id="58"/>
-    <w:bookmarkEnd w:id="59"/>
     <w:p>
       <w:pPr>
         <w:pStyle w:val="1"/>
@@ -21677,7 +21672,7 @@
       <w:r>
         <w:t xml:space="preserve"> </w:t>
       </w:r>
-      <w:bookmarkStart w:id="60" w:name="_Toc530336129"/>
+      <w:bookmarkStart w:id="59" w:name="_Toc530336129"/>
       <w:r>
         <w:t>10</w:t>
       </w:r>
@@ -21693,13 +21688,13 @@
         </w:rPr>
         <w:t>配置管理计划</w:t>
       </w:r>
-      <w:bookmarkEnd w:id="60"/>
+      <w:bookmarkEnd w:id="59"/>
     </w:p>
     <w:p>
       <w:pPr>
         <w:pStyle w:val="2"/>
       </w:pPr>
-      <w:bookmarkStart w:id="61" w:name="_Toc530336130"/>
+      <w:bookmarkStart w:id="60" w:name="_Toc530336130"/>
       <w:r>
         <w:t>10</w:t>
       </w:r>
@@ -21712,7 +21707,7 @@
         </w:rPr>
         <w:t>配置标志</w:t>
       </w:r>
-      <w:bookmarkEnd w:id="61"/>
+      <w:bookmarkEnd w:id="60"/>
     </w:p>
     <w:p>
       <w:r>
@@ -21726,7 +21721,7 @@
       <w:pPr>
         <w:pStyle w:val="2"/>
       </w:pPr>
-      <w:bookmarkStart w:id="62" w:name="_Toc530336131"/>
+      <w:bookmarkStart w:id="61" w:name="_Toc530336131"/>
       <w:r>
         <w:t>10</w:t>
       </w:r>
@@ -21739,7 +21734,7 @@
         </w:rPr>
         <w:t>版本管理</w:t>
       </w:r>
-      <w:bookmarkEnd w:id="62"/>
+      <w:bookmarkEnd w:id="61"/>
     </w:p>
     <w:p>
       <w:r>
@@ -21802,7 +21797,7 @@
       <w:pPr>
         <w:pStyle w:val="2"/>
       </w:pPr>
-      <w:bookmarkStart w:id="63" w:name="_Toc530336132"/>
+      <w:bookmarkStart w:id="62" w:name="_Toc530336132"/>
       <w:r>
         <w:lastRenderedPageBreak/>
         <w:t>10</w:t>
@@ -21815,6 +21810,227 @@
           <w:rFonts w:hint="eastAsia"/>
         </w:rPr>
         <w:t>项目的监督和控制机制</w:t>
+      </w:r>
+      <w:bookmarkEnd w:id="62"/>
+    </w:p>
+    <w:p>
+      <w:pPr>
+        <w:ind w:firstLine="480"/>
+      </w:pPr>
+      <w:r>
+        <w:rPr>
+          <w:rFonts w:hint="eastAsia"/>
+        </w:rPr>
+        <w:t>在突发事件的情况</w:t>
+      </w:r>
+      <w:proofErr w:type="gramStart"/>
+      <w:r>
+        <w:rPr>
+          <w:rFonts w:hint="eastAsia"/>
+        </w:rPr>
+        <w:t>下项目</w:t>
+      </w:r>
+      <w:proofErr w:type="gramEnd"/>
+      <w:r>
+        <w:rPr>
+          <w:rFonts w:hint="eastAsia"/>
+        </w:rPr>
+        <w:t>经理可以对项目范围进行变更，并在事后把变更说明提报告给老师。</w:t>
+      </w:r>
+    </w:p>
+    <w:p>
+      <w:pPr>
+        <w:ind w:firstLine="480"/>
+      </w:pPr>
+      <w:r>
+        <w:rPr>
+          <w:rFonts w:hint="eastAsia"/>
+        </w:rPr>
+        <w:t>范围变更通常牵涉到进度、风险和质量等多个方面，所有的变更都要求对这些方面的考虑和权衡，对于引起这些方面明显的变动，需要更改这些方面的设计，并且进行相关的记录。</w:t>
+      </w:r>
+    </w:p>
+    <w:p>
+      <w:pPr>
+        <w:ind w:firstLine="480"/>
+      </w:pPr>
+      <w:r>
+        <w:rPr>
+          <w:rFonts w:hint="eastAsia"/>
+        </w:rPr>
+        <w:t>项目组其他成员可以对范围提出变更意见，但必须向</w:t>
+      </w:r>
+      <w:r>
+        <w:rPr>
+          <w:rFonts w:hint="eastAsia"/>
+        </w:rPr>
+        <w:t>P</w:t>
+      </w:r>
+      <w:r>
+        <w:t>M</w:t>
+      </w:r>
+      <w:r>
+        <w:t>进行报告</w:t>
+      </w:r>
+      <w:r>
+        <w:rPr>
+          <w:rFonts w:hint="eastAsia"/>
+        </w:rPr>
+        <w:t>并鼓励每一个项目成员提出新方法、新工具以提高项目的开发进度，但严格控制在未经讨论的擅自变更，这些变更指</w:t>
+      </w:r>
+      <w:r>
+        <w:rPr>
+          <w:rFonts w:hint="eastAsia"/>
+        </w:rPr>
+        <w:t xml:space="preserve"> WBS </w:t>
+      </w:r>
+      <w:r>
+        <w:rPr>
+          <w:rFonts w:hint="eastAsia"/>
+        </w:rPr>
+        <w:t>中未规定的事情。</w:t>
+      </w:r>
+    </w:p>
+    <w:p>
+      <w:pPr>
+        <w:ind w:firstLine="480"/>
+      </w:pPr>
+      <w:r>
+        <w:rPr>
+          <w:rFonts w:hint="eastAsia"/>
+        </w:rPr>
+        <w:t>对于客户提出的变更，视变更影响的大小，首先须经变更控制委员会正式或者非正式的讨论，把最后的变更意见交由项目经理实施。</w:t>
+      </w:r>
+    </w:p>
+    <w:p>
+      <w:pPr>
+        <w:ind w:firstLine="480"/>
+      </w:pPr>
+      <w:r>
+        <w:rPr>
+          <w:rFonts w:hint="eastAsia"/>
+        </w:rPr>
+        <w:t xml:space="preserve">WBS </w:t>
+      </w:r>
+      <w:r>
+        <w:rPr>
+          <w:rFonts w:hint="eastAsia"/>
+        </w:rPr>
+        <w:t>中对每一个消耗资源的活动都进行了定义，但并不表示</w:t>
+      </w:r>
+      <w:r>
+        <w:rPr>
+          <w:rFonts w:hint="eastAsia"/>
+        </w:rPr>
+        <w:t xml:space="preserve"> WBS </w:t>
+      </w:r>
+      <w:r>
+        <w:rPr>
+          <w:rFonts w:hint="eastAsia"/>
+        </w:rPr>
+        <w:t>是不可更改的，所有经过变更都要求反映在</w:t>
+      </w:r>
+      <w:r>
+        <w:rPr>
+          <w:rFonts w:hint="eastAsia"/>
+        </w:rPr>
+        <w:t xml:space="preserve"> WBS </w:t>
+      </w:r>
+      <w:r>
+        <w:rPr>
+          <w:rFonts w:hint="eastAsia"/>
+        </w:rPr>
+        <w:t>中，并且</w:t>
+      </w:r>
+      <w:r>
+        <w:rPr>
+          <w:rFonts w:hint="eastAsia"/>
+        </w:rPr>
+        <w:t xml:space="preserve"> WBS </w:t>
+      </w:r>
+      <w:r>
+        <w:rPr>
+          <w:rFonts w:hint="eastAsia"/>
+        </w:rPr>
+        <w:t>所在的主文件以修改次数进行标识。</w:t>
+      </w:r>
+    </w:p>
+    <w:p>
+      <w:pPr>
+        <w:ind w:firstLine="480"/>
+      </w:pPr>
+      <w:r>
+        <w:rPr>
+          <w:rFonts w:hint="eastAsia"/>
+        </w:rPr>
+        <w:t>范围基线的变更要严格控制，除非在不能挽救的情况下，范围基线不允许变更；范围基线变更必须经过变更控制委员会正式的会议。</w:t>
+      </w:r>
+      <w:r>
+        <w:rPr>
+          <w:rFonts w:hint="eastAsia"/>
+        </w:rPr>
+        <w:t>在每次基线变更后，状态报告还要能说明。哪些</w:t>
+      </w:r>
+      <w:proofErr w:type="gramStart"/>
+      <w:r>
+        <w:rPr>
+          <w:rFonts w:hint="eastAsia"/>
+        </w:rPr>
+        <w:t>基线项变了</w:t>
+      </w:r>
+      <w:proofErr w:type="gramEnd"/>
+      <w:r>
+        <w:rPr>
+          <w:rFonts w:hint="eastAsia"/>
+        </w:rPr>
+        <w:t>、为什么变、变化前的版本是什么、变化后的版本是什么。</w:t>
+      </w:r>
+    </w:p>
+    <w:p>
+      <w:pPr>
+        <w:ind w:firstLine="480"/>
+      </w:pPr>
+      <w:r>
+        <w:rPr>
+          <w:rFonts w:hint="eastAsia"/>
+        </w:rPr>
+        <w:t>程序的变更、代码的更新所形成的软件的新的调试版本，以版本管理程序和源代码管理程序进行标识和记录，项目经理要确保当前使用的版本反应了最新的变更（附件中规定了版本和源代码记录的模版）。</w:t>
+      </w:r>
+    </w:p>
+    <w:p>
+      <w:pPr>
+        <w:ind w:firstLine="480"/>
+      </w:pPr>
+      <w:r>
+        <w:rPr>
+          <w:rFonts w:hint="eastAsia"/>
+        </w:rPr>
+        <w:t>变更的内容、质量要求须同时遵循质量计划、质量标准的相关事项；用户手册、培训计划要求业务或对应功能相关的人员进行书写，并且按照进度计划中所</w:t>
+      </w:r>
+    </w:p>
+    <w:p>
+      <w:r>
+        <w:rPr>
+          <w:rFonts w:hint="eastAsia"/>
+        </w:rPr>
+        <w:t>规定的最后日期进行审核，所有的修订意见同时应通知变更控制委员会中实施方的成员。</w:t>
+      </w:r>
+    </w:p>
+    <w:p>
+      <w:pPr>
+        <w:pStyle w:val="2"/>
+      </w:pPr>
+      <w:bookmarkStart w:id="63" w:name="_Toc530336133"/>
+      <w:r>
+        <w:t>10</w:t>
+      </w:r>
+      <w:r>
+        <w:t>.4</w:t>
+      </w:r>
+      <w:r>
+        <w:rPr>
+          <w:rFonts w:hint="eastAsia"/>
+        </w:rPr>
+        <w:t>配置管理实施</w:t>
       </w:r>
       <w:bookmarkEnd w:id="63"/>
     </w:p>
@@ -21826,21 +22042,7 @@
         <w:rPr>
           <w:rFonts w:hint="eastAsia"/>
         </w:rPr>
-        <w:t>在突发事件的情况</w:t>
-      </w:r>
-      <w:proofErr w:type="gramStart"/>
-      <w:r>
-        <w:rPr>
-          <w:rFonts w:hint="eastAsia"/>
-        </w:rPr>
-        <w:t>下项目</w:t>
-      </w:r>
-      <w:proofErr w:type="gramEnd"/>
-      <w:r>
-        <w:rPr>
-          <w:rFonts w:hint="eastAsia"/>
-        </w:rPr>
-        <w:t>经理可以对项目范围进行变更，并在事后把变更说明提报告给老师。</w:t>
+        <w:t>仔细定义软件系统的交付物；严格控制对可交付物的变更；确保软件系统的可交付物与既定的或者经过核准修订的可交付物相一致。配置管理员的确认以及配置活动的审查。</w:t>
       </w:r>
     </w:p>
     <w:p>
@@ -21851,291 +22053,462 @@
         <w:rPr>
           <w:rFonts w:hint="eastAsia"/>
         </w:rPr>
-        <w:t>范围变更通常牵涉到进度、风险和质量等多个方面，所有的变更都要求对这些方面的考虑和权衡，对于引起这些方面明显的变动，需要更改这些方面的设计，并且进行相关的记录。</w:t>
-      </w:r>
-    </w:p>
-    <w:p>
-      <w:pPr>
-        <w:ind w:firstLine="480"/>
-      </w:pPr>
-      <w:r>
-        <w:rPr>
-          <w:rFonts w:hint="eastAsia"/>
-        </w:rPr>
-        <w:t>项目组其他成员可以对范围提出变更意见，但必须向</w:t>
-      </w:r>
-      <w:r>
-        <w:rPr>
-          <w:rFonts w:hint="eastAsia"/>
-        </w:rPr>
-        <w:t>P</w:t>
-      </w:r>
-      <w:r>
-        <w:t>M</w:t>
-      </w:r>
-      <w:r>
-        <w:t>进行报告</w:t>
-      </w:r>
-      <w:r>
-        <w:rPr>
-          <w:rFonts w:hint="eastAsia"/>
-        </w:rPr>
-        <w:t>并鼓励每一个项目成员提出新方法、新工具以提高项目的开发进度，但严格控制在未经讨论的擅自变更，这些变更指</w:t>
-      </w:r>
-      <w:r>
-        <w:rPr>
-          <w:rFonts w:hint="eastAsia"/>
-        </w:rPr>
-        <w:t xml:space="preserve"> WBS </w:t>
-      </w:r>
-      <w:r>
-        <w:rPr>
-          <w:rFonts w:hint="eastAsia"/>
-        </w:rPr>
-        <w:t>中未规定的事情。</w:t>
-      </w:r>
-    </w:p>
-    <w:p>
-      <w:pPr>
-        <w:ind w:firstLine="480"/>
-      </w:pPr>
-      <w:r>
-        <w:rPr>
-          <w:rFonts w:hint="eastAsia"/>
-        </w:rPr>
-        <w:t>对于客户提出的变更，视变更影响的大小，首先须经变更控制委员会正式或者非正式的讨论，把最后的变更意见交由项目经理实施。</w:t>
-      </w:r>
-    </w:p>
-    <w:p>
-      <w:pPr>
-        <w:ind w:firstLine="480"/>
-      </w:pPr>
-      <w:r>
-        <w:rPr>
-          <w:rFonts w:hint="eastAsia"/>
-        </w:rPr>
-        <w:t xml:space="preserve">WBS </w:t>
-      </w:r>
-      <w:r>
-        <w:rPr>
-          <w:rFonts w:hint="eastAsia"/>
-        </w:rPr>
-        <w:t>中对每一个消耗资源的活动都进行了定义，但并不表示</w:t>
-      </w:r>
-      <w:r>
-        <w:rPr>
-          <w:rFonts w:hint="eastAsia"/>
-        </w:rPr>
-        <w:t xml:space="preserve"> WBS </w:t>
-      </w:r>
-      <w:r>
-        <w:rPr>
-          <w:rFonts w:hint="eastAsia"/>
-        </w:rPr>
-        <w:t>是不可更改的，所有经过变更都要求反映在</w:t>
-      </w:r>
-      <w:r>
-        <w:rPr>
-          <w:rFonts w:hint="eastAsia"/>
-        </w:rPr>
-        <w:t xml:space="preserve"> WBS </w:t>
-      </w:r>
-      <w:r>
-        <w:rPr>
-          <w:rFonts w:hint="eastAsia"/>
-        </w:rPr>
-        <w:t>中，并且</w:t>
-      </w:r>
-      <w:r>
-        <w:rPr>
-          <w:rFonts w:hint="eastAsia"/>
-        </w:rPr>
-        <w:t xml:space="preserve"> WBS </w:t>
-      </w:r>
-      <w:r>
-        <w:rPr>
-          <w:rFonts w:hint="eastAsia"/>
-        </w:rPr>
-        <w:t>所在的主文件以修改次数进行标识。</w:t>
-      </w:r>
-    </w:p>
-    <w:p>
-      <w:pPr>
-        <w:ind w:firstLine="480"/>
-      </w:pPr>
-      <w:r>
-        <w:rPr>
-          <w:rFonts w:hint="eastAsia"/>
-        </w:rPr>
-        <w:t>范围基线的变更要严格控制，除非在不能挽救的情况下，范围基线不允许变更；范围基线变更必须经过变更控制委员会正式的会议。</w:t>
-      </w:r>
-      <w:r>
-        <w:rPr>
-          <w:rFonts w:hint="eastAsia"/>
-        </w:rPr>
-        <w:t>在每次基线变更后，状态报告还要能说明。哪些</w:t>
-      </w:r>
-      <w:proofErr w:type="gramStart"/>
-      <w:r>
-        <w:rPr>
-          <w:rFonts w:hint="eastAsia"/>
-        </w:rPr>
-        <w:t>基线项变了</w:t>
-      </w:r>
-      <w:proofErr w:type="gramEnd"/>
-      <w:r>
-        <w:rPr>
-          <w:rFonts w:hint="eastAsia"/>
-        </w:rPr>
-        <w:t>、为什么变、变化前的版本是什么、变化后的版本是什么。</w:t>
-      </w:r>
-    </w:p>
-    <w:p>
-      <w:pPr>
-        <w:ind w:firstLine="480"/>
-      </w:pPr>
-      <w:r>
-        <w:rPr>
-          <w:rFonts w:hint="eastAsia"/>
-        </w:rPr>
-        <w:t>程序的变更、代码的更新所形成的软件的新的调试版本，以版本管理程序和源代码管理程序进行标识和记录，项目经理要确保当前使用的版本反应了最新的变更（附件中规定了版本和源代码记录的模版）。</w:t>
-      </w:r>
-    </w:p>
-    <w:p>
-      <w:pPr>
-        <w:ind w:firstLine="480"/>
-      </w:pPr>
-      <w:r>
-        <w:rPr>
-          <w:rFonts w:hint="eastAsia"/>
-        </w:rPr>
-        <w:t>变更的内容、质量要求须同时遵循质量计划、质量标准的相关事项；用户手册、培训计划要求业务或对应功能相关的人员进行书写，并且按照进度计划中所</w:t>
-      </w:r>
-    </w:p>
-    <w:p>
-      <w:r>
-        <w:rPr>
-          <w:rFonts w:hint="eastAsia"/>
-        </w:rPr>
-        <w:t>规定的最后日期进行审核，所有的修订意见同时应通知变更控制委员会中实施方的成员。</w:t>
+        <w:t>由于用户后期提出的范围改变、在设计中没有考虑周全的特征或者性能指标、牵制性的改变等导致的变更申请，定义变更的控制程序；提供验收的标准和程序，确保可交付的产品符合用户既定的要求；提出资源和机构的支持要求。</w:t>
       </w:r>
     </w:p>
     <w:p>
       <w:pPr>
         <w:pStyle w:val="2"/>
+        <w:rPr>
+          <w:rFonts w:hint="eastAsia"/>
+        </w:rPr>
       </w:pPr>
-      <w:bookmarkStart w:id="64" w:name="_Toc530336133"/>
+      <w:bookmarkStart w:id="64" w:name="_Toc530336134"/>
       <w:r>
         <w:t>10</w:t>
       </w:r>
       <w:r>
-        <w:t>.4</w:t>
-      </w:r>
-      <w:r>
-        <w:rPr>
-          <w:rFonts w:hint="eastAsia"/>
-        </w:rPr>
-        <w:t>配置管理实施</w:t>
+        <w:t>.5</w:t>
+      </w:r>
+      <w:r>
+        <w:rPr>
+          <w:rFonts w:hint="eastAsia"/>
+        </w:rPr>
+        <w:t>配置管理流程</w:t>
       </w:r>
       <w:bookmarkEnd w:id="64"/>
     </w:p>
+    <w:tbl>
+      <w:tblPr>
+        <w:tblStyle w:val="a5"/>
+        <w:tblW w:w="0" w:type="auto"/>
+        <w:tblLayout w:type="fixed"/>
+        <w:tblLook w:val="04A0" w:firstRow="1" w:lastRow="0" w:firstColumn="1" w:lastColumn="0" w:noHBand="0" w:noVBand="1"/>
+      </w:tblPr>
+      <w:tblGrid>
+        <w:gridCol w:w="1526"/>
+        <w:gridCol w:w="1984"/>
+        <w:gridCol w:w="5012"/>
+      </w:tblGrid>
+      <w:tr>
+        <w:tc>
+          <w:tcPr>
+            <w:tcW w:w="1526" w:type="dxa"/>
+          </w:tcPr>
+          <w:p>
+            <w:r>
+              <w:t>人员</w:t>
+            </w:r>
+          </w:p>
+        </w:tc>
+        <w:tc>
+          <w:tcPr>
+            <w:tcW w:w="1984" w:type="dxa"/>
+          </w:tcPr>
+          <w:p>
+            <w:r>
+              <w:t>分支</w:t>
+            </w:r>
+          </w:p>
+        </w:tc>
+        <w:tc>
+          <w:tcPr>
+            <w:tcW w:w="5012" w:type="dxa"/>
+          </w:tcPr>
+          <w:p>
+            <w:r>
+              <w:t>描述</w:t>
+            </w:r>
+          </w:p>
+        </w:tc>
+      </w:tr>
+      <w:tr>
+        <w:tc>
+          <w:tcPr>
+            <w:tcW w:w="1526" w:type="dxa"/>
+          </w:tcPr>
+          <w:p>
+            <w:r>
+              <w:t>张光程</w:t>
+            </w:r>
+            <w:r>
+              <w:rPr>
+                <w:rFonts w:hint="eastAsia"/>
+              </w:rPr>
+              <w:t>（组长）</w:t>
+            </w:r>
+          </w:p>
+        </w:tc>
+        <w:tc>
+          <w:tcPr>
+            <w:tcW w:w="1984" w:type="dxa"/>
+          </w:tcPr>
+          <w:p>
+            <w:proofErr w:type="spellStart"/>
+            <w:r>
+              <w:t>Zhang</w:t>
+            </w:r>
+            <w:r>
+              <w:rPr>
+                <w:rFonts w:hint="eastAsia"/>
+              </w:rPr>
+              <w:t>GuangCheng</w:t>
+            </w:r>
+            <w:proofErr w:type="spellEnd"/>
+          </w:p>
+        </w:tc>
+        <w:tc>
+          <w:tcPr>
+            <w:tcW w:w="5012" w:type="dxa"/>
+          </w:tcPr>
+          <w:p>
+            <w:r>
+              <w:t>用于审核每个人分配到的任务</w:t>
+            </w:r>
+            <w:r>
+              <w:rPr>
+                <w:rFonts w:hint="eastAsia"/>
+              </w:rPr>
+              <w:t>，</w:t>
+            </w:r>
+            <w:r>
+              <w:t>合作完成</w:t>
+            </w:r>
+            <w:proofErr w:type="gramStart"/>
+            <w:r>
+              <w:t>某任务</w:t>
+            </w:r>
+            <w:proofErr w:type="gramEnd"/>
+            <w:r>
+              <w:t>时</w:t>
+            </w:r>
+            <w:r>
+              <w:rPr>
+                <w:rFonts w:hint="eastAsia"/>
+              </w:rPr>
+              <w:t>，</w:t>
+            </w:r>
+            <w:r>
+              <w:t>在任意组员的分支上进行</w:t>
+            </w:r>
+            <w:r>
+              <w:rPr>
+                <w:rFonts w:hint="eastAsia"/>
+              </w:rPr>
+              <w:t>。</w:t>
+            </w:r>
+          </w:p>
+        </w:tc>
+      </w:tr>
+      <w:tr>
+        <w:tc>
+          <w:tcPr>
+            <w:tcW w:w="1526" w:type="dxa"/>
+          </w:tcPr>
+          <w:p>
+            <w:r>
+              <w:rPr>
+                <w:rFonts w:hint="eastAsia"/>
+              </w:rPr>
+              <w:t>杨智麟</w:t>
+            </w:r>
+          </w:p>
+        </w:tc>
+        <w:tc>
+          <w:tcPr>
+            <w:tcW w:w="1984" w:type="dxa"/>
+          </w:tcPr>
+          <w:p>
+            <w:proofErr w:type="spellStart"/>
+            <w:r>
+              <w:t>Yang</w:t>
+            </w:r>
+            <w:r>
+              <w:rPr>
+                <w:rFonts w:hint="eastAsia"/>
+              </w:rPr>
+              <w:t>ZhiLin</w:t>
+            </w:r>
+            <w:proofErr w:type="spellEnd"/>
+          </w:p>
+        </w:tc>
+        <w:tc>
+          <w:tcPr>
+            <w:tcW w:w="5012" w:type="dxa"/>
+            <w:vMerge w:val="restart"/>
+          </w:tcPr>
+          <w:p>
+            <w:r>
+              <w:t>在操作自己的分支前先执行</w:t>
+            </w:r>
+            <w:r>
+              <w:rPr>
+                <w:rFonts w:hint="eastAsia"/>
+              </w:rPr>
+              <w:t>pull</w:t>
+            </w:r>
+            <w:r>
+              <w:rPr>
+                <w:rFonts w:hint="eastAsia"/>
+              </w:rPr>
+              <w:t>操作，任务完成后先</w:t>
+            </w:r>
+            <w:r>
+              <w:rPr>
+                <w:rFonts w:hint="eastAsia"/>
+              </w:rPr>
+              <w:t>commit</w:t>
+            </w:r>
+            <w:r>
+              <w:rPr>
+                <w:rFonts w:hint="eastAsia"/>
+              </w:rPr>
+              <w:t>到本地，并发</w:t>
+            </w:r>
+            <w:r>
+              <w:rPr>
+                <w:rFonts w:hint="eastAsia"/>
+              </w:rPr>
+              <w:t>PM</w:t>
+            </w:r>
+            <w:r>
+              <w:rPr>
+                <w:rFonts w:hint="eastAsia"/>
+              </w:rPr>
+              <w:t>确认。</w:t>
+            </w:r>
+            <w:r>
+              <w:rPr>
+                <w:rFonts w:hint="eastAsia"/>
+              </w:rPr>
+              <w:t>PM</w:t>
+            </w:r>
+            <w:r>
+              <w:rPr>
+                <w:rFonts w:hint="eastAsia"/>
+              </w:rPr>
+              <w:t>确认无误后，</w:t>
+            </w:r>
+            <w:r>
+              <w:rPr>
+                <w:rFonts w:hint="eastAsia"/>
+              </w:rPr>
+              <w:t>push</w:t>
+            </w:r>
+            <w:r>
+              <w:rPr>
+                <w:rFonts w:hint="eastAsia"/>
+              </w:rPr>
+              <w:t>到</w:t>
+            </w:r>
+            <w:proofErr w:type="spellStart"/>
+            <w:r>
+              <w:rPr>
+                <w:rFonts w:hint="eastAsia"/>
+              </w:rPr>
+              <w:t>GitHub</w:t>
+            </w:r>
+            <w:proofErr w:type="spellEnd"/>
+            <w:r>
+              <w:rPr>
+                <w:rFonts w:hint="eastAsia"/>
+              </w:rPr>
+              <w:t>。</w:t>
+            </w:r>
+          </w:p>
+        </w:tc>
+      </w:tr>
+      <w:tr>
+        <w:tc>
+          <w:tcPr>
+            <w:tcW w:w="1526" w:type="dxa"/>
+          </w:tcPr>
+          <w:p>
+            <w:r>
+              <w:t>刘雨霏</w:t>
+            </w:r>
+          </w:p>
+        </w:tc>
+        <w:tc>
+          <w:tcPr>
+            <w:tcW w:w="1984" w:type="dxa"/>
+          </w:tcPr>
+          <w:p>
+            <w:proofErr w:type="spellStart"/>
+            <w:r>
+              <w:rPr>
+                <w:rFonts w:hint="eastAsia"/>
+              </w:rPr>
+              <w:t>LiuYuFei</w:t>
+            </w:r>
+            <w:proofErr w:type="spellEnd"/>
+          </w:p>
+        </w:tc>
+        <w:tc>
+          <w:tcPr>
+            <w:tcW w:w="5012" w:type="dxa"/>
+            <w:vMerge/>
+          </w:tcPr>
+          <w:p/>
+        </w:tc>
+      </w:tr>
+      <w:tr>
+        <w:tc>
+          <w:tcPr>
+            <w:tcW w:w="1526" w:type="dxa"/>
+          </w:tcPr>
+          <w:p>
+            <w:r>
+              <w:t>刘晓倩</w:t>
+            </w:r>
+          </w:p>
+        </w:tc>
+        <w:tc>
+          <w:tcPr>
+            <w:tcW w:w="1984" w:type="dxa"/>
+          </w:tcPr>
+          <w:p>
+            <w:proofErr w:type="spellStart"/>
+            <w:r>
+              <w:rPr>
+                <w:rFonts w:hint="eastAsia"/>
+              </w:rPr>
+              <w:t>LiuXiaoQian</w:t>
+            </w:r>
+            <w:proofErr w:type="spellEnd"/>
+          </w:p>
+        </w:tc>
+        <w:tc>
+          <w:tcPr>
+            <w:tcW w:w="5012" w:type="dxa"/>
+            <w:vMerge/>
+          </w:tcPr>
+          <w:p/>
+        </w:tc>
+      </w:tr>
+      <w:tr>
+        <w:tc>
+          <w:tcPr>
+            <w:tcW w:w="1526" w:type="dxa"/>
+          </w:tcPr>
+          <w:p>
+            <w:r>
+              <w:t>胡方正</w:t>
+            </w:r>
+            <w:r>
+              <w:rPr>
+                <w:rFonts w:hint="eastAsia"/>
+              </w:rPr>
+              <w:t>（配置管理员）</w:t>
+            </w:r>
+          </w:p>
+        </w:tc>
+        <w:tc>
+          <w:tcPr>
+            <w:tcW w:w="1984" w:type="dxa"/>
+          </w:tcPr>
+          <w:p>
+            <w:proofErr w:type="spellStart"/>
+            <w:r>
+              <w:rPr>
+                <w:rFonts w:hint="eastAsia"/>
+              </w:rPr>
+              <w:t>HuFangZheng</w:t>
+            </w:r>
+            <w:proofErr w:type="spellEnd"/>
+            <w:r>
+              <w:rPr>
+                <w:rFonts w:hint="eastAsia"/>
+              </w:rPr>
+              <w:t>&amp;</w:t>
+            </w:r>
+            <w:r>
+              <w:rPr>
+                <w:rFonts w:hint="eastAsia"/>
+              </w:rPr>
+              <w:t xml:space="preserve"> </w:t>
+            </w:r>
+            <w:r>
+              <w:rPr>
+                <w:rFonts w:hint="eastAsia"/>
+              </w:rPr>
+              <w:t xml:space="preserve"> master</w:t>
+            </w:r>
+          </w:p>
+        </w:tc>
+        <w:tc>
+          <w:tcPr>
+            <w:tcW w:w="5012" w:type="dxa"/>
+          </w:tcPr>
+          <w:p>
+            <w:r>
+              <w:t>管理</w:t>
+            </w:r>
+            <w:proofErr w:type="spellStart"/>
+            <w:r>
+              <w:t>Git</w:t>
+            </w:r>
+            <w:proofErr w:type="spellEnd"/>
+            <w:r>
+              <w:rPr>
+                <w:rFonts w:hint="eastAsia"/>
+              </w:rPr>
+              <w:t>，</w:t>
+            </w:r>
+            <w:r>
+              <w:t>解决在发送时可能产生的冲突</w:t>
+            </w:r>
+            <w:r>
+              <w:rPr>
+                <w:rFonts w:hint="eastAsia"/>
+              </w:rPr>
+              <w:t>；</w:t>
+            </w:r>
+            <w:proofErr w:type="gramStart"/>
+            <w:r>
+              <w:rPr>
+                <w:rFonts w:hint="eastAsia"/>
+              </w:rPr>
+              <w:t>待小组</w:t>
+            </w:r>
+            <w:proofErr w:type="gramEnd"/>
+            <w:r>
+              <w:rPr>
+                <w:rFonts w:hint="eastAsia"/>
+              </w:rPr>
+              <w:t>成员完成每周布置的任务后，</w:t>
+            </w:r>
+            <w:r>
+              <w:rPr>
+                <w:rFonts w:hint="eastAsia"/>
+              </w:rPr>
+              <w:t>merge</w:t>
+            </w:r>
+            <w:r>
+              <w:rPr>
+                <w:rFonts w:hint="eastAsia"/>
+              </w:rPr>
+              <w:t>到</w:t>
+            </w:r>
+            <w:r>
+              <w:rPr>
+                <w:rFonts w:hint="eastAsia"/>
+              </w:rPr>
+              <w:t>master</w:t>
+            </w:r>
+            <w:r>
+              <w:rPr>
+                <w:rFonts w:hint="eastAsia"/>
+              </w:rPr>
+              <w:t>分支。</w:t>
+            </w:r>
+          </w:p>
+        </w:tc>
+      </w:tr>
+    </w:tbl>
     <w:p>
-      <w:pPr>
-        <w:ind w:firstLine="480"/>
-      </w:pPr>
-      <w:r>
-        <w:rPr>
-          <w:rFonts w:hint="eastAsia"/>
-        </w:rPr>
-        <w:t>仔细定义软件系统的交付物；严格控制对可交付物的变更；确保软件系统的可交付物与既定的或者经过核准修订的可交付物相一致。配置管理员的确认以及配置活动的审查。</w:t>
-      </w:r>
-    </w:p>
-    <w:p>
-      <w:pPr>
-        <w:ind w:firstLine="480"/>
-      </w:pPr>
-      <w:r>
-        <w:rPr>
-          <w:rFonts w:hint="eastAsia"/>
-        </w:rPr>
-        <w:t>由于用户后期提出的范围改变、在设计中没有考虑周全的特征或者性能指标、牵制性的改变等导致的变更申请，定义变更的控制程序；提供验收的标准和程序，确保可交付的产品符合用户既定的要求；提出资源和机构的支持要求。</w:t>
-      </w:r>
-    </w:p>
-    <w:p>
-      <w:pPr>
-        <w:pStyle w:val="2"/>
-      </w:pPr>
-      <w:bookmarkStart w:id="65" w:name="_Toc530336134"/>
-      <w:r>
-        <w:t>10</w:t>
-      </w:r>
-      <w:r>
-        <w:t>.5</w:t>
-      </w:r>
-      <w:r>
-        <w:rPr>
-          <w:rFonts w:hint="eastAsia"/>
-        </w:rPr>
-        <w:t>配置管理流程</w:t>
-      </w:r>
+      <w:bookmarkStart w:id="65" w:name="_GoBack"/>
       <w:bookmarkEnd w:id="65"/>
-    </w:p>
-    <w:p>
-      <w:r>
-        <w:rPr>
-          <w:noProof/>
-        </w:rPr>
-        <w:drawing>
-          <wp:inline distT="0" distB="0" distL="0" distR="0" wp14:anchorId="3F8D6464" wp14:editId="75BE4A68">
-            <wp:extent cx="6282055" cy="1158240"/>
-            <wp:effectExtent l="0" t="0" r="4445" b="3810"/>
-            <wp:docPr id="7" name="图片 7" descr="C:\Users\Asus\AppData\Local\Temp\WeChat Files\461158322757388581.jpg"/>
-            <wp:cNvGraphicFramePr>
-              <a:graphicFrameLocks xmlns:a="http://schemas.openxmlformats.org/drawingml/2006/main" noChangeAspect="1"/>
-            </wp:cNvGraphicFramePr>
-            <a:graphic xmlns:a="http://schemas.openxmlformats.org/drawingml/2006/main">
-              <a:graphicData uri="http://schemas.openxmlformats.org/drawingml/2006/picture">
-                <pic:pic xmlns:pic="http://schemas.openxmlformats.org/drawingml/2006/picture">
-                  <pic:nvPicPr>
-                    <pic:cNvPr id="0" name="Picture 4" descr="C:\Users\Asus\AppData\Local\Temp\WeChat Files\461158322757388581.jpg"/>
-                    <pic:cNvPicPr>
-                      <a:picLocks noChangeAspect="1" noChangeArrowheads="1"/>
-                    </pic:cNvPicPr>
-                  </pic:nvPicPr>
-                  <pic:blipFill>
-                    <a:blip r:embed="rId23">
-                      <a:extLst>
-                        <a:ext uri="{28A0092B-C50C-407E-A947-70E740481C1C}">
-                          <a14:useLocalDpi xmlns:a14="http://schemas.microsoft.com/office/drawing/2010/main" val="0"/>
-                        </a:ext>
-                      </a:extLst>
-                    </a:blip>
-                    <a:srcRect/>
-                    <a:stretch>
-                      <a:fillRect/>
-                    </a:stretch>
-                  </pic:blipFill>
-                  <pic:spPr bwMode="auto">
-                    <a:xfrm>
-                      <a:off x="0" y="0"/>
-                      <a:ext cx="6304938" cy="1162459"/>
-                    </a:xfrm>
-                    <a:prstGeom prst="rect">
-                      <a:avLst/>
-                    </a:prstGeom>
-                    <a:noFill/>
-                    <a:ln>
-                      <a:noFill/>
-                    </a:ln>
-                  </pic:spPr>
-                </pic:pic>
-              </a:graphicData>
-            </a:graphic>
-          </wp:inline>
-        </w:drawing>
-      </w:r>
-    </w:p>
-    <w:p>
       <w:r>
         <w:rPr>
           <w:noProof/>
@@ -22191,11 +22564,7 @@
         </w:drawing>
       </w:r>
     </w:p>
-    <w:p>
-      <w:r>
-        <w:br w:type="page"/>
-      </w:r>
-    </w:p>
+    <w:p/>
     <w:sectPr>
       <w:headerReference w:type="default" r:id="rId25"/>
       <w:footerReference w:type="default" r:id="rId26"/>
@@ -22209,7 +22578,7 @@
 </file>
 
 <file path=word/endnotes.xml><?xml version="1.0" encoding="utf-8"?>
-<w:endnotes xmlns:wpc="http://schemas.microsoft.com/office/word/2010/wordprocessingCanvas" xmlns:cx="http://schemas.microsoft.com/office/drawing/2014/chartex" xmlns:cx1="http://schemas.microsoft.com/office/drawing/2015/9/8/chartex" xmlns:cx2="http://schemas.microsoft.com/office/drawing/2015/10/21/chartex" xmlns:cx3="http://schemas.microsoft.com/office/drawing/2016/5/9/chartex" xmlns:cx4="http://schemas.microsoft.com/office/drawing/2016/5/10/chartex" xmlns:cx5="http://schemas.microsoft.com/office/drawing/2016/5/11/chartex" xmlns:cx6="http://schemas.microsoft.com/office/drawing/2016/5/12/chartex" xmlns:cx7="http://schemas.microsoft.com/office/drawing/2016/5/13/chartex" xmlns:cx8="http://schemas.microsoft.com/office/drawing/2016/5/14/chartex" xmlns:mc="http://schemas.openxmlformats.org/markup-compatibility/2006" xmlns:aink="http://schemas.microsoft.com/office/drawing/2016/ink" xmlns:am3d="http://schemas.microsoft.com/office/drawing/2017/model3d" xmlns:o="urn:schemas-microsoft-com:office:office" xmlns:r="http://schemas.openxmlformats.org/officeDocument/2006/relationships" xmlns:m="http://schemas.openxmlformats.org/officeDocument/2006/math" xmlns:v="urn:schemas-microsoft-com:vml" xmlns:wp14="http://schemas.microsoft.com/office/word/2010/wordprocessingDrawing" xmlns:wp="http://schemas.openxmlformats.org/drawingml/2006/wordprocessingDrawing" xmlns:w10="urn:schemas-microsoft-com:office:word" xmlns:w="http://schemas.openxmlformats.org/wordprocessingml/2006/main" xmlns:w14="http://schemas.microsoft.com/office/word/2010/wordml" xmlns:w15="http://schemas.microsoft.com/office/word/2012/wordml" xmlns:w16cid="http://schemas.microsoft.com/office/word/2016/wordml/cid" xmlns:w16se="http://schemas.microsoft.com/office/word/2015/wordml/symex" xmlns:wpg="http://schemas.microsoft.com/office/word/2010/wordprocessingGroup" xmlns:wpi="http://schemas.microsoft.com/office/word/2010/wordprocessingInk" xmlns:wne="http://schemas.microsoft.com/office/word/2006/wordml" xmlns:wps="http://schemas.microsoft.com/office/word/2010/wordprocessingShape" mc:Ignorable="w14 w15 w16se w16cid wp14">
+<w:endnotes xmlns:wpc="http://schemas.microsoft.com/office/word/2010/wordprocessingCanvas" xmlns:mc="http://schemas.openxmlformats.org/markup-compatibility/2006" xmlns:o="urn:schemas-microsoft-com:office:office" xmlns:r="http://schemas.openxmlformats.org/officeDocument/2006/relationships" xmlns:m="http://schemas.openxmlformats.org/officeDocument/2006/math" xmlns:v="urn:schemas-microsoft-com:vml" xmlns:wp14="http://schemas.microsoft.com/office/word/2010/wordprocessingDrawing" xmlns:wp="http://schemas.openxmlformats.org/drawingml/2006/wordprocessingDrawing" xmlns:w10="urn:schemas-microsoft-com:office:word" xmlns:w="http://schemas.openxmlformats.org/wordprocessingml/2006/main" xmlns:w14="http://schemas.microsoft.com/office/word/2010/wordml" xmlns:wpg="http://schemas.microsoft.com/office/word/2010/wordprocessingGroup" xmlns:wpi="http://schemas.microsoft.com/office/word/2010/wordprocessingInk" xmlns:wne="http://schemas.microsoft.com/office/word/2006/wordml" xmlns:wps="http://schemas.microsoft.com/office/word/2010/wordprocessingShape" mc:Ignorable="w14 wp14">
   <w:endnote w:type="separator" w:id="-1">
     <w:p>
       <w:r>
@@ -22228,10 +22597,10 @@
 </file>
 
 <file path=word/footer1.xml><?xml version="1.0" encoding="utf-8"?>
-<w:ftr xmlns:wpc="http://schemas.microsoft.com/office/word/2010/wordprocessingCanvas" xmlns:cx="http://schemas.microsoft.com/office/drawing/2014/chartex" xmlns:cx1="http://schemas.microsoft.com/office/drawing/2015/9/8/chartex" xmlns:cx2="http://schemas.microsoft.com/office/drawing/2015/10/21/chartex" xmlns:cx3="http://schemas.microsoft.com/office/drawing/2016/5/9/chartex" xmlns:cx4="http://schemas.microsoft.com/office/drawing/2016/5/10/chartex" xmlns:cx5="http://schemas.microsoft.com/office/drawing/2016/5/11/chartex" xmlns:cx6="http://schemas.microsoft.com/office/drawing/2016/5/12/chartex" xmlns:cx7="http://schemas.microsoft.com/office/drawing/2016/5/13/chartex" xmlns:cx8="http://schemas.microsoft.com/office/drawing/2016/5/14/chartex" xmlns:mc="http://schemas.openxmlformats.org/markup-compatibility/2006" xmlns:aink="http://schemas.microsoft.com/office/drawing/2016/ink" xmlns:am3d="http://schemas.microsoft.com/office/drawing/2017/model3d" xmlns:o="urn:schemas-microsoft-com:office:office" xmlns:r="http://schemas.openxmlformats.org/officeDocument/2006/relationships" xmlns:m="http://schemas.openxmlformats.org/officeDocument/2006/math" xmlns:v="urn:schemas-microsoft-com:vml" xmlns:wp14="http://schemas.microsoft.com/office/word/2010/wordprocessingDrawing" xmlns:wp="http://schemas.openxmlformats.org/drawingml/2006/wordprocessingDrawing" xmlns:w10="urn:schemas-microsoft-com:office:word" xmlns:w="http://schemas.openxmlformats.org/wordprocessingml/2006/main" xmlns:w14="http://schemas.microsoft.com/office/word/2010/wordml" xmlns:w15="http://schemas.microsoft.com/office/word/2012/wordml" xmlns:w16cid="http://schemas.microsoft.com/office/word/2016/wordml/cid" xmlns:w16se="http://schemas.microsoft.com/office/word/2015/wordml/symex" xmlns:wpg="http://schemas.microsoft.com/office/word/2010/wordprocessingGroup" xmlns:wpi="http://schemas.microsoft.com/office/word/2010/wordprocessingInk" xmlns:wne="http://schemas.microsoft.com/office/word/2006/wordml" xmlns:wps="http://schemas.microsoft.com/office/word/2010/wordprocessingShape" mc:Ignorable="w14 w15 w16se w16cid wp14">
+<w:ftr xmlns:wpc="http://schemas.microsoft.com/office/word/2010/wordprocessingCanvas" xmlns:mc="http://schemas.openxmlformats.org/markup-compatibility/2006" xmlns:o="urn:schemas-microsoft-com:office:office" xmlns:r="http://schemas.openxmlformats.org/officeDocument/2006/relationships" xmlns:m="http://schemas.openxmlformats.org/officeDocument/2006/math" xmlns:v="urn:schemas-microsoft-com:vml" xmlns:wp14="http://schemas.microsoft.com/office/word/2010/wordprocessingDrawing" xmlns:wp="http://schemas.openxmlformats.org/drawingml/2006/wordprocessingDrawing" xmlns:w10="urn:schemas-microsoft-com:office:word" xmlns:w="http://schemas.openxmlformats.org/wordprocessingml/2006/main" xmlns:w14="http://schemas.microsoft.com/office/word/2010/wordml" xmlns:wpg="http://schemas.microsoft.com/office/word/2010/wordprocessingGroup" xmlns:wpi="http://schemas.microsoft.com/office/word/2010/wordprocessingInk" xmlns:wne="http://schemas.microsoft.com/office/word/2006/wordml" xmlns:wps="http://schemas.microsoft.com/office/word/2010/wordprocessingShape" mc:Ignorable="w14 wp14">
   <w:p>
     <w:pPr>
-      <w:pStyle w:val="a5"/>
+      <w:pStyle w:val="a4"/>
       <w:jc w:val="center"/>
       <w:rPr>
         <w:color w:val="4472C4" w:themeColor="accent1"/>
@@ -22264,10 +22633,11 @@
     </w:r>
     <w:r>
       <w:rPr>
+        <w:noProof/>
         <w:color w:val="4472C4" w:themeColor="accent1"/>
         <w:lang w:val="zh-CN"/>
       </w:rPr>
-      <w:t>2</w:t>
+      <w:t>1</w:t>
     </w:r>
     <w:r>
       <w:rPr>
@@ -22302,10 +22672,11 @@
     </w:r>
     <w:r>
       <w:rPr>
+        <w:noProof/>
         <w:color w:val="4472C4" w:themeColor="accent1"/>
         <w:lang w:val="zh-CN"/>
       </w:rPr>
-      <w:t>2</w:t>
+      <w:t>23</w:t>
     </w:r>
     <w:r>
       <w:rPr>
@@ -22316,14 +22687,14 @@
   </w:p>
   <w:p>
     <w:pPr>
-      <w:pStyle w:val="a5"/>
+      <w:pStyle w:val="a4"/>
     </w:pPr>
   </w:p>
 </w:ftr>
 </file>
 
 <file path=word/footnotes.xml><?xml version="1.0" encoding="utf-8"?>
-<w:footnotes xmlns:wpc="http://schemas.microsoft.com/office/word/2010/wordprocessingCanvas" xmlns:cx="http://schemas.microsoft.com/office/drawing/2014/chartex" xmlns:cx1="http://schemas.microsoft.com/office/drawing/2015/9/8/chartex" xmlns:cx2="http://schemas.microsoft.com/office/drawing/2015/10/21/chartex" xmlns:cx3="http://schemas.microsoft.com/office/drawing/2016/5/9/chartex" xmlns:cx4="http://schemas.microsoft.com/office/drawing/2016/5/10/chartex" xmlns:cx5="http://schemas.microsoft.com/office/drawing/2016/5/11/chartex" xmlns:cx6="http://schemas.microsoft.com/office/drawing/2016/5/12/chartex" xmlns:cx7="http://schemas.microsoft.com/office/drawing/2016/5/13/chartex" xmlns:cx8="http://schemas.microsoft.com/office/drawing/2016/5/14/chartex" xmlns:mc="http://schemas.openxmlformats.org/markup-compatibility/2006" xmlns:aink="http://schemas.microsoft.com/office/drawing/2016/ink" xmlns:am3d="http://schemas.microsoft.com/office/drawing/2017/model3d" xmlns:o="urn:schemas-microsoft-com:office:office" xmlns:r="http://schemas.openxmlformats.org/officeDocument/2006/relationships" xmlns:m="http://schemas.openxmlformats.org/officeDocument/2006/math" xmlns:v="urn:schemas-microsoft-com:vml" xmlns:wp14="http://schemas.microsoft.com/office/word/2010/wordprocessingDrawing" xmlns:wp="http://schemas.openxmlformats.org/drawingml/2006/wordprocessingDrawing" xmlns:w10="urn:schemas-microsoft-com:office:word" xmlns:w="http://schemas.openxmlformats.org/wordprocessingml/2006/main" xmlns:w14="http://schemas.microsoft.com/office/word/2010/wordml" xmlns:w15="http://schemas.microsoft.com/office/word/2012/wordml" xmlns:w16cid="http://schemas.microsoft.com/office/word/2016/wordml/cid" xmlns:w16se="http://schemas.microsoft.com/office/word/2015/wordml/symex" xmlns:wpg="http://schemas.microsoft.com/office/word/2010/wordprocessingGroup" xmlns:wpi="http://schemas.microsoft.com/office/word/2010/wordprocessingInk" xmlns:wne="http://schemas.microsoft.com/office/word/2006/wordml" xmlns:wps="http://schemas.microsoft.com/office/word/2010/wordprocessingShape" mc:Ignorable="w14 w15 w16se w16cid wp14">
+<w:footnotes xmlns:wpc="http://schemas.microsoft.com/office/word/2010/wordprocessingCanvas" xmlns:mc="http://schemas.openxmlformats.org/markup-compatibility/2006" xmlns:o="urn:schemas-microsoft-com:office:office" xmlns:r="http://schemas.openxmlformats.org/officeDocument/2006/relationships" xmlns:m="http://schemas.openxmlformats.org/officeDocument/2006/math" xmlns:v="urn:schemas-microsoft-com:vml" xmlns:wp14="http://schemas.microsoft.com/office/word/2010/wordprocessingDrawing" xmlns:wp="http://schemas.openxmlformats.org/drawingml/2006/wordprocessingDrawing" xmlns:w10="urn:schemas-microsoft-com:office:word" xmlns:w="http://schemas.openxmlformats.org/wordprocessingml/2006/main" xmlns:w14="http://schemas.microsoft.com/office/word/2010/wordml" xmlns:wpg="http://schemas.microsoft.com/office/word/2010/wordprocessingGroup" xmlns:wpi="http://schemas.microsoft.com/office/word/2010/wordprocessingInk" xmlns:wne="http://schemas.microsoft.com/office/word/2006/wordml" xmlns:wps="http://schemas.microsoft.com/office/word/2010/wordprocessingShape" mc:Ignorable="w14 wp14">
   <w:footnote w:type="separator" w:id="-1">
     <w:p>
       <w:r>
@@ -22342,7 +22713,7 @@
 </file>
 
 <file path=word/header1.xml><?xml version="1.0" encoding="utf-8"?>
-<w:hdr xmlns:wpc="http://schemas.microsoft.com/office/word/2010/wordprocessingCanvas" xmlns:cx="http://schemas.microsoft.com/office/drawing/2014/chartex" xmlns:cx1="http://schemas.microsoft.com/office/drawing/2015/9/8/chartex" xmlns:cx2="http://schemas.microsoft.com/office/drawing/2015/10/21/chartex" xmlns:cx3="http://schemas.microsoft.com/office/drawing/2016/5/9/chartex" xmlns:cx4="http://schemas.microsoft.com/office/drawing/2016/5/10/chartex" xmlns:cx5="http://schemas.microsoft.com/office/drawing/2016/5/11/chartex" xmlns:cx6="http://schemas.microsoft.com/office/drawing/2016/5/12/chartex" xmlns:cx7="http://schemas.microsoft.com/office/drawing/2016/5/13/chartex" xmlns:cx8="http://schemas.microsoft.com/office/drawing/2016/5/14/chartex" xmlns:mc="http://schemas.openxmlformats.org/markup-compatibility/2006" xmlns:aink="http://schemas.microsoft.com/office/drawing/2016/ink" xmlns:am3d="http://schemas.microsoft.com/office/drawing/2017/model3d" xmlns:o="urn:schemas-microsoft-com:office:office" xmlns:r="http://schemas.openxmlformats.org/officeDocument/2006/relationships" xmlns:m="http://schemas.openxmlformats.org/officeDocument/2006/math" xmlns:v="urn:schemas-microsoft-com:vml" xmlns:wp14="http://schemas.microsoft.com/office/word/2010/wordprocessingDrawing" xmlns:wp="http://schemas.openxmlformats.org/drawingml/2006/wordprocessingDrawing" xmlns:w10="urn:schemas-microsoft-com:office:word" xmlns:w="http://schemas.openxmlformats.org/wordprocessingml/2006/main" xmlns:w14="http://schemas.microsoft.com/office/word/2010/wordml" xmlns:w15="http://schemas.microsoft.com/office/word/2012/wordml" xmlns:w16cid="http://schemas.microsoft.com/office/word/2016/wordml/cid" xmlns:w16se="http://schemas.microsoft.com/office/word/2015/wordml/symex" xmlns:wpg="http://schemas.microsoft.com/office/word/2010/wordprocessingGroup" xmlns:wpi="http://schemas.microsoft.com/office/word/2010/wordprocessingInk" xmlns:wne="http://schemas.microsoft.com/office/word/2006/wordml" xmlns:wps="http://schemas.microsoft.com/office/word/2010/wordprocessingShape" mc:Ignorable="w14 w15 w16se w16cid wp14">
+<w:hdr xmlns:wpc="http://schemas.microsoft.com/office/word/2010/wordprocessingCanvas" xmlns:mc="http://schemas.openxmlformats.org/markup-compatibility/2006" xmlns:o="urn:schemas-microsoft-com:office:office" xmlns:r="http://schemas.openxmlformats.org/officeDocument/2006/relationships" xmlns:m="http://schemas.openxmlformats.org/officeDocument/2006/math" xmlns:v="urn:schemas-microsoft-com:vml" xmlns:wp14="http://schemas.microsoft.com/office/word/2010/wordprocessingDrawing" xmlns:wp="http://schemas.openxmlformats.org/drawingml/2006/wordprocessingDrawing" xmlns:w10="urn:schemas-microsoft-com:office:word" xmlns:w="http://schemas.openxmlformats.org/wordprocessingml/2006/main" xmlns:w14="http://schemas.microsoft.com/office/word/2010/wordml" xmlns:wpg="http://schemas.microsoft.com/office/word/2010/wordprocessingGroup" xmlns:wpi="http://schemas.microsoft.com/office/word/2010/wordprocessingInk" xmlns:wne="http://schemas.microsoft.com/office/word/2006/wordml" xmlns:wps="http://schemas.microsoft.com/office/word/2010/wordprocessingShape" mc:Ignorable="w14 wp14">
   <w:p>
     <w:pPr>
       <w:pStyle w:val="a3"/>
@@ -22361,8 +22732,8 @@
 </file>
 
 <file path=word/numbering.xml><?xml version="1.0" encoding="utf-8"?>
-<w:numbering xmlns:wpc="http://schemas.microsoft.com/office/word/2010/wordprocessingCanvas" xmlns:cx="http://schemas.microsoft.com/office/drawing/2014/chartex" xmlns:cx1="http://schemas.microsoft.com/office/drawing/2015/9/8/chartex" xmlns:cx2="http://schemas.microsoft.com/office/drawing/2015/10/21/chartex" xmlns:cx3="http://schemas.microsoft.com/office/drawing/2016/5/9/chartex" xmlns:cx4="http://schemas.microsoft.com/office/drawing/2016/5/10/chartex" xmlns:cx5="http://schemas.microsoft.com/office/drawing/2016/5/11/chartex" xmlns:cx6="http://schemas.microsoft.com/office/drawing/2016/5/12/chartex" xmlns:cx7="http://schemas.microsoft.com/office/drawing/2016/5/13/chartex" xmlns:cx8="http://schemas.microsoft.com/office/drawing/2016/5/14/chartex" xmlns:mc="http://schemas.openxmlformats.org/markup-compatibility/2006" xmlns:aink="http://schemas.microsoft.com/office/drawing/2016/ink" xmlns:am3d="http://schemas.microsoft.com/office/drawing/2017/model3d" xmlns:o="urn:schemas-microsoft-com:office:office" xmlns:r="http://schemas.openxmlformats.org/officeDocument/2006/relationships" xmlns:m="http://schemas.openxmlformats.org/officeDocument/2006/math" xmlns:v="urn:schemas-microsoft-com:vml" xmlns:wp14="http://schemas.microsoft.com/office/word/2010/wordprocessingDrawing" xmlns:wp="http://schemas.openxmlformats.org/drawingml/2006/wordprocessingDrawing" xmlns:w10="urn:schemas-microsoft-com:office:word" xmlns:w="http://schemas.openxmlformats.org/wordprocessingml/2006/main" xmlns:w14="http://schemas.microsoft.com/office/word/2010/wordml" xmlns:w15="http://schemas.microsoft.com/office/word/2012/wordml" xmlns:w16cid="http://schemas.microsoft.com/office/word/2016/wordml/cid" xmlns:w16se="http://schemas.microsoft.com/office/word/2015/wordml/symex" xmlns:wpg="http://schemas.microsoft.com/office/word/2010/wordprocessingGroup" xmlns:wpi="http://schemas.microsoft.com/office/word/2010/wordprocessingInk" xmlns:wne="http://schemas.microsoft.com/office/word/2006/wordml" xmlns:wps="http://schemas.microsoft.com/office/word/2010/wordprocessingShape" mc:Ignorable="w14 w15 w16se w16cid wp14">
-  <w:abstractNum w:abstractNumId="0" w15:restartNumberingAfterBreak="0">
+<w:numbering xmlns:wpc="http://schemas.microsoft.com/office/word/2010/wordprocessingCanvas" xmlns:mc="http://schemas.openxmlformats.org/markup-compatibility/2006" xmlns:o="urn:schemas-microsoft-com:office:office" xmlns:r="http://schemas.openxmlformats.org/officeDocument/2006/relationships" xmlns:m="http://schemas.openxmlformats.org/officeDocument/2006/math" xmlns:v="urn:schemas-microsoft-com:vml" xmlns:wp14="http://schemas.microsoft.com/office/word/2010/wordprocessingDrawing" xmlns:wp="http://schemas.openxmlformats.org/drawingml/2006/wordprocessingDrawing" xmlns:w10="urn:schemas-microsoft-com:office:word" xmlns:w="http://schemas.openxmlformats.org/wordprocessingml/2006/main" xmlns:w14="http://schemas.microsoft.com/office/word/2010/wordml" xmlns:wpg="http://schemas.microsoft.com/office/word/2010/wordprocessingGroup" xmlns:wpi="http://schemas.microsoft.com/office/word/2010/wordprocessingInk" xmlns:wne="http://schemas.microsoft.com/office/word/2006/wordml" xmlns:wps="http://schemas.microsoft.com/office/word/2010/wordprocessingShape" mc:Ignorable="w14 wp14">
+  <w:abstractNum w:abstractNumId="0">
     <w:nsid w:val="17610C13"/>
     <w:multiLevelType w:val="hybridMultilevel"/>
     <w:tmpl w:val="45F65D96"/>
@@ -22451,7 +22822,7 @@
       </w:pPr>
     </w:lvl>
   </w:abstractNum>
-  <w:abstractNum w:abstractNumId="1" w15:restartNumberingAfterBreak="0">
+  <w:abstractNum w:abstractNumId="1">
     <w:nsid w:val="469E4EA9"/>
     <w:multiLevelType w:val="hybridMultilevel"/>
     <w:tmpl w:val="F5F2DD1C"/>
@@ -22550,7 +22921,7 @@
 </file>
 
 <file path=word/styles.xml><?xml version="1.0" encoding="utf-8"?>
-<w:styles xmlns:mc="http://schemas.openxmlformats.org/markup-compatibility/2006" xmlns:r="http://schemas.openxmlformats.org/officeDocument/2006/relationships" xmlns:w="http://schemas.openxmlformats.org/wordprocessingml/2006/main" xmlns:w14="http://schemas.microsoft.com/office/word/2010/wordml" xmlns:w15="http://schemas.microsoft.com/office/word/2012/wordml" xmlns:w16cid="http://schemas.microsoft.com/office/word/2016/wordml/cid" xmlns:w16se="http://schemas.microsoft.com/office/word/2015/wordml/symex" mc:Ignorable="w14 w15 w16se w16cid">
+<w:styles xmlns:mc="http://schemas.openxmlformats.org/markup-compatibility/2006" xmlns:r="http://schemas.openxmlformats.org/officeDocument/2006/relationships" xmlns:w="http://schemas.openxmlformats.org/wordprocessingml/2006/main" xmlns:w14="http://schemas.microsoft.com/office/word/2010/wordml" mc:Ignorable="w14">
   <w:docDefaults>
     <w:rPrDefault>
       <w:rPr>
@@ -22563,382 +22934,145 @@
     </w:rPrDefault>
     <w:pPrDefault/>
   </w:docDefaults>
-  <w:latentStyles w:defLockedState="0" w:defUIPriority="99" w:defSemiHidden="0" w:defUnhideWhenUsed="0" w:defQFormat="0" w:count="375">
-    <w:lsdException w:name="Normal" w:uiPriority="0" w:qFormat="1"/>
-    <w:lsdException w:name="heading 1" w:uiPriority="9" w:qFormat="1"/>
-    <w:lsdException w:name="heading 2" w:semiHidden="1" w:uiPriority="9" w:unhideWhenUsed="1" w:qFormat="1"/>
-    <w:lsdException w:name="heading 3" w:semiHidden="1" w:uiPriority="9" w:unhideWhenUsed="1" w:qFormat="1"/>
-    <w:lsdException w:name="heading 4" w:semiHidden="1" w:uiPriority="9" w:unhideWhenUsed="1" w:qFormat="1"/>
-    <w:lsdException w:name="heading 5" w:semiHidden="1" w:uiPriority="9" w:unhideWhenUsed="1" w:qFormat="1"/>
-    <w:lsdException w:name="heading 6" w:semiHidden="1" w:uiPriority="9" w:unhideWhenUsed="1" w:qFormat="1"/>
-    <w:lsdException w:name="heading 7" w:semiHidden="1" w:uiPriority="9" w:unhideWhenUsed="1" w:qFormat="1"/>
-    <w:lsdException w:name="heading 8" w:semiHidden="1" w:uiPriority="9" w:unhideWhenUsed="1" w:qFormat="1"/>
-    <w:lsdException w:name="heading 9" w:semiHidden="1" w:uiPriority="9" w:unhideWhenUsed="1" w:qFormat="1"/>
-    <w:lsdException w:name="index 1" w:semiHidden="1" w:unhideWhenUsed="1"/>
-    <w:lsdException w:name="index 2" w:semiHidden="1" w:unhideWhenUsed="1"/>
-    <w:lsdException w:name="index 3" w:semiHidden="1" w:unhideWhenUsed="1"/>
-    <w:lsdException w:name="index 4" w:semiHidden="1" w:unhideWhenUsed="1"/>
-    <w:lsdException w:name="index 5" w:semiHidden="1" w:unhideWhenUsed="1"/>
-    <w:lsdException w:name="index 6" w:semiHidden="1" w:unhideWhenUsed="1"/>
-    <w:lsdException w:name="index 7" w:semiHidden="1" w:unhideWhenUsed="1"/>
-    <w:lsdException w:name="index 8" w:semiHidden="1" w:unhideWhenUsed="1"/>
-    <w:lsdException w:name="index 9" w:semiHidden="1" w:unhideWhenUsed="1"/>
-    <w:lsdException w:name="toc 1" w:semiHidden="1" w:uiPriority="39" w:unhideWhenUsed="1"/>
-    <w:lsdException w:name="toc 2" w:semiHidden="1" w:uiPriority="39" w:unhideWhenUsed="1"/>
-    <w:lsdException w:name="toc 3" w:semiHidden="1" w:uiPriority="39" w:unhideWhenUsed="1"/>
-    <w:lsdException w:name="toc 4" w:semiHidden="1" w:uiPriority="39" w:unhideWhenUsed="1"/>
-    <w:lsdException w:name="toc 5" w:semiHidden="1" w:uiPriority="39" w:unhideWhenUsed="1"/>
-    <w:lsdException w:name="toc 6" w:semiHidden="1" w:uiPriority="39" w:unhideWhenUsed="1"/>
-    <w:lsdException w:name="toc 7" w:semiHidden="1" w:uiPriority="39" w:unhideWhenUsed="1"/>
-    <w:lsdException w:name="toc 8" w:semiHidden="1" w:uiPriority="39" w:unhideWhenUsed="1"/>
-    <w:lsdException w:name="toc 9" w:semiHidden="1" w:uiPriority="39" w:unhideWhenUsed="1"/>
-    <w:lsdException w:name="Normal Indent" w:semiHidden="1" w:unhideWhenUsed="1"/>
-    <w:lsdException w:name="footnote text" w:semiHidden="1" w:unhideWhenUsed="1"/>
-    <w:lsdException w:name="annotation text" w:semiHidden="1" w:unhideWhenUsed="1"/>
-    <w:lsdException w:name="header" w:semiHidden="1" w:unhideWhenUsed="1"/>
-    <w:lsdException w:name="footer" w:semiHidden="1" w:unhideWhenUsed="1"/>
-    <w:lsdException w:name="index heading" w:semiHidden="1" w:unhideWhenUsed="1"/>
-    <w:lsdException w:name="caption" w:semiHidden="1" w:uiPriority="35" w:unhideWhenUsed="1" w:qFormat="1"/>
-    <w:lsdException w:name="table of figures" w:semiHidden="1" w:unhideWhenUsed="1"/>
-    <w:lsdException w:name="envelope address" w:semiHidden="1" w:unhideWhenUsed="1"/>
-    <w:lsdException w:name="envelope return" w:semiHidden="1" w:unhideWhenUsed="1"/>
-    <w:lsdException w:name="footnote reference" w:semiHidden="1" w:unhideWhenUsed="1"/>
-    <w:lsdException w:name="annotation reference" w:semiHidden="1" w:unhideWhenUsed="1"/>
-    <w:lsdException w:name="line number" w:semiHidden="1" w:unhideWhenUsed="1"/>
-    <w:lsdException w:name="page number" w:semiHidden="1" w:unhideWhenUsed="1"/>
-    <w:lsdException w:name="endnote reference" w:semiHidden="1" w:unhideWhenUsed="1"/>
-    <w:lsdException w:name="endnote text" w:semiHidden="1" w:unhideWhenUsed="1"/>
-    <w:lsdException w:name="table of authorities" w:semiHidden="1" w:unhideWhenUsed="1"/>
-    <w:lsdException w:name="macro" w:semiHidden="1" w:unhideWhenUsed="1"/>
-    <w:lsdException w:name="toa heading" w:semiHidden="1" w:unhideWhenUsed="1"/>
-    <w:lsdException w:name="List" w:semiHidden="1" w:unhideWhenUsed="1"/>
-    <w:lsdException w:name="List Bullet" w:semiHidden="1" w:unhideWhenUsed="1"/>
-    <w:lsdException w:name="List Number" w:semiHidden="1" w:unhideWhenUsed="1"/>
-    <w:lsdException w:name="List 2" w:semiHidden="1" w:unhideWhenUsed="1"/>
-    <w:lsdException w:name="List 3" w:semiHidden="1" w:unhideWhenUsed="1"/>
-    <w:lsdException w:name="List 4" w:semiHidden="1" w:unhideWhenUsed="1"/>
-    <w:lsdException w:name="List 5" w:semiHidden="1" w:unhideWhenUsed="1"/>
-    <w:lsdException w:name="List Bullet 2" w:semiHidden="1" w:unhideWhenUsed="1"/>
-    <w:lsdException w:name="List Bullet 3" w:semiHidden="1" w:unhideWhenUsed="1"/>
-    <w:lsdException w:name="List Bullet 4" w:semiHidden="1" w:unhideWhenUsed="1"/>
-    <w:lsdException w:name="List Bullet 5" w:semiHidden="1" w:unhideWhenUsed="1"/>
-    <w:lsdException w:name="List Number 2" w:semiHidden="1" w:unhideWhenUsed="1"/>
-    <w:lsdException w:name="List Number 3" w:semiHidden="1" w:unhideWhenUsed="1"/>
-    <w:lsdException w:name="List Number 4" w:semiHidden="1" w:unhideWhenUsed="1"/>
-    <w:lsdException w:name="List Number 5" w:semiHidden="1" w:unhideWhenUsed="1"/>
-    <w:lsdException w:name="Title" w:uiPriority="10" w:qFormat="1"/>
-    <w:lsdException w:name="Closing" w:semiHidden="1" w:unhideWhenUsed="1"/>
-    <w:lsdException w:name="Signature" w:semiHidden="1" w:unhideWhenUsed="1"/>
-    <w:lsdException w:name="Default Paragraph Font" w:semiHidden="1" w:uiPriority="1" w:unhideWhenUsed="1"/>
-    <w:lsdException w:name="Body Text" w:semiHidden="1" w:unhideWhenUsed="1"/>
-    <w:lsdException w:name="Body Text Indent" w:semiHidden="1" w:unhideWhenUsed="1"/>
-    <w:lsdException w:name="List Continue" w:semiHidden="1" w:unhideWhenUsed="1"/>
-    <w:lsdException w:name="List Continue 2" w:semiHidden="1" w:unhideWhenUsed="1"/>
-    <w:lsdException w:name="List Continue 3" w:semiHidden="1" w:unhideWhenUsed="1"/>
-    <w:lsdException w:name="List Continue 4" w:semiHidden="1" w:unhideWhenUsed="1"/>
-    <w:lsdException w:name="List Continue 5" w:semiHidden="1" w:unhideWhenUsed="1"/>
-    <w:lsdException w:name="Message Header" w:semiHidden="1" w:unhideWhenUsed="1"/>
-    <w:lsdException w:name="Subtitle" w:uiPriority="11" w:qFormat="1"/>
-    <w:lsdException w:name="Salutation" w:semiHidden="1" w:unhideWhenUsed="1"/>
-    <w:lsdException w:name="Date" w:semiHidden="1" w:unhideWhenUsed="1"/>
-    <w:lsdException w:name="Body Text First Indent" w:semiHidden="1" w:unhideWhenUsed="1" w:qFormat="1"/>
-    <w:lsdException w:name="Body Text First Indent 2" w:semiHidden="1" w:unhideWhenUsed="1"/>
-    <w:lsdException w:name="Note Heading" w:semiHidden="1" w:unhideWhenUsed="1"/>
-    <w:lsdException w:name="Body Text 2" w:semiHidden="1" w:unhideWhenUsed="1"/>
-    <w:lsdException w:name="Body Text 3" w:semiHidden="1" w:unhideWhenUsed="1"/>
-    <w:lsdException w:name="Body Text Indent 2" w:semiHidden="1" w:unhideWhenUsed="1"/>
-    <w:lsdException w:name="Body Text Indent 3" w:semiHidden="1" w:unhideWhenUsed="1"/>
-    <w:lsdException w:name="Block Text" w:semiHidden="1" w:unhideWhenUsed="1"/>
-    <w:lsdException w:name="Hyperlink" w:semiHidden="1" w:unhideWhenUsed="1"/>
-    <w:lsdException w:name="FollowedHyperlink" w:semiHidden="1" w:unhideWhenUsed="1"/>
-    <w:lsdException w:name="Strong" w:uiPriority="22" w:qFormat="1"/>
-    <w:lsdException w:name="Emphasis" w:uiPriority="20" w:qFormat="1"/>
-    <w:lsdException w:name="Document Map" w:semiHidden="1" w:unhideWhenUsed="1"/>
-    <w:lsdException w:name="Plain Text" w:semiHidden="1" w:unhideWhenUsed="1"/>
-    <w:lsdException w:name="E-mail Signature" w:semiHidden="1" w:unhideWhenUsed="1"/>
-    <w:lsdException w:name="HTML Top of Form" w:semiHidden="1" w:unhideWhenUsed="1"/>
-    <w:lsdException w:name="HTML Bottom of Form" w:semiHidden="1" w:unhideWhenUsed="1"/>
-    <w:lsdException w:name="Normal (Web)" w:semiHidden="1" w:unhideWhenUsed="1"/>
-    <w:lsdException w:name="HTML Acronym" w:semiHidden="1" w:unhideWhenUsed="1"/>
-    <w:lsdException w:name="HTML Address" w:semiHidden="1" w:unhideWhenUsed="1"/>
-    <w:lsdException w:name="HTML Cite" w:semiHidden="1" w:unhideWhenUsed="1"/>
-    <w:lsdException w:name="HTML Code" w:semiHidden="1" w:unhideWhenUsed="1"/>
-    <w:lsdException w:name="HTML Definition" w:semiHidden="1" w:unhideWhenUsed="1"/>
-    <w:lsdException w:name="HTML Keyboard" w:semiHidden="1" w:unhideWhenUsed="1"/>
-    <w:lsdException w:name="HTML Preformatted" w:semiHidden="1" w:unhideWhenUsed="1"/>
-    <w:lsdException w:name="HTML Sample" w:semiHidden="1" w:unhideWhenUsed="1"/>
-    <w:lsdException w:name="HTML Typewriter" w:semiHidden="1" w:unhideWhenUsed="1"/>
-    <w:lsdException w:name="HTML Variable" w:semiHidden="1" w:unhideWhenUsed="1"/>
-    <w:lsdException w:name="Normal Table" w:semiHidden="1" w:unhideWhenUsed="1"/>
-    <w:lsdException w:name="annotation subject" w:semiHidden="1" w:unhideWhenUsed="1"/>
-    <w:lsdException w:name="No List" w:semiHidden="1" w:unhideWhenUsed="1"/>
-    <w:lsdException w:name="Outline List 1" w:semiHidden="1" w:unhideWhenUsed="1"/>
-    <w:lsdException w:name="Outline List 2" w:semiHidden="1" w:unhideWhenUsed="1"/>
-    <w:lsdException w:name="Outline List 3" w:semiHidden="1" w:unhideWhenUsed="1"/>
-    <w:lsdException w:name="Table Simple 1" w:semiHidden="1" w:unhideWhenUsed="1"/>
-    <w:lsdException w:name="Table Simple 2" w:semiHidden="1" w:unhideWhenUsed="1"/>
-    <w:lsdException w:name="Table Simple 3" w:semiHidden="1" w:unhideWhenUsed="1"/>
-    <w:lsdException w:name="Table Classic 1" w:semiHidden="1" w:unhideWhenUsed="1"/>
-    <w:lsdException w:name="Table Classic 2" w:semiHidden="1" w:unhideWhenUsed="1"/>
-    <w:lsdException w:name="Table Classic 3" w:semiHidden="1" w:unhideWhenUsed="1"/>
-    <w:lsdException w:name="Table Classic 4" w:semiHidden="1" w:unhideWhenUsed="1"/>
-    <w:lsdException w:name="Table Colorful 1" w:semiHidden="1" w:unhideWhenUsed="1"/>
-    <w:lsdException w:name="Table Colorful 2" w:semiHidden="1" w:unhideWhenUsed="1"/>
-    <w:lsdException w:name="Table Colorful 3" w:semiHidden="1" w:unhideWhenUsed="1"/>
-    <w:lsdException w:name="Table Columns 1" w:semiHidden="1" w:unhideWhenUsed="1"/>
-    <w:lsdException w:name="Table Columns 2" w:semiHidden="1" w:unhideWhenUsed="1"/>
-    <w:lsdException w:name="Table Columns 3" w:semiHidden="1" w:unhideWhenUsed="1"/>
-    <w:lsdException w:name="Table Columns 4" w:semiHidden="1" w:unhideWhenUsed="1"/>
-    <w:lsdException w:name="Table Columns 5" w:semiHidden="1" w:unhideWhenUsed="1"/>
-    <w:lsdException w:name="Table Grid 1" w:semiHidden="1" w:unhideWhenUsed="1"/>
-    <w:lsdException w:name="Table Grid 2" w:semiHidden="1" w:unhideWhenUsed="1"/>
-    <w:lsdException w:name="Table Grid 3" w:semiHidden="1" w:unhideWhenUsed="1"/>
-    <w:lsdException w:name="Table Grid 4" w:semiHidden="1" w:unhideWhenUsed="1"/>
-    <w:lsdException w:name="Table Grid 5" w:semiHidden="1" w:unhideWhenUsed="1"/>
-    <w:lsdException w:name="Table Grid 6" w:semiHidden="1" w:unhideWhenUsed="1"/>
-    <w:lsdException w:name="Table Grid 7" w:semiHidden="1" w:unhideWhenUsed="1"/>
-    <w:lsdException w:name="Table Grid 8" w:semiHidden="1" w:unhideWhenUsed="1"/>
-    <w:lsdException w:name="Table List 1" w:semiHidden="1" w:unhideWhenUsed="1"/>
-    <w:lsdException w:name="Table List 2" w:semiHidden="1" w:unhideWhenUsed="1"/>
-    <w:lsdException w:name="Table List 3" w:semiHidden="1" w:unhideWhenUsed="1"/>
-    <w:lsdException w:name="Table List 4" w:semiHidden="1" w:unhideWhenUsed="1"/>
-    <w:lsdException w:name="Table List 5" w:semiHidden="1" w:unhideWhenUsed="1"/>
-    <w:lsdException w:name="Table List 6" w:semiHidden="1" w:unhideWhenUsed="1"/>
-    <w:lsdException w:name="Table List 7" w:semiHidden="1" w:unhideWhenUsed="1"/>
-    <w:lsdException w:name="Table List 8" w:semiHidden="1" w:unhideWhenUsed="1"/>
-    <w:lsdException w:name="Table 3D effects 1" w:semiHidden="1" w:unhideWhenUsed="1"/>
-    <w:lsdException w:name="Table 3D effects 2" w:semiHidden="1" w:unhideWhenUsed="1"/>
-    <w:lsdException w:name="Table 3D effects 3" w:semiHidden="1" w:unhideWhenUsed="1"/>
-    <w:lsdException w:name="Table Contemporary" w:semiHidden="1" w:unhideWhenUsed="1"/>
-    <w:lsdException w:name="Table Elegant" w:semiHidden="1" w:unhideWhenUsed="1"/>
-    <w:lsdException w:name="Table Professional" w:semiHidden="1" w:unhideWhenUsed="1"/>
-    <w:lsdException w:name="Table Subtle 1" w:semiHidden="1" w:unhideWhenUsed="1"/>
-    <w:lsdException w:name="Table Subtle 2" w:semiHidden="1" w:unhideWhenUsed="1"/>
-    <w:lsdException w:name="Table Web 1" w:semiHidden="1" w:unhideWhenUsed="1"/>
-    <w:lsdException w:name="Table Web 2" w:semiHidden="1" w:unhideWhenUsed="1"/>
-    <w:lsdException w:name="Table Web 3" w:semiHidden="1" w:unhideWhenUsed="1"/>
-    <w:lsdException w:name="Balloon Text" w:semiHidden="1" w:unhideWhenUsed="1"/>
-    <w:lsdException w:name="Table Grid" w:uiPriority="59" w:qFormat="1"/>
-    <w:lsdException w:name="Table Theme" w:semiHidden="1" w:unhideWhenUsed="1"/>
-    <w:lsdException w:name="Placeholder Text" w:semiHidden="1"/>
-    <w:lsdException w:name="No Spacing" w:uiPriority="1" w:qFormat="1"/>
-    <w:lsdException w:name="Light Shading" w:uiPriority="60"/>
-    <w:lsdException w:name="Light List" w:uiPriority="61"/>
-    <w:lsdException w:name="Light Grid" w:uiPriority="62"/>
-    <w:lsdException w:name="Medium Shading 1" w:uiPriority="63"/>
-    <w:lsdException w:name="Medium Shading 2" w:uiPriority="64"/>
-    <w:lsdException w:name="Medium List 1" w:uiPriority="65"/>
-    <w:lsdException w:name="Medium List 2" w:uiPriority="66"/>
-    <w:lsdException w:name="Medium Grid 1" w:uiPriority="67"/>
-    <w:lsdException w:name="Medium Grid 2" w:uiPriority="68"/>
-    <w:lsdException w:name="Medium Grid 3" w:uiPriority="69"/>
-    <w:lsdException w:name="Dark List" w:uiPriority="70"/>
-    <w:lsdException w:name="Colorful Shading" w:uiPriority="71"/>
-    <w:lsdException w:name="Colorful List" w:uiPriority="72"/>
-    <w:lsdException w:name="Colorful Grid" w:uiPriority="73"/>
-    <w:lsdException w:name="Light Shading Accent 1" w:uiPriority="60"/>
-    <w:lsdException w:name="Light List Accent 1" w:uiPriority="61"/>
-    <w:lsdException w:name="Light Grid Accent 1" w:uiPriority="62"/>
-    <w:lsdException w:name="Medium Shading 1 Accent 1" w:uiPriority="63"/>
-    <w:lsdException w:name="Medium Shading 2 Accent 1" w:uiPriority="64"/>
-    <w:lsdException w:name="Medium List 1 Accent 1" w:uiPriority="65"/>
-    <w:lsdException w:name="Revision" w:semiHidden="1"/>
-    <w:lsdException w:name="List Paragraph" w:uiPriority="34" w:qFormat="1"/>
-    <w:lsdException w:name="Quote" w:uiPriority="29" w:qFormat="1"/>
-    <w:lsdException w:name="Intense Quote" w:uiPriority="30" w:qFormat="1"/>
-    <w:lsdException w:name="Medium List 2 Accent 1" w:uiPriority="66"/>
-    <w:lsdException w:name="Medium Grid 1 Accent 1" w:uiPriority="67"/>
-    <w:lsdException w:name="Medium Grid 2 Accent 1" w:uiPriority="68"/>
-    <w:lsdException w:name="Medium Grid 3 Accent 1" w:uiPriority="69"/>
-    <w:lsdException w:name="Dark List Accent 1" w:uiPriority="70"/>
-    <w:lsdException w:name="Colorful Shading Accent 1" w:uiPriority="71"/>
-    <w:lsdException w:name="Colorful List Accent 1" w:uiPriority="72"/>
-    <w:lsdException w:name="Colorful Grid Accent 1" w:uiPriority="73"/>
-    <w:lsdException w:name="Light Shading Accent 2" w:uiPriority="60"/>
-    <w:lsdException w:name="Light List Accent 2" w:uiPriority="61"/>
-    <w:lsdException w:name="Light Grid Accent 2" w:uiPriority="62"/>
-    <w:lsdException w:name="Medium Shading 1 Accent 2" w:uiPriority="63"/>
-    <w:lsdException w:name="Medium Shading 2 Accent 2" w:uiPriority="64"/>
-    <w:lsdException w:name="Medium List 1 Accent 2" w:uiPriority="65"/>
-    <w:lsdException w:name="Medium List 2 Accent 2" w:uiPriority="66"/>
-    <w:lsdException w:name="Medium Grid 1 Accent 2" w:uiPriority="67"/>
-    <w:lsdException w:name="Medium Grid 2 Accent 2" w:uiPriority="68"/>
-    <w:lsdException w:name="Medium Grid 3 Accent 2" w:uiPriority="69"/>
-    <w:lsdException w:name="Dark List Accent 2" w:uiPriority="70"/>
-    <w:lsdException w:name="Colorful Shading Accent 2" w:uiPriority="71"/>
-    <w:lsdException w:name="Colorful List Accent 2" w:uiPriority="72"/>
-    <w:lsdException w:name="Colorful Grid Accent 2" w:uiPriority="73"/>
-    <w:lsdException w:name="Light Shading Accent 3" w:uiPriority="60"/>
-    <w:lsdException w:name="Light List Accent 3" w:uiPriority="61"/>
-    <w:lsdException w:name="Light Grid Accent 3" w:uiPriority="62"/>
-    <w:lsdException w:name="Medium Shading 1 Accent 3" w:uiPriority="63"/>
-    <w:lsdException w:name="Medium Shading 2 Accent 3" w:uiPriority="64"/>
-    <w:lsdException w:name="Medium List 1 Accent 3" w:uiPriority="65"/>
-    <w:lsdException w:name="Medium List 2 Accent 3" w:uiPriority="66"/>
-    <w:lsdException w:name="Medium Grid 1 Accent 3" w:uiPriority="67"/>
-    <w:lsdException w:name="Medium Grid 2 Accent 3" w:uiPriority="68"/>
-    <w:lsdException w:name="Medium Grid 3 Accent 3" w:uiPriority="69"/>
-    <w:lsdException w:name="Dark List Accent 3" w:uiPriority="70"/>
-    <w:lsdException w:name="Colorful Shading Accent 3" w:uiPriority="71"/>
-    <w:lsdException w:name="Colorful List Accent 3" w:uiPriority="72"/>
-    <w:lsdException w:name="Colorful Grid Accent 3" w:uiPriority="73"/>
-    <w:lsdException w:name="Light Shading Accent 4" w:uiPriority="60"/>
-    <w:lsdException w:name="Light List Accent 4" w:uiPriority="61"/>
-    <w:lsdException w:name="Light Grid Accent 4" w:uiPriority="62"/>
-    <w:lsdException w:name="Medium Shading 1 Accent 4" w:uiPriority="63"/>
-    <w:lsdException w:name="Medium Shading 2 Accent 4" w:uiPriority="64"/>
-    <w:lsdException w:name="Medium List 1 Accent 4" w:uiPriority="65"/>
-    <w:lsdException w:name="Medium List 2 Accent 4" w:uiPriority="66"/>
-    <w:lsdException w:name="Medium Grid 1 Accent 4" w:uiPriority="67"/>
-    <w:lsdException w:name="Medium Grid 2 Accent 4" w:uiPriority="68"/>
-    <w:lsdException w:name="Medium Grid 3 Accent 4" w:uiPriority="69"/>
-    <w:lsdException w:name="Dark List Accent 4" w:uiPriority="70"/>
-    <w:lsdException w:name="Colorful Shading Accent 4" w:uiPriority="71"/>
-    <w:lsdException w:name="Colorful List Accent 4" w:uiPriority="72"/>
-    <w:lsdException w:name="Colorful Grid Accent 4" w:uiPriority="73"/>
-    <w:lsdException w:name="Light Shading Accent 5" w:uiPriority="60"/>
-    <w:lsdException w:name="Light List Accent 5" w:uiPriority="61"/>
-    <w:lsdException w:name="Light Grid Accent 5" w:uiPriority="62"/>
-    <w:lsdException w:name="Medium Shading 1 Accent 5" w:uiPriority="63"/>
-    <w:lsdException w:name="Medium Shading 2 Accent 5" w:uiPriority="64"/>
-    <w:lsdException w:name="Medium List 1 Accent 5" w:uiPriority="65"/>
-    <w:lsdException w:name="Medium List 2 Accent 5" w:uiPriority="66"/>
-    <w:lsdException w:name="Medium Grid 1 Accent 5" w:uiPriority="67"/>
-    <w:lsdException w:name="Medium Grid 2 Accent 5" w:uiPriority="68"/>
-    <w:lsdException w:name="Medium Grid 3 Accent 5" w:uiPriority="69"/>
-    <w:lsdException w:name="Dark List Accent 5" w:uiPriority="70"/>
-    <w:lsdException w:name="Colorful Shading Accent 5" w:uiPriority="71"/>
-    <w:lsdException w:name="Colorful List Accent 5" w:uiPriority="72"/>
-    <w:lsdException w:name="Colorful Grid Accent 5" w:uiPriority="73"/>
-    <w:lsdException w:name="Light Shading Accent 6" w:uiPriority="60"/>
-    <w:lsdException w:name="Light List Accent 6" w:uiPriority="61"/>
-    <w:lsdException w:name="Light Grid Accent 6" w:uiPriority="62"/>
-    <w:lsdException w:name="Medium Shading 1 Accent 6" w:uiPriority="63"/>
-    <w:lsdException w:name="Medium Shading 2 Accent 6" w:uiPriority="64"/>
-    <w:lsdException w:name="Medium List 1 Accent 6" w:uiPriority="65"/>
-    <w:lsdException w:name="Medium List 2 Accent 6" w:uiPriority="66"/>
-    <w:lsdException w:name="Medium Grid 1 Accent 6" w:uiPriority="67"/>
-    <w:lsdException w:name="Medium Grid 2 Accent 6" w:uiPriority="68"/>
-    <w:lsdException w:name="Medium Grid 3 Accent 6" w:uiPriority="69"/>
-    <w:lsdException w:name="Dark List Accent 6" w:uiPriority="70"/>
-    <w:lsdException w:name="Colorful Shading Accent 6" w:uiPriority="71"/>
-    <w:lsdException w:name="Colorful List Accent 6" w:uiPriority="72"/>
-    <w:lsdException w:name="Colorful Grid Accent 6" w:uiPriority="73"/>
-    <w:lsdException w:name="Subtle Emphasis" w:uiPriority="19" w:qFormat="1"/>
-    <w:lsdException w:name="Intense Emphasis" w:uiPriority="21" w:qFormat="1"/>
-    <w:lsdException w:name="Subtle Reference" w:uiPriority="31" w:qFormat="1"/>
-    <w:lsdException w:name="Intense Reference" w:uiPriority="32" w:qFormat="1"/>
-    <w:lsdException w:name="Book Title" w:uiPriority="33" w:qFormat="1"/>
-    <w:lsdException w:name="Bibliography" w:semiHidden="1" w:uiPriority="37" w:unhideWhenUsed="1"/>
-    <w:lsdException w:name="TOC Heading" w:semiHidden="1" w:uiPriority="39" w:unhideWhenUsed="1" w:qFormat="1"/>
-    <w:lsdException w:name="Plain Table 1" w:uiPriority="41"/>
-    <w:lsdException w:name="Plain Table 2" w:uiPriority="42"/>
-    <w:lsdException w:name="Plain Table 3" w:uiPriority="43"/>
-    <w:lsdException w:name="Plain Table 4" w:uiPriority="44"/>
-    <w:lsdException w:name="Plain Table 5" w:uiPriority="45"/>
-    <w:lsdException w:name="Grid Table Light" w:uiPriority="40"/>
-    <w:lsdException w:name="Grid Table 1 Light" w:uiPriority="46"/>
-    <w:lsdException w:name="Grid Table 2" w:uiPriority="47"/>
-    <w:lsdException w:name="Grid Table 3" w:uiPriority="48"/>
-    <w:lsdException w:name="Grid Table 4" w:uiPriority="49"/>
-    <w:lsdException w:name="Grid Table 5 Dark" w:uiPriority="50"/>
-    <w:lsdException w:name="Grid Table 6 Colorful" w:uiPriority="51"/>
-    <w:lsdException w:name="Grid Table 7 Colorful" w:uiPriority="52"/>
-    <w:lsdException w:name="Grid Table 1 Light Accent 1" w:uiPriority="46"/>
-    <w:lsdException w:name="Grid Table 2 Accent 1" w:uiPriority="47"/>
-    <w:lsdException w:name="Grid Table 3 Accent 1" w:uiPriority="48"/>
-    <w:lsdException w:name="Grid Table 4 Accent 1" w:uiPriority="49"/>
-    <w:lsdException w:name="Grid Table 5 Dark Accent 1" w:uiPriority="50"/>
-    <w:lsdException w:name="Grid Table 6 Colorful Accent 1" w:uiPriority="51"/>
-    <w:lsdException w:name="Grid Table 7 Colorful Accent 1" w:uiPriority="52"/>
-    <w:lsdException w:name="Grid Table 1 Light Accent 2" w:uiPriority="46"/>
-    <w:lsdException w:name="Grid Table 2 Accent 2" w:uiPriority="47"/>
-    <w:lsdException w:name="Grid Table 3 Accent 2" w:uiPriority="48"/>
-    <w:lsdException w:name="Grid Table 4 Accent 2" w:uiPriority="49"/>
-    <w:lsdException w:name="Grid Table 5 Dark Accent 2" w:uiPriority="50"/>
-    <w:lsdException w:name="Grid Table 6 Colorful Accent 2" w:uiPriority="51"/>
-    <w:lsdException w:name="Grid Table 7 Colorful Accent 2" w:uiPriority="52"/>
-    <w:lsdException w:name="Grid Table 1 Light Accent 3" w:uiPriority="46"/>
-    <w:lsdException w:name="Grid Table 2 Accent 3" w:uiPriority="47"/>
-    <w:lsdException w:name="Grid Table 3 Accent 3" w:uiPriority="48"/>
-    <w:lsdException w:name="Grid Table 4 Accent 3" w:uiPriority="49"/>
-    <w:lsdException w:name="Grid Table 5 Dark Accent 3" w:uiPriority="50"/>
-    <w:lsdException w:name="Grid Table 6 Colorful Accent 3" w:uiPriority="51"/>
-    <w:lsdException w:name="Grid Table 7 Colorful Accent 3" w:uiPriority="52"/>
-    <w:lsdException w:name="Grid Table 1 Light Accent 4" w:uiPriority="46"/>
-    <w:lsdException w:name="Grid Table 2 Accent 4" w:uiPriority="47"/>
-    <w:lsdException w:name="Grid Table 3 Accent 4" w:uiPriority="48"/>
-    <w:lsdException w:name="Grid Table 4 Accent 4" w:uiPriority="49"/>
-    <w:lsdException w:name="Grid Table 5 Dark Accent 4" w:uiPriority="50"/>
-    <w:lsdException w:name="Grid Table 6 Colorful Accent 4" w:uiPriority="51"/>
-    <w:lsdException w:name="Grid Table 7 Colorful Accent 4" w:uiPriority="52"/>
-    <w:lsdException w:name="Grid Table 1 Light Accent 5" w:uiPriority="46"/>
-    <w:lsdException w:name="Grid Table 2 Accent 5" w:uiPriority="47"/>
-    <w:lsdException w:name="Grid Table 3 Accent 5" w:uiPriority="48"/>
-    <w:lsdException w:name="Grid Table 4 Accent 5" w:uiPriority="49"/>
-    <w:lsdException w:name="Grid Table 5 Dark Accent 5" w:uiPriority="50"/>
-    <w:lsdException w:name="Grid Table 6 Colorful Accent 5" w:uiPriority="51"/>
-    <w:lsdException w:name="Grid Table 7 Colorful Accent 5" w:uiPriority="52"/>
-    <w:lsdException w:name="Grid Table 1 Light Accent 6" w:uiPriority="46"/>
-    <w:lsdException w:name="Grid Table 2 Accent 6" w:uiPriority="47"/>
-    <w:lsdException w:name="Grid Table 3 Accent 6" w:uiPriority="48"/>
-    <w:lsdException w:name="Grid Table 4 Accent 6" w:uiPriority="49"/>
-    <w:lsdException w:name="Grid Table 5 Dark Accent 6" w:uiPriority="50"/>
-    <w:lsdException w:name="Grid Table 6 Colorful Accent 6" w:uiPriority="51"/>
-    <w:lsdException w:name="Grid Table 7 Colorful Accent 6" w:uiPriority="52"/>
-    <w:lsdException w:name="List Table 1 Light" w:uiPriority="46"/>
-    <w:lsdException w:name="List Table 2" w:uiPriority="47"/>
-    <w:lsdException w:name="List Table 3" w:uiPriority="48"/>
-    <w:lsdException w:name="List Table 4" w:uiPriority="49"/>
-    <w:lsdException w:name="List Table 5 Dark" w:uiPriority="50"/>
-    <w:lsdException w:name="List Table 6 Colorful" w:uiPriority="51"/>
-    <w:lsdException w:name="List Table 7 Colorful" w:uiPriority="52"/>
-    <w:lsdException w:name="List Table 1 Light Accent 1" w:uiPriority="46"/>
-    <w:lsdException w:name="List Table 2 Accent 1" w:uiPriority="47"/>
-    <w:lsdException w:name="List Table 3 Accent 1" w:uiPriority="48"/>
-    <w:lsdException w:name="List Table 4 Accent 1" w:uiPriority="49"/>
-    <w:lsdException w:name="List Table 5 Dark Accent 1" w:uiPriority="50"/>
-    <w:lsdException w:name="List Table 6 Colorful Accent 1" w:uiPriority="51"/>
-    <w:lsdException w:name="List Table 7 Colorful Accent 1" w:uiPriority="52"/>
-    <w:lsdException w:name="List Table 1 Light Accent 2" w:uiPriority="46"/>
-    <w:lsdException w:name="List Table 2 Accent 2" w:uiPriority="47"/>
-    <w:lsdException w:name="List Table 3 Accent 2" w:uiPriority="48"/>
-    <w:lsdException w:name="List Table 4 Accent 2" w:uiPriority="49"/>
-    <w:lsdException w:name="List Table 5 Dark Accent 2" w:uiPriority="50"/>
-    <w:lsdException w:name="List Table 6 Colorful Accent 2" w:uiPriority="51"/>
-    <w:lsdException w:name="List Table 7 Colorful Accent 2" w:uiPriority="52"/>
-    <w:lsdException w:name="List Table 1 Light Accent 3" w:uiPriority="46"/>
-    <w:lsdException w:name="List Table 2 Accent 3" w:uiPriority="47"/>
-    <w:lsdException w:name="List Table 3 Accent 3" w:uiPriority="48"/>
-    <w:lsdException w:name="List Table 4 Accent 3" w:uiPriority="49"/>
-    <w:lsdException w:name="List Table 5 Dark Accent 3" w:uiPriority="50"/>
-    <w:lsdException w:name="List Table 6 Colorful Accent 3" w:uiPriority="51"/>
-    <w:lsdException w:name="List Table 7 Colorful Accent 3" w:uiPriority="52"/>
-    <w:lsdException w:name="List Table 1 Light Accent 4" w:uiPriority="46"/>
-    <w:lsdException w:name="List Table 2 Accent 4" w:uiPriority="47"/>
-    <w:lsdException w:name="List Table 3 Accent 4" w:uiPriority="48"/>
-    <w:lsdException w:name="List Table 4 Accent 4" w:uiPriority="49"/>
-    <w:lsdException w:name="List Table 5 Dark Accent 4" w:uiPriority="50"/>
-    <w:lsdException w:name="List Table 6 Colorful Accent 4" w:uiPriority="51"/>
-    <w:lsdException w:name="List Table 7 Colorful Accent 4" w:uiPriority="52"/>
-    <w:lsdException w:name="List Table 1 Light Accent 5" w:uiPriority="46"/>
-    <w:lsdException w:name="List Table 2 Accent 5" w:uiPriority="47"/>
-    <w:lsdException w:name="List Table 3 Accent 5" w:uiPriority="48"/>
-    <w:lsdException w:name="List Table 4 Accent 5" w:uiPriority="49"/>
-    <w:lsdException w:name="List Table 5 Dark Accent 5" w:uiPriority="50"/>
-    <w:lsdException w:name="List Table 6 Colorful Accent 5" w:uiPriority="51"/>
-    <w:lsdException w:name="List Table 7 Colorful Accent 5" w:uiPriority="52"/>
-    <w:lsdException w:name="List Table 1 Light Accent 6" w:uiPriority="46"/>
-    <w:lsdException w:name="List Table 2 Accent 6" w:uiPriority="47"/>
-    <w:lsdException w:name="List Table 3 Accent 6" w:uiPriority="48"/>
-    <w:lsdException w:name="List Table 4 Accent 6" w:uiPriority="49"/>
-    <w:lsdException w:name="List Table 5 Dark Accent 6" w:uiPriority="50"/>
-    <w:lsdException w:name="List Table 6 Colorful Accent 6" w:uiPriority="51"/>
-    <w:lsdException w:name="List Table 7 Colorful Accent 6" w:uiPriority="52"/>
-    <w:lsdException w:name="Mention" w:semiHidden="1" w:unhideWhenUsed="1"/>
-    <w:lsdException w:name="Smart Hyperlink" w:semiHidden="1" w:unhideWhenUsed="1"/>
-    <w:lsdException w:name="Hashtag" w:semiHidden="1" w:unhideWhenUsed="1"/>
-    <w:lsdException w:name="Unresolved Mention" w:semiHidden="1" w:unhideWhenUsed="1"/>
+  <w:latentStyles w:defLockedState="0" w:defUIPriority="99" w:defSemiHidden="1" w:defUnhideWhenUsed="1" w:defQFormat="0" w:count="267">
+    <w:lsdException w:name="Normal" w:semiHidden="0" w:uiPriority="0" w:unhideWhenUsed="0" w:qFormat="1"/>
+    <w:lsdException w:name="heading 1" w:semiHidden="0" w:uiPriority="9" w:unhideWhenUsed="0" w:qFormat="1"/>
+    <w:lsdException w:name="heading 2" w:uiPriority="9" w:qFormat="1"/>
+    <w:lsdException w:name="heading 3" w:uiPriority="9" w:qFormat="1"/>
+    <w:lsdException w:name="heading 4" w:uiPriority="9" w:qFormat="1"/>
+    <w:lsdException w:name="heading 5" w:uiPriority="9" w:qFormat="1"/>
+    <w:lsdException w:name="heading 6" w:uiPriority="9" w:qFormat="1"/>
+    <w:lsdException w:name="heading 7" w:uiPriority="9" w:qFormat="1"/>
+    <w:lsdException w:name="heading 8" w:uiPriority="9" w:qFormat="1"/>
+    <w:lsdException w:name="heading 9" w:uiPriority="9" w:qFormat="1"/>
+    <w:lsdException w:name="toc 1" w:uiPriority="39"/>
+    <w:lsdException w:name="toc 2" w:uiPriority="39"/>
+    <w:lsdException w:name="toc 3" w:uiPriority="39"/>
+    <w:lsdException w:name="toc 4" w:uiPriority="39"/>
+    <w:lsdException w:name="toc 5" w:uiPriority="39"/>
+    <w:lsdException w:name="toc 6" w:uiPriority="39"/>
+    <w:lsdException w:name="toc 7" w:uiPriority="39"/>
+    <w:lsdException w:name="toc 8" w:uiPriority="39"/>
+    <w:lsdException w:name="toc 9" w:uiPriority="39"/>
+    <w:lsdException w:name="caption" w:uiPriority="35" w:qFormat="1"/>
+    <w:lsdException w:name="Title" w:semiHidden="0" w:uiPriority="10" w:unhideWhenUsed="0" w:qFormat="1"/>
+    <w:lsdException w:name="Default Paragraph Font" w:uiPriority="1"/>
+    <w:lsdException w:name="Subtitle" w:semiHidden="0" w:uiPriority="11" w:unhideWhenUsed="0" w:qFormat="1"/>
+    <w:lsdException w:name="Body Text First Indent" w:qFormat="1"/>
+    <w:lsdException w:name="Strong" w:semiHidden="0" w:uiPriority="22" w:unhideWhenUsed="0" w:qFormat="1"/>
+    <w:lsdException w:name="Emphasis" w:semiHidden="0" w:uiPriority="20" w:unhideWhenUsed="0" w:qFormat="1"/>
+    <w:lsdException w:name="Table Grid" w:semiHidden="0" w:uiPriority="59" w:unhideWhenUsed="0" w:qFormat="1"/>
+    <w:lsdException w:name="Placeholder Text" w:unhideWhenUsed="0"/>
+    <w:lsdException w:name="No Spacing" w:semiHidden="0" w:uiPriority="1" w:unhideWhenUsed="0" w:qFormat="1"/>
+    <w:lsdException w:name="Light Shading" w:semiHidden="0" w:uiPriority="60" w:unhideWhenUsed="0"/>
+    <w:lsdException w:name="Light List" w:semiHidden="0" w:uiPriority="61" w:unhideWhenUsed="0"/>
+    <w:lsdException w:name="Light Grid" w:semiHidden="0" w:uiPriority="62" w:unhideWhenUsed="0"/>
+    <w:lsdException w:name="Medium Shading 1" w:semiHidden="0" w:uiPriority="63" w:unhideWhenUsed="0"/>
+    <w:lsdException w:name="Medium Shading 2" w:semiHidden="0" w:uiPriority="64" w:unhideWhenUsed="0"/>
+    <w:lsdException w:name="Medium List 1" w:semiHidden="0" w:uiPriority="65" w:unhideWhenUsed="0"/>
+    <w:lsdException w:name="Medium List 2" w:semiHidden="0" w:uiPriority="66" w:unhideWhenUsed="0"/>
+    <w:lsdException w:name="Medium Grid 1" w:semiHidden="0" w:uiPriority="67" w:unhideWhenUsed="0"/>
+    <w:lsdException w:name="Medium Grid 2" w:semiHidden="0" w:uiPriority="68" w:unhideWhenUsed="0"/>
+    <w:lsdException w:name="Medium Grid 3" w:semiHidden="0" w:uiPriority="69" w:unhideWhenUsed="0"/>
+    <w:lsdException w:name="Dark List" w:semiHidden="0" w:uiPriority="70" w:unhideWhenUsed="0"/>
+    <w:lsdException w:name="Colorful Shading" w:semiHidden="0" w:uiPriority="71" w:unhideWhenUsed="0"/>
+    <w:lsdException w:name="Colorful List" w:semiHidden="0" w:uiPriority="72" w:unhideWhenUsed="0"/>
+    <w:lsdException w:name="Colorful Grid" w:semiHidden="0" w:uiPriority="73" w:unhideWhenUsed="0"/>
+    <w:lsdException w:name="Light Shading Accent 1" w:semiHidden="0" w:uiPriority="60" w:unhideWhenUsed="0"/>
+    <w:lsdException w:name="Light List Accent 1" w:semiHidden="0" w:uiPriority="61" w:unhideWhenUsed="0"/>
+    <w:lsdException w:name="Light Grid Accent 1" w:semiHidden="0" w:uiPriority="62" w:unhideWhenUsed="0"/>
+    <w:lsdException w:name="Medium Shading 1 Accent 1" w:semiHidden="0" w:uiPriority="63" w:unhideWhenUsed="0"/>
+    <w:lsdException w:name="Medium Shading 2 Accent 1" w:semiHidden="0" w:uiPriority="64" w:unhideWhenUsed="0"/>
+    <w:lsdException w:name="Medium List 1 Accent 1" w:semiHidden="0" w:uiPriority="65" w:unhideWhenUsed="0"/>
+    <w:lsdException w:name="Revision" w:unhideWhenUsed="0"/>
+    <w:lsdException w:name="List Paragraph" w:semiHidden="0" w:uiPriority="34" w:unhideWhenUsed="0" w:qFormat="1"/>
+    <w:lsdException w:name="Quote" w:semiHidden="0" w:uiPriority="29" w:unhideWhenUsed="0" w:qFormat="1"/>
+    <w:lsdException w:name="Intense Quote" w:semiHidden="0" w:uiPriority="30" w:unhideWhenUsed="0" w:qFormat="1"/>
+    <w:lsdException w:name="Medium List 2 Accent 1" w:semiHidden="0" w:uiPriority="66" w:unhideWhenUsed="0"/>
+    <w:lsdException w:name="Medium Grid 1 Accent 1" w:semiHidden="0" w:uiPriority="67" w:unhideWhenUsed="0"/>
+    <w:lsdException w:name="Medium Grid 2 Accent 1" w:semiHidden="0" w:uiPriority="68" w:unhideWhenUsed="0"/>
+    <w:lsdException w:name="Medium Grid 3 Accent 1" w:semiHidden="0" w:uiPriority="69" w:unhideWhenUsed="0"/>
+    <w:lsdException w:name="Dark List Accent 1" w:semiHidden="0" w:uiPriority="70" w:unhideWhenUsed="0"/>
+    <w:lsdException w:name="Colorful Shading Accent 1" w:semiHidden="0" w:uiPriority="71" w:unhideWhenUsed="0"/>
+    <w:lsdException w:name="Colorful List Accent 1" w:semiHidden="0" w:uiPriority="72" w:unhideWhenUsed="0"/>
+    <w:lsdException w:name="Colorful Grid Accent 1" w:semiHidden="0" w:uiPriority="73" w:unhideWhenUsed="0"/>
+    <w:lsdException w:name="Light Shading Accent 2" w:semiHidden="0" w:uiPriority="60" w:unhideWhenUsed="0"/>
+    <w:lsdException w:name="Light List Accent 2" w:semiHidden="0" w:uiPriority="61" w:unhideWhenUsed="0"/>
+    <w:lsdException w:name="Light Grid Accent 2" w:semiHidden="0" w:uiPriority="62" w:unhideWhenUsed="0"/>
+    <w:lsdException w:name="Medium Shading 1 Accent 2" w:semiHidden="0" w:uiPriority="63" w:unhideWhenUsed="0"/>
+    <w:lsdException w:name="Medium Shading 2 Accent 2" w:semiHidden="0" w:uiPriority="64" w:unhideWhenUsed="0"/>
+    <w:lsdException w:name="Medium List 1 Accent 2" w:semiHidden="0" w:uiPriority="65" w:unhideWhenUsed="0"/>
+    <w:lsdException w:name="Medium List 2 Accent 2" w:semiHidden="0" w:uiPriority="66" w:unhideWhenUsed="0"/>
+    <w:lsdException w:name="Medium Grid 1 Accent 2" w:semiHidden="0" w:uiPriority="67" w:unhideWhenUsed="0"/>
+    <w:lsdException w:name="Medium Grid 2 Accent 2" w:semiHidden="0" w:uiPriority="68" w:unhideWhenUsed="0"/>
+    <w:lsdException w:name="Medium Grid 3 Accent 2" w:semiHidden="0" w:uiPriority="69" w:unhideWhenUsed="0"/>
+    <w:lsdException w:name="Dark List Accent 2" w:semiHidden="0" w:uiPriority="70" w:unhideWhenUsed="0"/>
+    <w:lsdException w:name="Colorful Shading Accent 2" w:semiHidden="0" w:uiPriority="71" w:unhideWhenUsed="0"/>
+    <w:lsdException w:name="Colorful List Accent 2" w:semiHidden="0" w:uiPriority="72" w:unhideWhenUsed="0"/>
+    <w:lsdException w:name="Colorful Grid Accent 2" w:semiHidden="0" w:uiPriority="73" w:unhideWhenUsed="0"/>
+    <w:lsdException w:name="Light Shading Accent 3" w:semiHidden="0" w:uiPriority="60" w:unhideWhenUsed="0"/>
+    <w:lsdException w:name="Light List Accent 3" w:semiHidden="0" w:uiPriority="61" w:unhideWhenUsed="0"/>
+    <w:lsdException w:name="Light Grid Accent 3" w:semiHidden="0" w:uiPriority="62" w:unhideWhenUsed="0"/>
+    <w:lsdException w:name="Medium Shading 1 Accent 3" w:semiHidden="0" w:uiPriority="63" w:unhideWhenUsed="0"/>
+    <w:lsdException w:name="Medium Shading 2 Accent 3" w:semiHidden="0" w:uiPriority="64" w:unhideWhenUsed="0"/>
+    <w:lsdException w:name="Medium List 1 Accent 3" w:semiHidden="0" w:uiPriority="65" w:unhideWhenUsed="0"/>
+    <w:lsdException w:name="Medium List 2 Accent 3" w:semiHidden="0" w:uiPriority="66" w:unhideWhenUsed="0"/>
+    <w:lsdException w:name="Medium Grid 1 Accent 3" w:semiHidden="0" w:uiPriority="67" w:unhideWhenUsed="0"/>
+    <w:lsdException w:name="Medium Grid 2 Accent 3" w:semiHidden="0" w:uiPriority="68" w:unhideWhenUsed="0"/>
+    <w:lsdException w:name="Medium Grid 3 Accent 3" w:semiHidden="0" w:uiPriority="69" w:unhideWhenUsed="0"/>
+    <w:lsdException w:name="Dark List Accent 3" w:semiHidden="0" w:uiPriority="70" w:unhideWhenUsed="0"/>
+    <w:lsdException w:name="Colorful Shading Accent 3" w:semiHidden="0" w:uiPriority="71" w:unhideWhenUsed="0"/>
+    <w:lsdException w:name="Colorful List Accent 3" w:semiHidden="0" w:uiPriority="72" w:unhideWhenUsed="0"/>
+    <w:lsdException w:name="Colorful Grid Accent 3" w:semiHidden="0" w:uiPriority="73" w:unhideWhenUsed="0"/>
+    <w:lsdException w:name="Light Shading Accent 4" w:semiHidden="0" w:uiPriority="60" w:unhideWhenUsed="0"/>
+    <w:lsdException w:name="Light List Accent 4" w:semiHidden="0" w:uiPriority="61" w:unhideWhenUsed="0"/>
+    <w:lsdException w:name="Light Grid Accent 4" w:semiHidden="0" w:uiPriority="62" w:unhideWhenUsed="0"/>
+    <w:lsdException w:name="Medium Shading 1 Accent 4" w:semiHidden="0" w:uiPriority="63" w:unhideWhenUsed="0"/>
+    <w:lsdException w:name="Medium Shading 2 Accent 4" w:semiHidden="0" w:uiPriority="64" w:unhideWhenUsed="0"/>
+    <w:lsdException w:name="Medium List 1 Accent 4" w:semiHidden="0" w:uiPriority="65" w:unhideWhenUsed="0"/>
+    <w:lsdException w:name="Medium List 2 Accent 4" w:semiHidden="0" w:uiPriority="66" w:unhideWhenUsed="0"/>
+    <w:lsdException w:name="Medium Grid 1 Accent 4" w:semiHidden="0" w:uiPriority="67" w:unhideWhenUsed="0"/>
+    <w:lsdException w:name="Medium Grid 2 Accent 4" w:semiHidden="0" w:uiPriority="68" w:unhideWhenUsed="0"/>
+    <w:lsdException w:name="Medium Grid 3 Accent 4" w:semiHidden="0" w:uiPriority="69" w:unhideWhenUsed="0"/>
+    <w:lsdException w:name="Dark List Accent 4" w:semiHidden="0" w:uiPriority="70" w:unhideWhenUsed="0"/>
+    <w:lsdException w:name="Colorful Shading Accent 4" w:semiHidden="0" w:uiPriority="71" w:unhideWhenUsed="0"/>
+    <w:lsdException w:name="Colorful List Accent 4" w:semiHidden="0" w:uiPriority="72" w:unhideWhenUsed="0"/>
+    <w:lsdException w:name="Colorful Grid Accent 4" w:semiHidden="0" w:uiPriority="73" w:unhideWhenUsed="0"/>
+    <w:lsdException w:name="Light Shading Accent 5" w:semiHidden="0" w:uiPriority="60" w:unhideWhenUsed="0"/>
+    <w:lsdException w:name="Light List Accent 5" w:semiHidden="0" w:uiPriority="61" w:unhideWhenUsed="0"/>
+    <w:lsdException w:name="Light Grid Accent 5" w:semiHidden="0" w:uiPriority="62" w:unhideWhenUsed="0"/>
+    <w:lsdException w:name="Medium Shading 1 Accent 5" w:semiHidden="0" w:uiPriority="63" w:unhideWhenUsed="0"/>
+    <w:lsdException w:name="Medium Shading 2 Accent 5" w:semiHidden="0" w:uiPriority="64" w:unhideWhenUsed="0"/>
+    <w:lsdException w:name="Medium List 1 Accent 5" w:semiHidden="0" w:uiPriority="65" w:unhideWhenUsed="0"/>
+    <w:lsdException w:name="Medium List 2 Accent 5" w:semiHidden="0" w:uiPriority="66" w:unhideWhenUsed="0"/>
+    <w:lsdException w:name="Medium Grid 1 Accent 5" w:semiHidden="0" w:uiPriority="67" w:unhideWhenUsed="0"/>
+    <w:lsdException w:name="Medium Grid 2 Accent 5" w:semiHidden="0" w:uiPriority="68" w:unhideWhenUsed="0"/>
+    <w:lsdException w:name="Medium Grid 3 Accent 5" w:semiHidden="0" w:uiPriority="69" w:unhideWhenUsed="0"/>
+    <w:lsdException w:name="Dark List Accent 5" w:semiHidden="0" w:uiPriority="70" w:unhideWhenUsed="0"/>
+    <w:lsdException w:name="Colorful Shading Accent 5" w:semiHidden="0" w:uiPriority="71" w:unhideWhenUsed="0"/>
+    <w:lsdException w:name="Colorful List Accent 5" w:semiHidden="0" w:uiPriority="72" w:unhideWhenUsed="0"/>
+    <w:lsdException w:name="Colorful Grid Accent 5" w:semiHidden="0" w:uiPriority="73" w:unhideWhenUsed="0"/>
+    <w:lsdException w:name="Light Shading Accent 6" w:semiHidden="0" w:uiPriority="60" w:unhideWhenUsed="0"/>
+    <w:lsdException w:name="Light List Accent 6" w:semiHidden="0" w:uiPriority="61" w:unhideWhenUsed="0"/>
+    <w:lsdException w:name="Light Grid Accent 6" w:semiHidden="0" w:uiPriority="62" w:unhideWhenUsed="0"/>
+    <w:lsdException w:name="Medium Shading 1 Accent 6" w:semiHidden="0" w:uiPriority="63" w:unhideWhenUsed="0"/>
+    <w:lsdException w:name="Medium Shading 2 Accent 6" w:semiHidden="0" w:uiPriority="64" w:unhideWhenUsed="0"/>
+    <w:lsdException w:name="Medium List 1 Accent 6" w:semiHidden="0" w:uiPriority="65" w:unhideWhenUsed="0"/>
+    <w:lsdException w:name="Medium List 2 Accent 6" w:semiHidden="0" w:uiPriority="66" w:unhideWhenUsed="0"/>
+    <w:lsdException w:name="Medium Grid 1 Accent 6" w:semiHidden="0" w:uiPriority="67" w:unhideWhenUsed="0"/>
+    <w:lsdException w:name="Medium Grid 2 Accent 6" w:semiHidden="0" w:uiPriority="68" w:unhideWhenUsed="0"/>
+    <w:lsdException w:name="Medium Grid 3 Accent 6" w:semiHidden="0" w:uiPriority="69" w:unhideWhenUsed="0"/>
+    <w:lsdException w:name="Dark List Accent 6" w:semiHidden="0" w:uiPriority="70" w:unhideWhenUsed="0"/>
+    <w:lsdException w:name="Colorful Shading Accent 6" w:semiHidden="0" w:uiPriority="71" w:unhideWhenUsed="0"/>
+    <w:lsdException w:name="Colorful List Accent 6" w:semiHidden="0" w:uiPriority="72" w:unhideWhenUsed="0"/>
+    <w:lsdException w:name="Colorful Grid Accent 6" w:semiHidden="0" w:uiPriority="73" w:unhideWhenUsed="0"/>
+    <w:lsdException w:name="Subtle Emphasis" w:semiHidden="0" w:uiPriority="19" w:unhideWhenUsed="0" w:qFormat="1"/>
+    <w:lsdException w:name="Intense Emphasis" w:semiHidden="0" w:uiPriority="21" w:unhideWhenUsed="0" w:qFormat="1"/>
+    <w:lsdException w:name="Subtle Reference" w:semiHidden="0" w:uiPriority="31" w:unhideWhenUsed="0" w:qFormat="1"/>
+    <w:lsdException w:name="Intense Reference" w:semiHidden="0" w:uiPriority="32" w:unhideWhenUsed="0" w:qFormat="1"/>
+    <w:lsdException w:name="Book Title" w:semiHidden="0" w:uiPriority="33" w:unhideWhenUsed="0" w:qFormat="1"/>
+    <w:lsdException w:name="Bibliography" w:uiPriority="37"/>
+    <w:lsdException w:name="TOC Heading" w:uiPriority="39" w:qFormat="1"/>
   </w:latentStyles>
   <w:style w:type="paragraph" w:default="1" w:styleId="a">
     <w:name w:val="Normal"/>
@@ -22957,7 +23091,7 @@
     <w:name w:val="heading 1"/>
     <w:basedOn w:val="a"/>
     <w:next w:val="a"/>
-    <w:link w:val="10"/>
+    <w:link w:val="1Char"/>
     <w:uiPriority w:val="9"/>
     <w:qFormat/>
     <w:rsid w:val="005252AB"/>
@@ -22979,7 +23113,7 @@
     <w:name w:val="heading 2"/>
     <w:basedOn w:val="a"/>
     <w:next w:val="a"/>
-    <w:link w:val="20"/>
+    <w:link w:val="2Char"/>
     <w:uiPriority w:val="9"/>
     <w:unhideWhenUsed/>
     <w:qFormat/>
@@ -23002,7 +23136,7 @@
     <w:name w:val="heading 3"/>
     <w:basedOn w:val="a"/>
     <w:next w:val="a"/>
-    <w:link w:val="30"/>
+    <w:link w:val="3Char"/>
     <w:uiPriority w:val="9"/>
     <w:unhideWhenUsed/>
     <w:qFormat/>
@@ -23050,7 +23184,7 @@
   <w:style w:type="paragraph" w:styleId="a3">
     <w:name w:val="header"/>
     <w:basedOn w:val="a"/>
-    <w:link w:val="a4"/>
+    <w:link w:val="Char"/>
     <w:uiPriority w:val="99"/>
     <w:unhideWhenUsed/>
     <w:rsid w:val="00CC0529"/>
@@ -23071,8 +23205,8 @@
       <w:szCs w:val="18"/>
     </w:rPr>
   </w:style>
-  <w:style w:type="character" w:customStyle="1" w:styleId="a4">
-    <w:name w:val="页眉 字符"/>
+  <w:style w:type="character" w:customStyle="1" w:styleId="Char">
+    <w:name w:val="页眉 Char"/>
     <w:basedOn w:val="a0"/>
     <w:link w:val="a3"/>
     <w:uiPriority w:val="99"/>
@@ -23082,10 +23216,10 @@
       <w:szCs w:val="18"/>
     </w:rPr>
   </w:style>
-  <w:style w:type="paragraph" w:styleId="a5">
+  <w:style w:type="paragraph" w:styleId="a4">
     <w:name w:val="footer"/>
     <w:basedOn w:val="a"/>
-    <w:link w:val="a6"/>
+    <w:link w:val="Char0"/>
     <w:uiPriority w:val="99"/>
     <w:unhideWhenUsed/>
     <w:rsid w:val="00CC0529"/>
@@ -23103,10 +23237,10 @@
       <w:szCs w:val="18"/>
     </w:rPr>
   </w:style>
-  <w:style w:type="character" w:customStyle="1" w:styleId="a6">
-    <w:name w:val="页脚 字符"/>
+  <w:style w:type="character" w:customStyle="1" w:styleId="Char0">
+    <w:name w:val="页脚 Char"/>
     <w:basedOn w:val="a0"/>
-    <w:link w:val="a5"/>
+    <w:link w:val="a4"/>
     <w:uiPriority w:val="99"/>
     <w:rsid w:val="00CC0529"/>
     <w:rPr>
@@ -23114,13 +23248,14 @@
       <w:szCs w:val="18"/>
     </w:rPr>
   </w:style>
-  <w:style w:type="table" w:styleId="a7">
+  <w:style w:type="table" w:styleId="a5">
     <w:name w:val="Table Grid"/>
     <w:basedOn w:val="a1"/>
     <w:uiPriority w:val="59"/>
     <w:qFormat/>
     <w:rsid w:val="00CC0529"/>
     <w:tblPr>
+      <w:tblInd w:w="0" w:type="dxa"/>
       <w:tblBorders>
         <w:top w:val="single" w:sz="4" w:space="0" w:color="auto"/>
         <w:left w:val="single" w:sz="4" w:space="0" w:color="auto"/>
@@ -23129,9 +23264,15 @@
         <w:insideH w:val="single" w:sz="4" w:space="0" w:color="auto"/>
         <w:insideV w:val="single" w:sz="4" w:space="0" w:color="auto"/>
       </w:tblBorders>
+      <w:tblCellMar>
+        <w:top w:w="0" w:type="dxa"/>
+        <w:left w:w="108" w:type="dxa"/>
+        <w:bottom w:w="0" w:type="dxa"/>
+        <w:right w:w="108" w:type="dxa"/>
+      </w:tblCellMar>
     </w:tblPr>
   </w:style>
-  <w:style w:type="paragraph" w:styleId="a8">
+  <w:style w:type="paragraph" w:styleId="a6">
     <w:name w:val="No Spacing"/>
     <w:uiPriority w:val="1"/>
     <w:qFormat/>
@@ -23145,7 +23286,7 @@
       <w:szCs w:val="24"/>
     </w:rPr>
   </w:style>
-  <w:style w:type="character" w:styleId="a9">
+  <w:style w:type="character" w:styleId="a7">
     <w:name w:val="Hyperlink"/>
     <w:uiPriority w:val="99"/>
     <w:rsid w:val="005252AB"/>
@@ -23157,7 +23298,7 @@
       <w:effect w:val="none"/>
     </w:rPr>
   </w:style>
-  <w:style w:type="paragraph" w:styleId="11">
+  <w:style w:type="paragraph" w:styleId="10">
     <w:name w:val="toc 1"/>
     <w:basedOn w:val="a"/>
     <w:next w:val="a"/>
@@ -23166,7 +23307,7 @@
     <w:unhideWhenUsed/>
     <w:rsid w:val="005252AB"/>
   </w:style>
-  <w:style w:type="paragraph" w:styleId="21">
+  <w:style w:type="paragraph" w:styleId="20">
     <w:name w:val="toc 2"/>
     <w:basedOn w:val="a"/>
     <w:next w:val="a"/>
@@ -23185,7 +23326,7 @@
       <w:color w:val="000000"/>
     </w:rPr>
   </w:style>
-  <w:style w:type="paragraph" w:styleId="31">
+  <w:style w:type="paragraph" w:styleId="30">
     <w:name w:val="toc 3"/>
     <w:basedOn w:val="a"/>
     <w:next w:val="a"/>
@@ -23197,8 +23338,8 @@
       <w:ind w:leftChars="400" w:left="840"/>
     </w:pPr>
   </w:style>
-  <w:style w:type="character" w:customStyle="1" w:styleId="10">
-    <w:name w:val="标题 1 字符"/>
+  <w:style w:type="character" w:customStyle="1" w:styleId="1Char">
+    <w:name w:val="标题 1 Char"/>
     <w:basedOn w:val="a0"/>
     <w:link w:val="1"/>
     <w:uiPriority w:val="9"/>
@@ -23212,8 +23353,8 @@
       <w:szCs w:val="44"/>
     </w:rPr>
   </w:style>
-  <w:style w:type="character" w:customStyle="1" w:styleId="20">
-    <w:name w:val="标题 2 字符"/>
+  <w:style w:type="character" w:customStyle="1" w:styleId="2Char">
+    <w:name w:val="标题 2 Char"/>
     <w:basedOn w:val="a0"/>
     <w:link w:val="2"/>
     <w:uiPriority w:val="9"/>
@@ -23226,8 +23367,8 @@
       <w:szCs w:val="32"/>
     </w:rPr>
   </w:style>
-  <w:style w:type="character" w:customStyle="1" w:styleId="30">
-    <w:name w:val="标题 3 字符"/>
+  <w:style w:type="character" w:customStyle="1" w:styleId="3Char">
+    <w:name w:val="标题 3 Char"/>
     <w:basedOn w:val="a0"/>
     <w:link w:val="3"/>
     <w:uiPriority w:val="9"/>
@@ -23240,9 +23381,9 @@
       <w:szCs w:val="32"/>
     </w:rPr>
   </w:style>
-  <w:style w:type="paragraph" w:customStyle="1" w:styleId="aa">
+  <w:style w:type="paragraph" w:customStyle="1" w:styleId="a8">
     <w:name w:val="小四正文"/>
-    <w:basedOn w:val="ab"/>
+    <w:basedOn w:val="a9"/>
     <w:qFormat/>
     <w:rsid w:val="003046A2"/>
     <w:pPr>
@@ -23255,10 +23396,10 @@
       <w:szCs w:val="21"/>
     </w:rPr>
   </w:style>
-  <w:style w:type="paragraph" w:styleId="ab">
+  <w:style w:type="paragraph" w:styleId="a9">
     <w:name w:val="Plain Text"/>
     <w:basedOn w:val="a"/>
-    <w:link w:val="ac"/>
+    <w:link w:val="Char1"/>
     <w:uiPriority w:val="99"/>
     <w:semiHidden/>
     <w:unhideWhenUsed/>
@@ -23267,10 +23408,10 @@
       <w:rFonts w:asciiTheme="minorEastAsia" w:eastAsiaTheme="minorEastAsia" w:hAnsi="Courier New" w:cs="Courier New"/>
     </w:rPr>
   </w:style>
-  <w:style w:type="character" w:customStyle="1" w:styleId="ac">
-    <w:name w:val="纯文本 字符"/>
+  <w:style w:type="character" w:customStyle="1" w:styleId="Char1">
+    <w:name w:val="纯文本 Char"/>
     <w:basedOn w:val="a0"/>
-    <w:link w:val="ab"/>
+    <w:link w:val="a9"/>
     <w:uiPriority w:val="99"/>
     <w:semiHidden/>
     <w:rsid w:val="003046A2"/>
@@ -23279,10 +23420,10 @@
       <w:szCs w:val="24"/>
     </w:rPr>
   </w:style>
-  <w:style w:type="paragraph" w:styleId="ad">
+  <w:style w:type="paragraph" w:styleId="aa">
     <w:name w:val="Body Text"/>
     <w:basedOn w:val="a"/>
-    <w:link w:val="ae"/>
+    <w:link w:val="Char2"/>
     <w:uiPriority w:val="99"/>
     <w:semiHidden/>
     <w:unhideWhenUsed/>
@@ -23291,10 +23432,10 @@
       <w:spacing w:after="120"/>
     </w:pPr>
   </w:style>
-  <w:style w:type="character" w:customStyle="1" w:styleId="ae">
-    <w:name w:val="正文文本 字符"/>
+  <w:style w:type="character" w:customStyle="1" w:styleId="Char2">
+    <w:name w:val="正文文本 Char"/>
     <w:basedOn w:val="a0"/>
-    <w:link w:val="ad"/>
+    <w:link w:val="aa"/>
     <w:uiPriority w:val="99"/>
     <w:semiHidden/>
     <w:rsid w:val="008164F7"/>
@@ -23303,10 +23444,10 @@
       <w:szCs w:val="24"/>
     </w:rPr>
   </w:style>
-  <w:style w:type="paragraph" w:styleId="af">
+  <w:style w:type="paragraph" w:styleId="ab">
     <w:name w:val="Body Text First Indent"/>
     <w:basedOn w:val="a"/>
-    <w:link w:val="af0"/>
+    <w:link w:val="Char3"/>
     <w:uiPriority w:val="99"/>
     <w:unhideWhenUsed/>
     <w:qFormat/>
@@ -23319,10 +23460,10 @@
       <w:szCs w:val="22"/>
     </w:rPr>
   </w:style>
-  <w:style w:type="character" w:customStyle="1" w:styleId="af0">
-    <w:name w:val="正文首行缩进 字符"/>
-    <w:basedOn w:val="ae"/>
-    <w:link w:val="af"/>
+  <w:style w:type="character" w:customStyle="1" w:styleId="Char3">
+    <w:name w:val="正文首行缩进 Char"/>
+    <w:basedOn w:val="Char2"/>
+    <w:link w:val="ab"/>
     <w:uiPriority w:val="99"/>
     <w:rsid w:val="008164F7"/>
     <w:rPr>
@@ -23330,7 +23471,7 @@
       <w:szCs w:val="24"/>
     </w:rPr>
   </w:style>
-  <w:style w:type="paragraph" w:styleId="af1">
+  <w:style w:type="paragraph" w:styleId="ac">
     <w:name w:val="List Paragraph"/>
     <w:basedOn w:val="a"/>
     <w:uiPriority w:val="34"/>
@@ -23340,7 +23481,7 @@
       <w:ind w:firstLineChars="200" w:firstLine="420"/>
     </w:pPr>
   </w:style>
-  <w:style w:type="character" w:styleId="af2">
+  <w:style w:type="character" w:customStyle="1" w:styleId="UnresolvedMention">
     <w:name w:val="Unresolved Mention"/>
     <w:basedOn w:val="a0"/>
     <w:uiPriority w:val="99"/>
@@ -23350,6 +23491,634 @@
     <w:rPr>
       <w:color w:val="808080"/>
       <w:shd w:val="clear" w:color="auto" w:fill="E6E6E6"/>
+    </w:rPr>
+  </w:style>
+  <w:style w:type="paragraph" w:styleId="ad">
+    <w:name w:val="Balloon Text"/>
+    <w:basedOn w:val="a"/>
+    <w:link w:val="Char4"/>
+    <w:uiPriority w:val="99"/>
+    <w:semiHidden/>
+    <w:unhideWhenUsed/>
+    <w:rsid w:val="006B2634"/>
+    <w:rPr>
+      <w:sz w:val="18"/>
+      <w:szCs w:val="18"/>
+    </w:rPr>
+  </w:style>
+  <w:style w:type="character" w:customStyle="1" w:styleId="Char4">
+    <w:name w:val="批注框文本 Char"/>
+    <w:basedOn w:val="a0"/>
+    <w:link w:val="ad"/>
+    <w:uiPriority w:val="99"/>
+    <w:semiHidden/>
+    <w:rsid w:val="006B2634"/>
+    <w:rPr>
+      <w:rFonts w:ascii="Times New Roman" w:eastAsia="宋体" w:hAnsi="Times New Roman" w:cs="Times New Roman"/>
+      <w:sz w:val="18"/>
+      <w:szCs w:val="18"/>
+    </w:rPr>
+  </w:style>
+</w:styles>
+</file>
+
+<file path=word/stylesWithEffects.xml><?xml version="1.0" encoding="utf-8"?>
+<w:styles xmlns:wpc="http://schemas.microsoft.com/office/word/2010/wordprocessingCanvas" xmlns:mc="http://schemas.openxmlformats.org/markup-compatibility/2006" xmlns:o="urn:schemas-microsoft-com:office:office" xmlns:r="http://schemas.openxmlformats.org/officeDocument/2006/relationships" xmlns:m="http://schemas.openxmlformats.org/officeDocument/2006/math" xmlns:v="urn:schemas-microsoft-com:vml" xmlns:wp14="http://schemas.microsoft.com/office/word/2010/wordprocessingDrawing" xmlns:wp="http://schemas.openxmlformats.org/drawingml/2006/wordprocessingDrawing" xmlns:w10="urn:schemas-microsoft-com:office:word" xmlns:w="http://schemas.openxmlformats.org/wordprocessingml/2006/main" xmlns:w14="http://schemas.microsoft.com/office/word/2010/wordml" xmlns:wpg="http://schemas.microsoft.com/office/word/2010/wordprocessingGroup" xmlns:wpi="http://schemas.microsoft.com/office/word/2010/wordprocessingInk" xmlns:wne="http://schemas.microsoft.com/office/word/2006/wordml" xmlns:wps="http://schemas.microsoft.com/office/word/2010/wordprocessingShape" mc:Ignorable="w14 wp14">
+  <w:docDefaults>
+    <w:rPrDefault>
+      <w:rPr>
+        <w:rFonts w:asciiTheme="minorHAnsi" w:eastAsiaTheme="minorEastAsia" w:hAnsiTheme="minorHAnsi" w:cstheme="minorBidi"/>
+        <w:kern w:val="2"/>
+        <w:sz w:val="21"/>
+        <w:szCs w:val="22"/>
+        <w:lang w:val="en-US" w:eastAsia="zh-CN" w:bidi="ar-SA"/>
+      </w:rPr>
+    </w:rPrDefault>
+    <w:pPrDefault/>
+  </w:docDefaults>
+  <w:latentStyles w:defLockedState="0" w:defUIPriority="99" w:defSemiHidden="1" w:defUnhideWhenUsed="1" w:defQFormat="0" w:count="267">
+    <w:lsdException w:name="Normal" w:semiHidden="0" w:uiPriority="0" w:unhideWhenUsed="0" w:qFormat="1"/>
+    <w:lsdException w:name="heading 1" w:semiHidden="0" w:uiPriority="9" w:unhideWhenUsed="0" w:qFormat="1"/>
+    <w:lsdException w:name="heading 2" w:uiPriority="9" w:qFormat="1"/>
+    <w:lsdException w:name="heading 3" w:uiPriority="9" w:qFormat="1"/>
+    <w:lsdException w:name="heading 4" w:uiPriority="9" w:qFormat="1"/>
+    <w:lsdException w:name="heading 5" w:uiPriority="9" w:qFormat="1"/>
+    <w:lsdException w:name="heading 6" w:uiPriority="9" w:qFormat="1"/>
+    <w:lsdException w:name="heading 7" w:uiPriority="9" w:qFormat="1"/>
+    <w:lsdException w:name="heading 8" w:uiPriority="9" w:qFormat="1"/>
+    <w:lsdException w:name="heading 9" w:uiPriority="9" w:qFormat="1"/>
+    <w:lsdException w:name="toc 1" w:uiPriority="39"/>
+    <w:lsdException w:name="toc 2" w:uiPriority="39"/>
+    <w:lsdException w:name="toc 3" w:uiPriority="39"/>
+    <w:lsdException w:name="toc 4" w:uiPriority="39"/>
+    <w:lsdException w:name="toc 5" w:uiPriority="39"/>
+    <w:lsdException w:name="toc 6" w:uiPriority="39"/>
+    <w:lsdException w:name="toc 7" w:uiPriority="39"/>
+    <w:lsdException w:name="toc 8" w:uiPriority="39"/>
+    <w:lsdException w:name="toc 9" w:uiPriority="39"/>
+    <w:lsdException w:name="caption" w:uiPriority="35" w:qFormat="1"/>
+    <w:lsdException w:name="Title" w:semiHidden="0" w:uiPriority="10" w:unhideWhenUsed="0" w:qFormat="1"/>
+    <w:lsdException w:name="Default Paragraph Font" w:uiPriority="1"/>
+    <w:lsdException w:name="Subtitle" w:semiHidden="0" w:uiPriority="11" w:unhideWhenUsed="0" w:qFormat="1"/>
+    <w:lsdException w:name="Body Text First Indent" w:qFormat="1"/>
+    <w:lsdException w:name="Strong" w:semiHidden="0" w:uiPriority="22" w:unhideWhenUsed="0" w:qFormat="1"/>
+    <w:lsdException w:name="Emphasis" w:semiHidden="0" w:uiPriority="20" w:unhideWhenUsed="0" w:qFormat="1"/>
+    <w:lsdException w:name="Table Grid" w:semiHidden="0" w:uiPriority="59" w:unhideWhenUsed="0" w:qFormat="1"/>
+    <w:lsdException w:name="Placeholder Text" w:unhideWhenUsed="0"/>
+    <w:lsdException w:name="No Spacing" w:semiHidden="0" w:uiPriority="1" w:unhideWhenUsed="0" w:qFormat="1"/>
+    <w:lsdException w:name="Light Shading" w:semiHidden="0" w:uiPriority="60" w:unhideWhenUsed="0"/>
+    <w:lsdException w:name="Light List" w:semiHidden="0" w:uiPriority="61" w:unhideWhenUsed="0"/>
+    <w:lsdException w:name="Light Grid" w:semiHidden="0" w:uiPriority="62" w:unhideWhenUsed="0"/>
+    <w:lsdException w:name="Medium Shading 1" w:semiHidden="0" w:uiPriority="63" w:unhideWhenUsed="0"/>
+    <w:lsdException w:name="Medium Shading 2" w:semiHidden="0" w:uiPriority="64" w:unhideWhenUsed="0"/>
+    <w:lsdException w:name="Medium List 1" w:semiHidden="0" w:uiPriority="65" w:unhideWhenUsed="0"/>
+    <w:lsdException w:name="Medium List 2" w:semiHidden="0" w:uiPriority="66" w:unhideWhenUsed="0"/>
+    <w:lsdException w:name="Medium Grid 1" w:semiHidden="0" w:uiPriority="67" w:unhideWhenUsed="0"/>
+    <w:lsdException w:name="Medium Grid 2" w:semiHidden="0" w:uiPriority="68" w:unhideWhenUsed="0"/>
+    <w:lsdException w:name="Medium Grid 3" w:semiHidden="0" w:uiPriority="69" w:unhideWhenUsed="0"/>
+    <w:lsdException w:name="Dark List" w:semiHidden="0" w:uiPriority="70" w:unhideWhenUsed="0"/>
+    <w:lsdException w:name="Colorful Shading" w:semiHidden="0" w:uiPriority="71" w:unhideWhenUsed="0"/>
+    <w:lsdException w:name="Colorful List" w:semiHidden="0" w:uiPriority="72" w:unhideWhenUsed="0"/>
+    <w:lsdException w:name="Colorful Grid" w:semiHidden="0" w:uiPriority="73" w:unhideWhenUsed="0"/>
+    <w:lsdException w:name="Light Shading Accent 1" w:semiHidden="0" w:uiPriority="60" w:unhideWhenUsed="0"/>
+    <w:lsdException w:name="Light List Accent 1" w:semiHidden="0" w:uiPriority="61" w:unhideWhenUsed="0"/>
+    <w:lsdException w:name="Light Grid Accent 1" w:semiHidden="0" w:uiPriority="62" w:unhideWhenUsed="0"/>
+    <w:lsdException w:name="Medium Shading 1 Accent 1" w:semiHidden="0" w:uiPriority="63" w:unhideWhenUsed="0"/>
+    <w:lsdException w:name="Medium Shading 2 Accent 1" w:semiHidden="0" w:uiPriority="64" w:unhideWhenUsed="0"/>
+    <w:lsdException w:name="Medium List 1 Accent 1" w:semiHidden="0" w:uiPriority="65" w:unhideWhenUsed="0"/>
+    <w:lsdException w:name="Revision" w:unhideWhenUsed="0"/>
+    <w:lsdException w:name="List Paragraph" w:semiHidden="0" w:uiPriority="34" w:unhideWhenUsed="0" w:qFormat="1"/>
+    <w:lsdException w:name="Quote" w:semiHidden="0" w:uiPriority="29" w:unhideWhenUsed="0" w:qFormat="1"/>
+    <w:lsdException w:name="Intense Quote" w:semiHidden="0" w:uiPriority="30" w:unhideWhenUsed="0" w:qFormat="1"/>
+    <w:lsdException w:name="Medium List 2 Accent 1" w:semiHidden="0" w:uiPriority="66" w:unhideWhenUsed="0"/>
+    <w:lsdException w:name="Medium Grid 1 Accent 1" w:semiHidden="0" w:uiPriority="67" w:unhideWhenUsed="0"/>
+    <w:lsdException w:name="Medium Grid 2 Accent 1" w:semiHidden="0" w:uiPriority="68" w:unhideWhenUsed="0"/>
+    <w:lsdException w:name="Medium Grid 3 Accent 1" w:semiHidden="0" w:uiPriority="69" w:unhideWhenUsed="0"/>
+    <w:lsdException w:name="Dark List Accent 1" w:semiHidden="0" w:uiPriority="70" w:unhideWhenUsed="0"/>
+    <w:lsdException w:name="Colorful Shading Accent 1" w:semiHidden="0" w:uiPriority="71" w:unhideWhenUsed="0"/>
+    <w:lsdException w:name="Colorful List Accent 1" w:semiHidden="0" w:uiPriority="72" w:unhideWhenUsed="0"/>
+    <w:lsdException w:name="Colorful Grid Accent 1" w:semiHidden="0" w:uiPriority="73" w:unhideWhenUsed="0"/>
+    <w:lsdException w:name="Light Shading Accent 2" w:semiHidden="0" w:uiPriority="60" w:unhideWhenUsed="0"/>
+    <w:lsdException w:name="Light List Accent 2" w:semiHidden="0" w:uiPriority="61" w:unhideWhenUsed="0"/>
+    <w:lsdException w:name="Light Grid Accent 2" w:semiHidden="0" w:uiPriority="62" w:unhideWhenUsed="0"/>
+    <w:lsdException w:name="Medium Shading 1 Accent 2" w:semiHidden="0" w:uiPriority="63" w:unhideWhenUsed="0"/>
+    <w:lsdException w:name="Medium Shading 2 Accent 2" w:semiHidden="0" w:uiPriority="64" w:unhideWhenUsed="0"/>
+    <w:lsdException w:name="Medium List 1 Accent 2" w:semiHidden="0" w:uiPriority="65" w:unhideWhenUsed="0"/>
+    <w:lsdException w:name="Medium List 2 Accent 2" w:semiHidden="0" w:uiPriority="66" w:unhideWhenUsed="0"/>
+    <w:lsdException w:name="Medium Grid 1 Accent 2" w:semiHidden="0" w:uiPriority="67" w:unhideWhenUsed="0"/>
+    <w:lsdException w:name="Medium Grid 2 Accent 2" w:semiHidden="0" w:uiPriority="68" w:unhideWhenUsed="0"/>
+    <w:lsdException w:name="Medium Grid 3 Accent 2" w:semiHidden="0" w:uiPriority="69" w:unhideWhenUsed="0"/>
+    <w:lsdException w:name="Dark List Accent 2" w:semiHidden="0" w:uiPriority="70" w:unhideWhenUsed="0"/>
+    <w:lsdException w:name="Colorful Shading Accent 2" w:semiHidden="0" w:uiPriority="71" w:unhideWhenUsed="0"/>
+    <w:lsdException w:name="Colorful List Accent 2" w:semiHidden="0" w:uiPriority="72" w:unhideWhenUsed="0"/>
+    <w:lsdException w:name="Colorful Grid Accent 2" w:semiHidden="0" w:uiPriority="73" w:unhideWhenUsed="0"/>
+    <w:lsdException w:name="Light Shading Accent 3" w:semiHidden="0" w:uiPriority="60" w:unhideWhenUsed="0"/>
+    <w:lsdException w:name="Light List Accent 3" w:semiHidden="0" w:uiPriority="61" w:unhideWhenUsed="0"/>
+    <w:lsdException w:name="Light Grid Accent 3" w:semiHidden="0" w:uiPriority="62" w:unhideWhenUsed="0"/>
+    <w:lsdException w:name="Medium Shading 1 Accent 3" w:semiHidden="0" w:uiPriority="63" w:unhideWhenUsed="0"/>
+    <w:lsdException w:name="Medium Shading 2 Accent 3" w:semiHidden="0" w:uiPriority="64" w:unhideWhenUsed="0"/>
+    <w:lsdException w:name="Medium List 1 Accent 3" w:semiHidden="0" w:uiPriority="65" w:unhideWhenUsed="0"/>
+    <w:lsdException w:name="Medium List 2 Accent 3" w:semiHidden="0" w:uiPriority="66" w:unhideWhenUsed="0"/>
+    <w:lsdException w:name="Medium Grid 1 Accent 3" w:semiHidden="0" w:uiPriority="67" w:unhideWhenUsed="0"/>
+    <w:lsdException w:name="Medium Grid 2 Accent 3" w:semiHidden="0" w:uiPriority="68" w:unhideWhenUsed="0"/>
+    <w:lsdException w:name="Medium Grid 3 Accent 3" w:semiHidden="0" w:uiPriority="69" w:unhideWhenUsed="0"/>
+    <w:lsdException w:name="Dark List Accent 3" w:semiHidden="0" w:uiPriority="70" w:unhideWhenUsed="0"/>
+    <w:lsdException w:name="Colorful Shading Accent 3" w:semiHidden="0" w:uiPriority="71" w:unhideWhenUsed="0"/>
+    <w:lsdException w:name="Colorful List Accent 3" w:semiHidden="0" w:uiPriority="72" w:unhideWhenUsed="0"/>
+    <w:lsdException w:name="Colorful Grid Accent 3" w:semiHidden="0" w:uiPriority="73" w:unhideWhenUsed="0"/>
+    <w:lsdException w:name="Light Shading Accent 4" w:semiHidden="0" w:uiPriority="60" w:unhideWhenUsed="0"/>
+    <w:lsdException w:name="Light List Accent 4" w:semiHidden="0" w:uiPriority="61" w:unhideWhenUsed="0"/>
+    <w:lsdException w:name="Light Grid Accent 4" w:semiHidden="0" w:uiPriority="62" w:unhideWhenUsed="0"/>
+    <w:lsdException w:name="Medium Shading 1 Accent 4" w:semiHidden="0" w:uiPriority="63" w:unhideWhenUsed="0"/>
+    <w:lsdException w:name="Medium Shading 2 Accent 4" w:semiHidden="0" w:uiPriority="64" w:unhideWhenUsed="0"/>
+    <w:lsdException w:name="Medium List 1 Accent 4" w:semiHidden="0" w:uiPriority="65" w:unhideWhenUsed="0"/>
+    <w:lsdException w:name="Medium List 2 Accent 4" w:semiHidden="0" w:uiPriority="66" w:unhideWhenUsed="0"/>
+    <w:lsdException w:name="Medium Grid 1 Accent 4" w:semiHidden="0" w:uiPriority="67" w:unhideWhenUsed="0"/>
+    <w:lsdException w:name="Medium Grid 2 Accent 4" w:semiHidden="0" w:uiPriority="68" w:unhideWhenUsed="0"/>
+    <w:lsdException w:name="Medium Grid 3 Accent 4" w:semiHidden="0" w:uiPriority="69" w:unhideWhenUsed="0"/>
+    <w:lsdException w:name="Dark List Accent 4" w:semiHidden="0" w:uiPriority="70" w:unhideWhenUsed="0"/>
+    <w:lsdException w:name="Colorful Shading Accent 4" w:semiHidden="0" w:uiPriority="71" w:unhideWhenUsed="0"/>
+    <w:lsdException w:name="Colorful List Accent 4" w:semiHidden="0" w:uiPriority="72" w:unhideWhenUsed="0"/>
+    <w:lsdException w:name="Colorful Grid Accent 4" w:semiHidden="0" w:uiPriority="73" w:unhideWhenUsed="0"/>
+    <w:lsdException w:name="Light Shading Accent 5" w:semiHidden="0" w:uiPriority="60" w:unhideWhenUsed="0"/>
+    <w:lsdException w:name="Light List Accent 5" w:semiHidden="0" w:uiPriority="61" w:unhideWhenUsed="0"/>
+    <w:lsdException w:name="Light Grid Accent 5" w:semiHidden="0" w:uiPriority="62" w:unhideWhenUsed="0"/>
+    <w:lsdException w:name="Medium Shading 1 Accent 5" w:semiHidden="0" w:uiPriority="63" w:unhideWhenUsed="0"/>
+    <w:lsdException w:name="Medium Shading 2 Accent 5" w:semiHidden="0" w:uiPriority="64" w:unhideWhenUsed="0"/>
+    <w:lsdException w:name="Medium List 1 Accent 5" w:semiHidden="0" w:uiPriority="65" w:unhideWhenUsed="0"/>
+    <w:lsdException w:name="Medium List 2 Accent 5" w:semiHidden="0" w:uiPriority="66" w:unhideWhenUsed="0"/>
+    <w:lsdException w:name="Medium Grid 1 Accent 5" w:semiHidden="0" w:uiPriority="67" w:unhideWhenUsed="0"/>
+    <w:lsdException w:name="Medium Grid 2 Accent 5" w:semiHidden="0" w:uiPriority="68" w:unhideWhenUsed="0"/>
+    <w:lsdException w:name="Medium Grid 3 Accent 5" w:semiHidden="0" w:uiPriority="69" w:unhideWhenUsed="0"/>
+    <w:lsdException w:name="Dark List Accent 5" w:semiHidden="0" w:uiPriority="70" w:unhideWhenUsed="0"/>
+    <w:lsdException w:name="Colorful Shading Accent 5" w:semiHidden="0" w:uiPriority="71" w:unhideWhenUsed="0"/>
+    <w:lsdException w:name="Colorful List Accent 5" w:semiHidden="0" w:uiPriority="72" w:unhideWhenUsed="0"/>
+    <w:lsdException w:name="Colorful Grid Accent 5" w:semiHidden="0" w:uiPriority="73" w:unhideWhenUsed="0"/>
+    <w:lsdException w:name="Light Shading Accent 6" w:semiHidden="0" w:uiPriority="60" w:unhideWhenUsed="0"/>
+    <w:lsdException w:name="Light List Accent 6" w:semiHidden="0" w:uiPriority="61" w:unhideWhenUsed="0"/>
+    <w:lsdException w:name="Light Grid Accent 6" w:semiHidden="0" w:uiPriority="62" w:unhideWhenUsed="0"/>
+    <w:lsdException w:name="Medium Shading 1 Accent 6" w:semiHidden="0" w:uiPriority="63" w:unhideWhenUsed="0"/>
+    <w:lsdException w:name="Medium Shading 2 Accent 6" w:semiHidden="0" w:uiPriority="64" w:unhideWhenUsed="0"/>
+    <w:lsdException w:name="Medium List 1 Accent 6" w:semiHidden="0" w:uiPriority="65" w:unhideWhenUsed="0"/>
+    <w:lsdException w:name="Medium List 2 Accent 6" w:semiHidden="0" w:uiPriority="66" w:unhideWhenUsed="0"/>
+    <w:lsdException w:name="Medium Grid 1 Accent 6" w:semiHidden="0" w:uiPriority="67" w:unhideWhenUsed="0"/>
+    <w:lsdException w:name="Medium Grid 2 Accent 6" w:semiHidden="0" w:uiPriority="68" w:unhideWhenUsed="0"/>
+    <w:lsdException w:name="Medium Grid 3 Accent 6" w:semiHidden="0" w:uiPriority="69" w:unhideWhenUsed="0"/>
+    <w:lsdException w:name="Dark List Accent 6" w:semiHidden="0" w:uiPriority="70" w:unhideWhenUsed="0"/>
+    <w:lsdException w:name="Colorful Shading Accent 6" w:semiHidden="0" w:uiPriority="71" w:unhideWhenUsed="0"/>
+    <w:lsdException w:name="Colorful List Accent 6" w:semiHidden="0" w:uiPriority="72" w:unhideWhenUsed="0"/>
+    <w:lsdException w:name="Colorful Grid Accent 6" w:semiHidden="0" w:uiPriority="73" w:unhideWhenUsed="0"/>
+    <w:lsdException w:name="Subtle Emphasis" w:semiHidden="0" w:uiPriority="19" w:unhideWhenUsed="0" w:qFormat="1"/>
+    <w:lsdException w:name="Intense Emphasis" w:semiHidden="0" w:uiPriority="21" w:unhideWhenUsed="0" w:qFormat="1"/>
+    <w:lsdException w:name="Subtle Reference" w:semiHidden="0" w:uiPriority="31" w:unhideWhenUsed="0" w:qFormat="1"/>
+    <w:lsdException w:name="Intense Reference" w:semiHidden="0" w:uiPriority="32" w:unhideWhenUsed="0" w:qFormat="1"/>
+    <w:lsdException w:name="Book Title" w:semiHidden="0" w:uiPriority="33" w:unhideWhenUsed="0" w:qFormat="1"/>
+    <w:lsdException w:name="Bibliography" w:uiPriority="37"/>
+    <w:lsdException w:name="TOC Heading" w:uiPriority="39" w:qFormat="1"/>
+  </w:latentStyles>
+  <w:style w:type="paragraph" w:default="1" w:styleId="a">
+    <w:name w:val="Normal"/>
+    <w:qFormat/>
+    <w:rsid w:val="00CC0529"/>
+    <w:pPr>
+      <w:widowControl w:val="0"/>
+      <w:jc w:val="both"/>
+    </w:pPr>
+    <w:rPr>
+      <w:rFonts w:ascii="Times New Roman" w:eastAsia="宋体" w:hAnsi="Times New Roman" w:cs="Times New Roman"/>
+      <w:szCs w:val="24"/>
+    </w:rPr>
+  </w:style>
+  <w:style w:type="paragraph" w:styleId="1">
+    <w:name w:val="heading 1"/>
+    <w:basedOn w:val="a"/>
+    <w:next w:val="a"/>
+    <w:link w:val="1Char"/>
+    <w:uiPriority w:val="9"/>
+    <w:qFormat/>
+    <w:rsid w:val="005252AB"/>
+    <w:pPr>
+      <w:keepNext/>
+      <w:keepLines/>
+      <w:spacing w:before="340" w:after="330" w:line="578" w:lineRule="auto"/>
+      <w:outlineLvl w:val="0"/>
+    </w:pPr>
+    <w:rPr>
+      <w:b/>
+      <w:bCs/>
+      <w:kern w:val="44"/>
+      <w:sz w:val="44"/>
+      <w:szCs w:val="44"/>
+    </w:rPr>
+  </w:style>
+  <w:style w:type="paragraph" w:styleId="2">
+    <w:name w:val="heading 2"/>
+    <w:basedOn w:val="a"/>
+    <w:next w:val="a"/>
+    <w:link w:val="2Char"/>
+    <w:uiPriority w:val="9"/>
+    <w:unhideWhenUsed/>
+    <w:qFormat/>
+    <w:rsid w:val="005252AB"/>
+    <w:pPr>
+      <w:keepNext/>
+      <w:keepLines/>
+      <w:spacing w:before="260" w:after="260" w:line="416" w:lineRule="auto"/>
+      <w:outlineLvl w:val="1"/>
+    </w:pPr>
+    <w:rPr>
+      <w:rFonts w:asciiTheme="majorHAnsi" w:eastAsiaTheme="majorEastAsia" w:hAnsiTheme="majorHAnsi" w:cstheme="majorBidi"/>
+      <w:b/>
+      <w:bCs/>
+      <w:sz w:val="32"/>
+      <w:szCs w:val="32"/>
+    </w:rPr>
+  </w:style>
+  <w:style w:type="paragraph" w:styleId="3">
+    <w:name w:val="heading 3"/>
+    <w:basedOn w:val="a"/>
+    <w:next w:val="a"/>
+    <w:link w:val="3Char"/>
+    <w:uiPriority w:val="9"/>
+    <w:unhideWhenUsed/>
+    <w:qFormat/>
+    <w:rsid w:val="005252AB"/>
+    <w:pPr>
+      <w:keepNext/>
+      <w:keepLines/>
+      <w:spacing w:before="260" w:after="260" w:line="416" w:lineRule="auto"/>
+      <w:outlineLvl w:val="2"/>
+    </w:pPr>
+    <w:rPr>
+      <w:b/>
+      <w:bCs/>
+      <w:sz w:val="32"/>
+      <w:szCs w:val="32"/>
+    </w:rPr>
+  </w:style>
+  <w:style w:type="character" w:default="1" w:styleId="a0">
+    <w:name w:val="Default Paragraph Font"/>
+    <w:uiPriority w:val="1"/>
+    <w:semiHidden/>
+    <w:unhideWhenUsed/>
+  </w:style>
+  <w:style w:type="table" w:default="1" w:styleId="a1">
+    <w:name w:val="Normal Table"/>
+    <w:uiPriority w:val="99"/>
+    <w:semiHidden/>
+    <w:unhideWhenUsed/>
+    <w:tblPr>
+      <w:tblInd w:w="0" w:type="dxa"/>
+      <w:tblCellMar>
+        <w:top w:w="0" w:type="dxa"/>
+        <w:left w:w="108" w:type="dxa"/>
+        <w:bottom w:w="0" w:type="dxa"/>
+        <w:right w:w="108" w:type="dxa"/>
+      </w:tblCellMar>
+    </w:tblPr>
+  </w:style>
+  <w:style w:type="numbering" w:default="1" w:styleId="a2">
+    <w:name w:val="No List"/>
+    <w:uiPriority w:val="99"/>
+    <w:semiHidden/>
+    <w:unhideWhenUsed/>
+  </w:style>
+  <w:style w:type="paragraph" w:styleId="a3">
+    <w:name w:val="header"/>
+    <w:basedOn w:val="a"/>
+    <w:link w:val="Char"/>
+    <w:uiPriority w:val="99"/>
+    <w:unhideWhenUsed/>
+    <w:rsid w:val="00CC0529"/>
+    <w:pPr>
+      <w:pBdr>
+        <w:bottom w:val="single" w:sz="6" w:space="1" w:color="auto"/>
+      </w:pBdr>
+      <w:tabs>
+        <w:tab w:val="center" w:pos="4153"/>
+        <w:tab w:val="right" w:pos="8306"/>
+      </w:tabs>
+      <w:snapToGrid w:val="0"/>
+      <w:jc w:val="center"/>
+    </w:pPr>
+    <w:rPr>
+      <w:rFonts w:asciiTheme="minorHAnsi" w:eastAsiaTheme="minorEastAsia" w:hAnsiTheme="minorHAnsi" w:cstheme="minorBidi"/>
+      <w:sz w:val="18"/>
+      <w:szCs w:val="18"/>
+    </w:rPr>
+  </w:style>
+  <w:style w:type="character" w:customStyle="1" w:styleId="Char">
+    <w:name w:val="页眉 Char"/>
+    <w:basedOn w:val="a0"/>
+    <w:link w:val="a3"/>
+    <w:uiPriority w:val="99"/>
+    <w:rsid w:val="00CC0529"/>
+    <w:rPr>
+      <w:sz w:val="18"/>
+      <w:szCs w:val="18"/>
+    </w:rPr>
+  </w:style>
+  <w:style w:type="paragraph" w:styleId="a4">
+    <w:name w:val="footer"/>
+    <w:basedOn w:val="a"/>
+    <w:link w:val="Char0"/>
+    <w:uiPriority w:val="99"/>
+    <w:unhideWhenUsed/>
+    <w:rsid w:val="00CC0529"/>
+    <w:pPr>
+      <w:tabs>
+        <w:tab w:val="center" w:pos="4153"/>
+        <w:tab w:val="right" w:pos="8306"/>
+      </w:tabs>
+      <w:snapToGrid w:val="0"/>
+      <w:jc w:val="left"/>
+    </w:pPr>
+    <w:rPr>
+      <w:rFonts w:asciiTheme="minorHAnsi" w:eastAsiaTheme="minorEastAsia" w:hAnsiTheme="minorHAnsi" w:cstheme="minorBidi"/>
+      <w:sz w:val="18"/>
+      <w:szCs w:val="18"/>
+    </w:rPr>
+  </w:style>
+  <w:style w:type="character" w:customStyle="1" w:styleId="Char0">
+    <w:name w:val="页脚 Char"/>
+    <w:basedOn w:val="a0"/>
+    <w:link w:val="a4"/>
+    <w:uiPriority w:val="99"/>
+    <w:rsid w:val="00CC0529"/>
+    <w:rPr>
+      <w:sz w:val="18"/>
+      <w:szCs w:val="18"/>
+    </w:rPr>
+  </w:style>
+  <w:style w:type="table" w:styleId="a5">
+    <w:name w:val="Table Grid"/>
+    <w:basedOn w:val="a1"/>
+    <w:uiPriority w:val="59"/>
+    <w:qFormat/>
+    <w:rsid w:val="00CC0529"/>
+    <w:tblPr>
+      <w:tblInd w:w="0" w:type="dxa"/>
+      <w:tblBorders>
+        <w:top w:val="single" w:sz="4" w:space="0" w:color="auto"/>
+        <w:left w:val="single" w:sz="4" w:space="0" w:color="auto"/>
+        <w:bottom w:val="single" w:sz="4" w:space="0" w:color="auto"/>
+        <w:right w:val="single" w:sz="4" w:space="0" w:color="auto"/>
+        <w:insideH w:val="single" w:sz="4" w:space="0" w:color="auto"/>
+        <w:insideV w:val="single" w:sz="4" w:space="0" w:color="auto"/>
+      </w:tblBorders>
+      <w:tblCellMar>
+        <w:top w:w="0" w:type="dxa"/>
+        <w:left w:w="108" w:type="dxa"/>
+        <w:bottom w:w="0" w:type="dxa"/>
+        <w:right w:w="108" w:type="dxa"/>
+      </w:tblCellMar>
+    </w:tblPr>
+  </w:style>
+  <w:style w:type="paragraph" w:styleId="a6">
+    <w:name w:val="No Spacing"/>
+    <w:uiPriority w:val="1"/>
+    <w:qFormat/>
+    <w:rsid w:val="00CC0529"/>
+    <w:pPr>
+      <w:widowControl w:val="0"/>
+      <w:jc w:val="both"/>
+    </w:pPr>
+    <w:rPr>
+      <w:rFonts w:ascii="Times New Roman" w:eastAsia="宋体" w:hAnsi="Times New Roman" w:cs="Times New Roman"/>
+      <w:szCs w:val="24"/>
+    </w:rPr>
+  </w:style>
+  <w:style w:type="character" w:styleId="a7">
+    <w:name w:val="Hyperlink"/>
+    <w:uiPriority w:val="99"/>
+    <w:rsid w:val="005252AB"/>
+    <w:rPr>
+      <w:strike w:val="0"/>
+      <w:dstrike w:val="0"/>
+      <w:color w:val="0000FF"/>
+      <w:u w:val="none"/>
+      <w:effect w:val="none"/>
+    </w:rPr>
+  </w:style>
+  <w:style w:type="paragraph" w:styleId="10">
+    <w:name w:val="toc 1"/>
+    <w:basedOn w:val="a"/>
+    <w:next w:val="a"/>
+    <w:autoRedefine/>
+    <w:uiPriority w:val="39"/>
+    <w:unhideWhenUsed/>
+    <w:rsid w:val="005252AB"/>
+  </w:style>
+  <w:style w:type="paragraph" w:styleId="20">
+    <w:name w:val="toc 2"/>
+    <w:basedOn w:val="a"/>
+    <w:next w:val="a"/>
+    <w:autoRedefine/>
+    <w:uiPriority w:val="39"/>
+    <w:unhideWhenUsed/>
+    <w:rsid w:val="005252AB"/>
+    <w:pPr>
+      <w:tabs>
+        <w:tab w:val="right" w:leader="dot" w:pos="8296"/>
+      </w:tabs>
+      <w:ind w:leftChars="200" w:left="420"/>
+    </w:pPr>
+    <w:rPr>
+      <w:noProof/>
+      <w:color w:val="000000"/>
+    </w:rPr>
+  </w:style>
+  <w:style w:type="paragraph" w:styleId="30">
+    <w:name w:val="toc 3"/>
+    <w:basedOn w:val="a"/>
+    <w:next w:val="a"/>
+    <w:autoRedefine/>
+    <w:uiPriority w:val="39"/>
+    <w:unhideWhenUsed/>
+    <w:rsid w:val="005252AB"/>
+    <w:pPr>
+      <w:ind w:leftChars="400" w:left="840"/>
+    </w:pPr>
+  </w:style>
+  <w:style w:type="character" w:customStyle="1" w:styleId="1Char">
+    <w:name w:val="标题 1 Char"/>
+    <w:basedOn w:val="a0"/>
+    <w:link w:val="1"/>
+    <w:uiPriority w:val="9"/>
+    <w:rsid w:val="005252AB"/>
+    <w:rPr>
+      <w:rFonts w:ascii="Times New Roman" w:eastAsia="宋体" w:hAnsi="Times New Roman" w:cs="Times New Roman"/>
+      <w:b/>
+      <w:bCs/>
+      <w:kern w:val="44"/>
+      <w:sz w:val="44"/>
+      <w:szCs w:val="44"/>
+    </w:rPr>
+  </w:style>
+  <w:style w:type="character" w:customStyle="1" w:styleId="2Char">
+    <w:name w:val="标题 2 Char"/>
+    <w:basedOn w:val="a0"/>
+    <w:link w:val="2"/>
+    <w:uiPriority w:val="9"/>
+    <w:rsid w:val="005252AB"/>
+    <w:rPr>
+      <w:rFonts w:asciiTheme="majorHAnsi" w:eastAsiaTheme="majorEastAsia" w:hAnsiTheme="majorHAnsi" w:cstheme="majorBidi"/>
+      <w:b/>
+      <w:bCs/>
+      <w:sz w:val="32"/>
+      <w:szCs w:val="32"/>
+    </w:rPr>
+  </w:style>
+  <w:style w:type="character" w:customStyle="1" w:styleId="3Char">
+    <w:name w:val="标题 3 Char"/>
+    <w:basedOn w:val="a0"/>
+    <w:link w:val="3"/>
+    <w:uiPriority w:val="9"/>
+    <w:rsid w:val="005252AB"/>
+    <w:rPr>
+      <w:rFonts w:ascii="Times New Roman" w:eastAsia="宋体" w:hAnsi="Times New Roman" w:cs="Times New Roman"/>
+      <w:b/>
+      <w:bCs/>
+      <w:sz w:val="32"/>
+      <w:szCs w:val="32"/>
+    </w:rPr>
+  </w:style>
+  <w:style w:type="paragraph" w:customStyle="1" w:styleId="a8">
+    <w:name w:val="小四正文"/>
+    <w:basedOn w:val="a9"/>
+    <w:qFormat/>
+    <w:rsid w:val="003046A2"/>
+    <w:pPr>
+      <w:spacing w:line="400" w:lineRule="exact"/>
+      <w:ind w:firstLineChars="200" w:firstLine="200"/>
+    </w:pPr>
+    <w:rPr>
+      <w:rFonts w:ascii="Times New Roman" w:eastAsia="宋体" w:hAnsi="Times New Roman" w:cs="宋体"/>
+      <w:sz w:val="24"/>
+      <w:szCs w:val="21"/>
+    </w:rPr>
+  </w:style>
+  <w:style w:type="paragraph" w:styleId="a9">
+    <w:name w:val="Plain Text"/>
+    <w:basedOn w:val="a"/>
+    <w:link w:val="Char1"/>
+    <w:uiPriority w:val="99"/>
+    <w:semiHidden/>
+    <w:unhideWhenUsed/>
+    <w:rsid w:val="003046A2"/>
+    <w:rPr>
+      <w:rFonts w:asciiTheme="minorEastAsia" w:eastAsiaTheme="minorEastAsia" w:hAnsi="Courier New" w:cs="Courier New"/>
+    </w:rPr>
+  </w:style>
+  <w:style w:type="character" w:customStyle="1" w:styleId="Char1">
+    <w:name w:val="纯文本 Char"/>
+    <w:basedOn w:val="a0"/>
+    <w:link w:val="a9"/>
+    <w:uiPriority w:val="99"/>
+    <w:semiHidden/>
+    <w:rsid w:val="003046A2"/>
+    <w:rPr>
+      <w:rFonts w:asciiTheme="minorEastAsia" w:hAnsi="Courier New" w:cs="Courier New"/>
+      <w:szCs w:val="24"/>
+    </w:rPr>
+  </w:style>
+  <w:style w:type="paragraph" w:styleId="aa">
+    <w:name w:val="Body Text"/>
+    <w:basedOn w:val="a"/>
+    <w:link w:val="Char2"/>
+    <w:uiPriority w:val="99"/>
+    <w:semiHidden/>
+    <w:unhideWhenUsed/>
+    <w:rsid w:val="008164F7"/>
+    <w:pPr>
+      <w:spacing w:after="120"/>
+    </w:pPr>
+  </w:style>
+  <w:style w:type="character" w:customStyle="1" w:styleId="Char2">
+    <w:name w:val="正文文本 Char"/>
+    <w:basedOn w:val="a0"/>
+    <w:link w:val="aa"/>
+    <w:uiPriority w:val="99"/>
+    <w:semiHidden/>
+    <w:rsid w:val="008164F7"/>
+    <w:rPr>
+      <w:rFonts w:ascii="Times New Roman" w:eastAsia="宋体" w:hAnsi="Times New Roman" w:cs="Times New Roman"/>
+      <w:szCs w:val="24"/>
+    </w:rPr>
+  </w:style>
+  <w:style w:type="paragraph" w:styleId="ab">
+    <w:name w:val="Body Text First Indent"/>
+    <w:basedOn w:val="a"/>
+    <w:link w:val="Char3"/>
+    <w:uiPriority w:val="99"/>
+    <w:unhideWhenUsed/>
+    <w:qFormat/>
+    <w:rsid w:val="008164F7"/>
+    <w:pPr>
+      <w:ind w:firstLineChars="200" w:firstLine="498"/>
+    </w:pPr>
+    <w:rPr>
+      <w:rFonts w:asciiTheme="minorHAnsi" w:eastAsiaTheme="minorEastAsia" w:hAnsiTheme="minorHAnsi" w:cstheme="minorBidi"/>
+      <w:szCs w:val="22"/>
+    </w:rPr>
+  </w:style>
+  <w:style w:type="character" w:customStyle="1" w:styleId="Char3">
+    <w:name w:val="正文首行缩进 Char"/>
+    <w:basedOn w:val="Char2"/>
+    <w:link w:val="ab"/>
+    <w:uiPriority w:val="99"/>
+    <w:rsid w:val="008164F7"/>
+    <w:rPr>
+      <w:rFonts w:ascii="Times New Roman" w:eastAsia="宋体" w:hAnsi="Times New Roman" w:cs="Times New Roman"/>
+      <w:szCs w:val="24"/>
+    </w:rPr>
+  </w:style>
+  <w:style w:type="paragraph" w:styleId="ac">
+    <w:name w:val="List Paragraph"/>
+    <w:basedOn w:val="a"/>
+    <w:uiPriority w:val="34"/>
+    <w:qFormat/>
+    <w:rsid w:val="00740E67"/>
+    <w:pPr>
+      <w:ind w:firstLineChars="200" w:firstLine="420"/>
+    </w:pPr>
+  </w:style>
+  <w:style w:type="character" w:customStyle="1" w:styleId="UnresolvedMention">
+    <w:name w:val="Unresolved Mention"/>
+    <w:basedOn w:val="a0"/>
+    <w:uiPriority w:val="99"/>
+    <w:semiHidden/>
+    <w:unhideWhenUsed/>
+    <w:rsid w:val="00FE6A00"/>
+    <w:rPr>
+      <w:color w:val="808080"/>
+      <w:shd w:val="clear" w:color="auto" w:fill="E6E6E6"/>
+    </w:rPr>
+  </w:style>
+  <w:style w:type="paragraph" w:styleId="ad">
+    <w:name w:val="Balloon Text"/>
+    <w:basedOn w:val="a"/>
+    <w:link w:val="Char4"/>
+    <w:uiPriority w:val="99"/>
+    <w:semiHidden/>
+    <w:unhideWhenUsed/>
+    <w:rsid w:val="006B2634"/>
+    <w:rPr>
+      <w:sz w:val="18"/>
+      <w:szCs w:val="18"/>
+    </w:rPr>
+  </w:style>
+  <w:style w:type="character" w:customStyle="1" w:styleId="Char4">
+    <w:name w:val="批注框文本 Char"/>
+    <w:basedOn w:val="a0"/>
+    <w:link w:val="ad"/>
+    <w:uiPriority w:val="99"/>
+    <w:semiHidden/>
+    <w:rsid w:val="006B2634"/>
+    <w:rPr>
+      <w:rFonts w:ascii="Times New Roman" w:eastAsia="宋体" w:hAnsi="Times New Roman" w:cs="Times New Roman"/>
+      <w:sz w:val="18"/>
+      <w:szCs w:val="18"/>
     </w:rPr>
   </w:style>
 </w:styles>
@@ -23398,7 +24167,7 @@
     </a:clrScheme>
     <a:fontScheme name="Office">
       <a:majorFont>
-        <a:latin typeface="等线 Light" panose="020F0302020204030204"/>
+        <a:latin typeface="等线 Light"/>
         <a:ea typeface=""/>
         <a:cs typeface=""/>
         <a:font script="Jpan" typeface="游ゴシック Light"/>
@@ -23450,7 +24219,7 @@
         <a:font script="Tfng" typeface="Ebrima"/>
       </a:majorFont>
       <a:minorFont>
-        <a:latin typeface="等线" panose="020F0502020204030204"/>
+        <a:latin typeface="等线"/>
         <a:ea typeface=""/>
         <a:cs typeface=""/>
         <a:font script="Jpan" typeface="游明朝"/>
@@ -23644,7 +24413,7 @@
   <a:extraClrSchemeLst/>
   <a:extLst>
     <a:ext uri="{05A4C25C-085E-4340-85A3-A5531E510DB2}">
-      <thm15:themeFamily xmlns:thm15="http://schemas.microsoft.com/office/thememl/2012/main" name="Office Theme" id="{62F939B6-93AF-4DB8-9C6B-D6C7DFDC589F}" vid="{4A3C46E8-61CC-4603-A589-7422A47A8E4A}"/>
+      <thm15:themeFamily xmlns:thm15="http://schemas.microsoft.com/office/thememl/2012/main" xmlns="" name="Office Theme" id="{62F939B6-93AF-4DB8-9C6B-D6C7DFDC589F}" vid="{4A3C46E8-61CC-4603-A589-7422A47A8E4A}"/>
     </a:ext>
   </a:extLst>
 </a:theme>
@@ -23655,7 +24424,7 @@
 </file>
 
 <file path=customXml/itemProps1.xml><?xml version="1.0" encoding="utf-8"?>
-<ds:datastoreItem xmlns:ds="http://schemas.openxmlformats.org/officeDocument/2006/customXml" ds:itemID="{35F8B055-F991-406F-B784-43FC196E39DB}">
+<ds:datastoreItem xmlns:ds="http://schemas.openxmlformats.org/officeDocument/2006/customXml" ds:itemID="{6E70DF3D-93F5-49AD-95B1-4684778042CD}">
   <ds:schemaRefs>
     <ds:schemaRef ds:uri="http://schemas.openxmlformats.org/officeDocument/2006/bibliography"/>
   </ds:schemaRefs>
